--- a/Masstransit presentation/Текст презентации.docx
+++ b/Masstransit presentation/Текст презентации.docx
@@ -3,6 +3,310 @@
 <w:document xmlns:wpc="http://schemas.microsoft.com/office/word/2010/wordprocessingCanvas" xmlns:mc="http://schemas.openxmlformats.org/markup-compatibility/2006" xmlns:o="urn:schemas-microsoft-com:office:office" xmlns:r="http://schemas.openxmlformats.org/officeDocument/2006/relationships" xmlns:m="http://schemas.openxmlformats.org/officeDocument/2006/math" xmlns:v="urn:schemas-microsoft-com:vml" xmlns:wp14="http://schemas.microsoft.com/office/word/2010/wordprocessingDrawing" xmlns:wp="http://schemas.openxmlformats.org/drawingml/2006/wordprocessingDrawing" xmlns:w10="urn:schemas-microsoft-com:office:word" xmlns:w="http://schemas.openxmlformats.org/wordprocessingml/2006/main" xmlns:w14="http://schemas.microsoft.com/office/word/2010/wordml" xmlns:w15="http://schemas.microsoft.com/office/word/2012/wordml" xmlns:wpg="http://schemas.microsoft.com/office/word/2010/wordprocessingGroup" xmlns:wpi="http://schemas.microsoft.com/office/word/2010/wordprocessingInk" xmlns:wne="http://schemas.microsoft.com/office/word/2006/wordml" xmlns:wps="http://schemas.microsoft.com/office/word/2010/wordprocessingShape" mc:Ignorable="w14 w15 wp14">
   <w:body>
     <w:p>
+      <w:pPr>
+        <w:rPr>
+          <w:lang w:val="en-US"/>
+        </w:rPr>
+      </w:pPr>
+      <w:r>
+        <w:rPr>
+          <w:lang w:val="en-US"/>
+        </w:rPr>
+        <w:t>Agenda:</w:t>
+      </w:r>
+    </w:p>
+    <w:p>
+      <w:pPr>
+        <w:pStyle w:val="a3"/>
+        <w:numPr>
+          <w:ilvl w:val="0"/>
+          <w:numId w:val="4"/>
+        </w:numPr>
+      </w:pPr>
+      <w:r>
+        <w:t>Intorduction</w:t>
+      </w:r>
+    </w:p>
+    <w:p>
+      <w:pPr>
+        <w:pStyle w:val="a3"/>
+        <w:numPr>
+          <w:ilvl w:val="0"/>
+          <w:numId w:val="4"/>
+        </w:numPr>
+        <w:rPr>
+          <w:lang w:val="en-US"/>
+        </w:rPr>
+      </w:pPr>
+      <w:r>
+        <w:rPr>
+          <w:lang w:val="en-US"/>
+        </w:rPr>
+        <w:t xml:space="preserve">Why </w:t>
+      </w:r>
+      <w:proofErr w:type="spellStart"/>
+      <w:r>
+        <w:rPr>
+          <w:lang w:val="en-US"/>
+        </w:rPr>
+        <w:t>microservices</w:t>
+      </w:r>
+      <w:proofErr w:type="spellEnd"/>
+      <w:r>
+        <w:rPr>
+          <w:lang w:val="en-US"/>
+        </w:rPr>
+        <w:t>?</w:t>
+      </w:r>
+    </w:p>
+    <w:p>
+      <w:pPr>
+        <w:pStyle w:val="a3"/>
+        <w:numPr>
+          <w:ilvl w:val="0"/>
+          <w:numId w:val="4"/>
+        </w:numPr>
+        <w:rPr>
+          <w:lang w:val="en-US"/>
+        </w:rPr>
+      </w:pPr>
+      <w:r>
+        <w:rPr>
+          <w:lang w:val="en-US"/>
+        </w:rPr>
+        <w:t>Types of integration</w:t>
+      </w:r>
+    </w:p>
+    <w:p>
+      <w:pPr>
+        <w:pStyle w:val="a3"/>
+        <w:numPr>
+          <w:ilvl w:val="0"/>
+          <w:numId w:val="4"/>
+        </w:numPr>
+        <w:rPr>
+          <w:lang w:val="en-US"/>
+        </w:rPr>
+      </w:pPr>
+      <w:r>
+        <w:rPr>
+          <w:lang w:val="en-US"/>
+        </w:rPr>
+        <w:t>Messaging</w:t>
+      </w:r>
+    </w:p>
+    <w:p>
+      <w:pPr>
+        <w:pStyle w:val="a3"/>
+        <w:numPr>
+          <w:ilvl w:val="0"/>
+          <w:numId w:val="4"/>
+        </w:numPr>
+        <w:rPr>
+          <w:lang w:val="en-US"/>
+        </w:rPr>
+      </w:pPr>
+      <w:proofErr w:type="spellStart"/>
+      <w:r>
+        <w:rPr>
+          <w:lang w:val="en-US"/>
+        </w:rPr>
+        <w:t>RabbitMq</w:t>
+      </w:r>
+      <w:proofErr w:type="spellEnd"/>
+      <w:r>
+        <w:rPr>
+          <w:lang w:val="en-US"/>
+        </w:rPr>
+        <w:t xml:space="preserve"> guaranties and topology</w:t>
+      </w:r>
+    </w:p>
+    <w:p>
+      <w:pPr>
+        <w:pStyle w:val="a3"/>
+        <w:numPr>
+          <w:ilvl w:val="0"/>
+          <w:numId w:val="4"/>
+        </w:numPr>
+        <w:rPr>
+          <w:lang w:val="en-US"/>
+        </w:rPr>
+      </w:pPr>
+      <w:r>
+        <w:rPr>
+          <w:lang w:val="en-US"/>
+        </w:rPr>
+        <w:t>Pub/Sub</w:t>
+      </w:r>
+    </w:p>
+    <w:p>
+      <w:pPr>
+        <w:pStyle w:val="a3"/>
+        <w:numPr>
+          <w:ilvl w:val="0"/>
+          <w:numId w:val="4"/>
+        </w:numPr>
+        <w:rPr>
+          <w:lang w:val="en-US"/>
+        </w:rPr>
+      </w:pPr>
+      <w:proofErr w:type="spellStart"/>
+      <w:r>
+        <w:t>Request</w:t>
+      </w:r>
+      <w:proofErr w:type="spellEnd"/>
+      <w:r>
+        <w:t>/</w:t>
+      </w:r>
+      <w:proofErr w:type="spellStart"/>
+      <w:r>
+        <w:t>Response</w:t>
+      </w:r>
+      <w:proofErr w:type="spellEnd"/>
+    </w:p>
+    <w:p>
+      <w:pPr>
+        <w:pStyle w:val="a3"/>
+        <w:numPr>
+          <w:ilvl w:val="0"/>
+          <w:numId w:val="4"/>
+        </w:numPr>
+        <w:rPr>
+          <w:lang w:val="en-US"/>
+        </w:rPr>
+      </w:pPr>
+      <w:proofErr w:type="spellStart"/>
+      <w:r>
+        <w:t>Errors</w:t>
+      </w:r>
+      <w:proofErr w:type="spellEnd"/>
+      <w:r>
+        <w:t xml:space="preserve"> </w:t>
+      </w:r>
+      <w:proofErr w:type="spellStart"/>
+      <w:r>
+        <w:t>and</w:t>
+      </w:r>
+      <w:proofErr w:type="spellEnd"/>
+      <w:r>
+        <w:t xml:space="preserve"> </w:t>
+      </w:r>
+      <w:proofErr w:type="spellStart"/>
+      <w:r>
+        <w:t>retries</w:t>
+      </w:r>
+      <w:proofErr w:type="spellEnd"/>
+    </w:p>
+    <w:p>
+      <w:pPr>
+        <w:pStyle w:val="a3"/>
+        <w:numPr>
+          <w:ilvl w:val="0"/>
+          <w:numId w:val="4"/>
+        </w:numPr>
+        <w:rPr>
+          <w:lang w:val="en-US"/>
+        </w:rPr>
+      </w:pPr>
+      <w:proofErr w:type="spellStart"/>
+      <w:r>
+        <w:t>Scheduling</w:t>
+      </w:r>
+      <w:proofErr w:type="spellEnd"/>
+    </w:p>
+    <w:p>
+      <w:pPr>
+        <w:pStyle w:val="a3"/>
+        <w:numPr>
+          <w:ilvl w:val="0"/>
+          <w:numId w:val="4"/>
+        </w:numPr>
+        <w:rPr>
+          <w:lang w:val="en-US"/>
+        </w:rPr>
+      </w:pPr>
+      <w:proofErr w:type="spellStart"/>
+      <w:r>
+        <w:t>Saga</w:t>
+      </w:r>
+      <w:proofErr w:type="spellEnd"/>
+    </w:p>
+    <w:p>
+      <w:pPr>
+        <w:pStyle w:val="a3"/>
+        <w:numPr>
+          <w:ilvl w:val="0"/>
+          <w:numId w:val="4"/>
+        </w:numPr>
+        <w:rPr>
+          <w:lang w:val="en-US"/>
+        </w:rPr>
+      </w:pPr>
+      <w:proofErr w:type="spellStart"/>
+      <w:r>
+        <w:t>Courier</w:t>
+      </w:r>
+      <w:proofErr w:type="spellEnd"/>
+    </w:p>
+    <w:p>
+      <w:pPr>
+        <w:pStyle w:val="a3"/>
+        <w:numPr>
+          <w:ilvl w:val="0"/>
+          <w:numId w:val="4"/>
+        </w:numPr>
+        <w:rPr>
+          <w:lang w:val="en-US"/>
+        </w:rPr>
+      </w:pPr>
+      <w:proofErr w:type="spellStart"/>
+      <w:r>
+        <w:t>Riders</w:t>
+      </w:r>
+      <w:proofErr w:type="spellEnd"/>
+      <w:r>
+        <w:t xml:space="preserve"> (</w:t>
+      </w:r>
+      <w:proofErr w:type="spellStart"/>
+      <w:r>
+        <w:t>Kafka</w:t>
+      </w:r>
+      <w:proofErr w:type="spellEnd"/>
+      <w:r>
+        <w:t xml:space="preserve">) </w:t>
+      </w:r>
+      <w:proofErr w:type="spellStart"/>
+      <w:r>
+        <w:t>and</w:t>
+      </w:r>
+      <w:proofErr w:type="spellEnd"/>
+      <w:r>
+        <w:t xml:space="preserve"> </w:t>
+      </w:r>
+      <w:proofErr w:type="spellStart"/>
+      <w:r>
+        <w:t>NodeJs</w:t>
+      </w:r>
+      <w:proofErr w:type="spellEnd"/>
+    </w:p>
+    <w:p/>
+    <w:p/>
+    <w:p/>
+    <w:p>
+      <w:pPr>
+        <w:pStyle w:val="a3"/>
+        <w:numPr>
+          <w:ilvl w:val="0"/>
+          <w:numId w:val="5"/>
+        </w:numPr>
+      </w:pPr>
+      <w:proofErr w:type="spellStart"/>
+      <w:r>
+        <w:t>Introudction</w:t>
+      </w:r>
+      <w:proofErr w:type="spellEnd"/>
+    </w:p>
+    <w:p>
       <w:r>
         <w:t xml:space="preserve">Добрый день! Меня зовут Копосов Антон. Я </w:t>
       </w:r>
@@ -50,14 +354,12 @@
       <w:r>
         <w:t xml:space="preserve"> решениями для мобильных приложений </w:t>
       </w:r>
-      <w:proofErr w:type="spellStart"/>
       <w:r>
         <w:rPr>
           <w:lang w:val="uk-UA"/>
         </w:rPr>
         <w:t>Сильпо</w:t>
       </w:r>
-      <w:proofErr w:type="spellEnd"/>
       <w:r>
         <w:t xml:space="preserve">, </w:t>
       </w:r>
@@ -165,13 +467,14 @@
       <w:r>
         <w:t xml:space="preserve"> </w:t>
       </w:r>
-      <w:proofErr w:type="spellStart"/>
-      <w:r>
-        <w:t>Masstransit</w:t>
-      </w:r>
-      <w:proofErr w:type="spellEnd"/>
-      <w:r>
-        <w:t>.</w:t>
+      <w:r>
+        <w:rPr>
+          <w:lang w:val="uk-UA"/>
+        </w:rPr>
+        <w:t>как</w:t>
+      </w:r>
+      <w:r>
+        <w:t xml:space="preserve"> Masstransit.</w:t>
       </w:r>
       <w:r>
         <w:t xml:space="preserve"> </w:t>
@@ -234,6 +537,191 @@
       </w:r>
     </w:p>
     <w:p>
+      <w:pPr>
+        <w:rPr>
+          <w:rFonts w:ascii="Segoe UI" w:hAnsi="Segoe UI" w:cs="Segoe UI"/>
+          <w:color w:val="6A8BAD"/>
+          <w:sz w:val="24"/>
+          <w:szCs w:val="24"/>
+          <w:shd w:val="clear" w:color="auto" w:fill="FFFFFF"/>
+          <w:lang w:val="en-US"/>
+        </w:rPr>
+      </w:pPr>
+    </w:p>
+    <w:p>
+      <w:pPr>
+        <w:rPr>
+          <w:rFonts w:ascii="Segoe UI" w:hAnsi="Segoe UI" w:cs="Segoe UI"/>
+          <w:color w:val="6A8BAD"/>
+          <w:sz w:val="24"/>
+          <w:szCs w:val="24"/>
+          <w:shd w:val="clear" w:color="auto" w:fill="FFFFFF"/>
+          <w:lang w:val="en-US"/>
+        </w:rPr>
+      </w:pPr>
+    </w:p>
+    <w:p>
+      <w:pPr>
+        <w:rPr>
+          <w:rFonts w:ascii="Segoe UI" w:hAnsi="Segoe UI" w:cs="Segoe UI"/>
+          <w:color w:val="6A8BAD"/>
+          <w:sz w:val="24"/>
+          <w:szCs w:val="24"/>
+          <w:shd w:val="clear" w:color="auto" w:fill="FFFFFF"/>
+          <w:lang w:val="en-US"/>
+        </w:rPr>
+      </w:pPr>
+    </w:p>
+    <w:p>
+      <w:pPr>
+        <w:rPr>
+          <w:rFonts w:ascii="Segoe UI" w:hAnsi="Segoe UI" w:cs="Segoe UI"/>
+          <w:color w:val="6A8BAD"/>
+          <w:sz w:val="24"/>
+          <w:szCs w:val="24"/>
+          <w:shd w:val="clear" w:color="auto" w:fill="FFFFFF"/>
+          <w:lang w:val="en-US"/>
+        </w:rPr>
+      </w:pPr>
+    </w:p>
+    <w:p>
+      <w:pPr>
+        <w:rPr>
+          <w:rFonts w:ascii="Segoe UI" w:hAnsi="Segoe UI" w:cs="Segoe UI"/>
+          <w:color w:val="6A8BAD"/>
+          <w:sz w:val="24"/>
+          <w:szCs w:val="24"/>
+          <w:shd w:val="clear" w:color="auto" w:fill="FFFFFF"/>
+          <w:lang w:val="en-US"/>
+        </w:rPr>
+      </w:pPr>
+    </w:p>
+    <w:p>
+      <w:pPr>
+        <w:rPr>
+          <w:rFonts w:ascii="Segoe UI" w:hAnsi="Segoe UI" w:cs="Segoe UI"/>
+          <w:color w:val="6A8BAD"/>
+          <w:sz w:val="24"/>
+          <w:szCs w:val="24"/>
+          <w:shd w:val="clear" w:color="auto" w:fill="FFFFFF"/>
+          <w:lang w:val="en-US"/>
+        </w:rPr>
+      </w:pPr>
+    </w:p>
+    <w:p>
+      <w:pPr>
+        <w:rPr>
+          <w:rFonts w:ascii="Segoe UI" w:hAnsi="Segoe UI" w:cs="Segoe UI"/>
+          <w:color w:val="6A8BAD"/>
+          <w:sz w:val="24"/>
+          <w:szCs w:val="24"/>
+          <w:shd w:val="clear" w:color="auto" w:fill="FFFFFF"/>
+          <w:lang w:val="en-US"/>
+        </w:rPr>
+      </w:pPr>
+    </w:p>
+    <w:p>
+      <w:pPr>
+        <w:rPr>
+          <w:rFonts w:ascii="Segoe UI" w:hAnsi="Segoe UI" w:cs="Segoe UI"/>
+          <w:color w:val="6A8BAD"/>
+          <w:sz w:val="24"/>
+          <w:szCs w:val="24"/>
+          <w:shd w:val="clear" w:color="auto" w:fill="FFFFFF"/>
+          <w:lang w:val="en-US"/>
+        </w:rPr>
+      </w:pPr>
+    </w:p>
+    <w:p>
+      <w:pPr>
+        <w:rPr>
+          <w:rFonts w:ascii="Segoe UI" w:hAnsi="Segoe UI" w:cs="Segoe UI"/>
+          <w:color w:val="6A8BAD"/>
+          <w:sz w:val="24"/>
+          <w:szCs w:val="24"/>
+          <w:shd w:val="clear" w:color="auto" w:fill="FFFFFF"/>
+          <w:lang w:val="en-US"/>
+        </w:rPr>
+      </w:pPr>
+    </w:p>
+    <w:p>
+      <w:pPr>
+        <w:rPr>
+          <w:rFonts w:ascii="Segoe UI" w:hAnsi="Segoe UI" w:cs="Segoe UI"/>
+          <w:color w:val="6A8BAD"/>
+          <w:sz w:val="24"/>
+          <w:szCs w:val="24"/>
+          <w:shd w:val="clear" w:color="auto" w:fill="FFFFFF"/>
+          <w:lang w:val="en-US"/>
+        </w:rPr>
+      </w:pPr>
+    </w:p>
+    <w:p>
+      <w:pPr>
+        <w:rPr>
+          <w:rFonts w:ascii="Segoe UI" w:hAnsi="Segoe UI" w:cs="Segoe UI"/>
+          <w:color w:val="6A8BAD"/>
+          <w:sz w:val="24"/>
+          <w:szCs w:val="24"/>
+          <w:shd w:val="clear" w:color="auto" w:fill="FFFFFF"/>
+          <w:lang w:val="en-US"/>
+        </w:rPr>
+      </w:pPr>
+    </w:p>
+    <w:p>
+      <w:pPr>
+        <w:rPr>
+          <w:rFonts w:ascii="Segoe UI" w:hAnsi="Segoe UI" w:cs="Segoe UI"/>
+          <w:color w:val="6A8BAD"/>
+          <w:sz w:val="24"/>
+          <w:szCs w:val="24"/>
+          <w:shd w:val="clear" w:color="auto" w:fill="FFFFFF"/>
+          <w:lang w:val="en-US"/>
+        </w:rPr>
+      </w:pPr>
+    </w:p>
+    <w:p>
+      <w:pPr>
+        <w:pStyle w:val="a3"/>
+        <w:numPr>
+          <w:ilvl w:val="0"/>
+          <w:numId w:val="5"/>
+        </w:numPr>
+        <w:rPr>
+          <w:rFonts w:ascii="Segoe UI" w:hAnsi="Segoe UI" w:cs="Segoe UI"/>
+          <w:color w:val="6A8BAD"/>
+          <w:sz w:val="24"/>
+          <w:szCs w:val="24"/>
+          <w:shd w:val="clear" w:color="auto" w:fill="FFFFFF"/>
+        </w:rPr>
+      </w:pPr>
+      <w:r>
+        <w:rPr>
+          <w:lang w:val="en-US"/>
+        </w:rPr>
+        <w:t xml:space="preserve">Why </w:t>
+      </w:r>
+      <w:proofErr w:type="spellStart"/>
+      <w:r>
+        <w:rPr>
+          <w:lang w:val="en-US"/>
+        </w:rPr>
+        <w:t>microservices</w:t>
+      </w:r>
+      <w:proofErr w:type="spellEnd"/>
+      <w:r>
+        <w:rPr>
+          <w:lang w:val="en-US"/>
+        </w:rPr>
+        <w:t>?</w:t>
+      </w:r>
+    </w:p>
+    <w:p>
+      <w:pPr>
+        <w:rPr>
+          <w:lang w:val="uk-UA"/>
+        </w:rPr>
+      </w:pPr>
       <w:r>
         <w:t xml:space="preserve">Прежде чем начинать разбираться в реализации тех или иных паттернов в </w:t>
       </w:r>
@@ -254,11 +742,12 @@
       <w:r>
         <w:t xml:space="preserve">Ведь можно просто взять и написать все в одном </w:t>
       </w:r>
-      <w:proofErr w:type="spellStart"/>
-      <w:r>
-        <w:t>репозитории</w:t>
-      </w:r>
-      <w:proofErr w:type="spellEnd"/>
+      <w:r>
+        <w:rPr>
+          <w:lang w:val="en-US"/>
+        </w:rPr>
+        <w:t>codebase</w:t>
+      </w:r>
       <w:r>
         <w:t xml:space="preserve"> и запустить это приложение на все случаи жизни. Но как показала природа – это так не работает. Вот самое сложное существо из разряда монолитов(одноклеточных). Это самодостаточный организм, имеет множество функций, но при этом не сумевшее эволюционировать и стать на вершину пищевой цепочки.</w:t>
       </w:r>
@@ -283,7 +772,7 @@
             <v:path o:extrusionok="f" gradientshapeok="t" o:connecttype="rect"/>
             <o:lock v:ext="edit" aspectratio="t"/>
           </v:shapetype>
-          <v:shape id="_x0000_i1025" type="#_x0000_t75" style="width:450pt;height:291.75pt">
+          <v:shape id="_x0000_i1028" type="#_x0000_t75" style="width:450pt;height:291.75pt">
             <v:imagedata r:id="rId5" o:title="stroenie-infuzorii-tufelki"/>
           </v:shape>
         </w:pict>
@@ -415,19 +904,11 @@
           <w:lang w:val="uk-UA"/>
         </w:rPr>
       </w:pPr>
-      <w:proofErr w:type="spellStart"/>
-      <w:r>
-        <w:rPr>
-          <w:lang w:val="uk-UA"/>
-        </w:rPr>
-        <w:t>Вот</w:t>
-      </w:r>
-      <w:proofErr w:type="spellEnd"/>
-      <w:r>
-        <w:rPr>
-          <w:lang w:val="uk-UA"/>
-        </w:rPr>
-        <w:t xml:space="preserve"> картинка, </w:t>
+      <w:r>
+        <w:rPr>
+          <w:lang w:val="uk-UA"/>
+        </w:rPr>
+        <w:t xml:space="preserve">Вот картинка, </w:t>
       </w:r>
       <w:proofErr w:type="spellStart"/>
       <w:r>
@@ -574,7 +1055,7 @@
       <w:r>
         <w:lastRenderedPageBreak/>
         <w:pict>
-          <v:shape id="_x0000_i1027" type="#_x0000_t75" style="width:467.25pt;height:367.5pt">
+          <v:shape id="_x0000_i1025" type="#_x0000_t75" style="width:467.25pt;height:367.5pt">
             <v:imagedata r:id="rId6" o:title="productivity"/>
           </v:shape>
         </w:pict>
@@ -1086,8 +1567,6 @@
         </w:rPr>
         <w:t>.</w:t>
       </w:r>
-      <w:bookmarkStart w:id="0" w:name="_GoBack"/>
-      <w:bookmarkEnd w:id="0"/>
     </w:p>
     <w:p>
       <w:proofErr w:type="spellStart"/>
@@ -1123,57 +1602,64 @@
         <w:rPr>
           <w:lang w:val="uk-UA"/>
         </w:rPr>
-        <w:t>никто</w:t>
-      </w:r>
-      <w:proofErr w:type="spellEnd"/>
-      <w:r>
-        <w:rPr>
-          <w:lang w:val="uk-UA"/>
-        </w:rPr>
-        <w:t xml:space="preserve"> тут не </w:t>
-      </w:r>
-      <w:proofErr w:type="spellStart"/>
-      <w:r>
-        <w:rPr>
-          <w:lang w:val="uk-UA"/>
-        </w:rPr>
-        <w:t>собирается</w:t>
-      </w:r>
-      <w:proofErr w:type="spellEnd"/>
-      <w:r>
-        <w:rPr>
-          <w:lang w:val="uk-UA"/>
-        </w:rPr>
-        <w:t xml:space="preserve"> </w:t>
-      </w:r>
-      <w:proofErr w:type="spellStart"/>
-      <w:r>
-        <w:rPr>
-          <w:lang w:val="uk-UA"/>
-        </w:rPr>
-        <w:t>писать</w:t>
-      </w:r>
-      <w:proofErr w:type="spellEnd"/>
-      <w:r>
-        <w:rPr>
-          <w:lang w:val="uk-UA"/>
-        </w:rPr>
-        <w:t xml:space="preserve"> </w:t>
-      </w:r>
-      <w:r>
-        <w:rPr>
-          <w:lang w:val="en-US"/>
-        </w:rPr>
-        <w:t>hello</w:t>
-      </w:r>
-      <w:r>
-        <w:t xml:space="preserve"> </w:t>
-      </w:r>
-      <w:r>
-        <w:rPr>
-          <w:lang w:val="en-US"/>
-        </w:rPr>
-        <w:t>world</w:t>
+        <w:t>сколько</w:t>
+      </w:r>
+      <w:proofErr w:type="spellEnd"/>
+      <w:r>
+        <w:rPr>
+          <w:lang w:val="uk-UA"/>
+        </w:rPr>
+        <w:t xml:space="preserve">-либо </w:t>
+      </w:r>
+      <w:proofErr w:type="spellStart"/>
+      <w:r>
+        <w:rPr>
+          <w:lang w:val="uk-UA"/>
+        </w:rPr>
+        <w:t>ценное</w:t>
+      </w:r>
+      <w:proofErr w:type="spellEnd"/>
+      <w:r>
+        <w:rPr>
+          <w:lang w:val="uk-UA"/>
+        </w:rPr>
+        <w:t xml:space="preserve"> </w:t>
+      </w:r>
+      <w:proofErr w:type="spellStart"/>
+      <w:r>
+        <w:rPr>
+          <w:lang w:val="uk-UA"/>
+        </w:rPr>
+        <w:t>приложение</w:t>
+      </w:r>
+      <w:proofErr w:type="spellEnd"/>
+      <w:r>
+        <w:rPr>
+          <w:lang w:val="uk-UA"/>
+        </w:rPr>
+        <w:t xml:space="preserve"> </w:t>
+      </w:r>
+      <w:proofErr w:type="spellStart"/>
+      <w:r>
+        <w:rPr>
+          <w:lang w:val="uk-UA"/>
+        </w:rPr>
+        <w:t>должно</w:t>
+      </w:r>
+      <w:proofErr w:type="spellEnd"/>
+      <w:r>
+        <w:rPr>
+          <w:lang w:val="uk-UA"/>
+        </w:rPr>
+        <w:t xml:space="preserve"> б</w:t>
+      </w:r>
+      <w:proofErr w:type="spellStart"/>
+      <w:r>
+        <w:t>ыть</w:t>
+      </w:r>
+      <w:proofErr w:type="spellEnd"/>
+      <w:r>
+        <w:t xml:space="preserve"> сложным</w:t>
       </w:r>
       <w:r>
         <w:t xml:space="preserve">. </w:t>
@@ -1249,7 +1735,3571 @@
         <w:t>Shared Database</w:t>
       </w:r>
     </w:p>
+    <w:p>
+      <w:pPr>
+        <w:pStyle w:val="a3"/>
+        <w:numPr>
+          <w:ilvl w:val="0"/>
+          <w:numId w:val="3"/>
+        </w:numPr>
+      </w:pPr>
+      <w:proofErr w:type="spellStart"/>
+      <w:r>
+        <w:t>Rest</w:t>
+      </w:r>
+      <w:proofErr w:type="spellEnd"/>
+      <w:r>
+        <w:t>/</w:t>
+      </w:r>
+      <w:proofErr w:type="spellStart"/>
+      <w:r>
+        <w:t>Rpc</w:t>
+      </w:r>
+      <w:proofErr w:type="spellEnd"/>
+    </w:p>
+    <w:p>
+      <w:pPr>
+        <w:pStyle w:val="a3"/>
+        <w:numPr>
+          <w:ilvl w:val="0"/>
+          <w:numId w:val="3"/>
+        </w:numPr>
+      </w:pPr>
+      <w:proofErr w:type="spellStart"/>
+      <w:r>
+        <w:t>Messaging</w:t>
+      </w:r>
+      <w:proofErr w:type="spellEnd"/>
+    </w:p>
     <w:p/>
+    <w:p>
+      <w:pPr>
+        <w:rPr>
+          <w:b/>
+          <w:sz w:val="28"/>
+          <w:szCs w:val="28"/>
+        </w:rPr>
+      </w:pPr>
+      <w:r>
+        <w:rPr>
+          <w:b/>
+          <w:sz w:val="28"/>
+          <w:szCs w:val="28"/>
+        </w:rPr>
+        <w:t>Обмен файлами:</w:t>
+      </w:r>
+    </w:p>
+    <w:p/>
+    <w:p>
+      <w:r>
+        <w:pict>
+          <v:shape id="_x0000_i1027" type="#_x0000_t75" style="width:375pt;height:123pt">
+            <v:imagedata r:id="rId8" o:title="file_transfer"/>
+          </v:shape>
+        </w:pict>
+      </w:r>
+    </w:p>
+    <w:p>
+      <w:pPr>
+        <w:pStyle w:val="a3"/>
+        <w:numPr>
+          <w:ilvl w:val="0"/>
+          <w:numId w:val="6"/>
+        </w:numPr>
+      </w:pPr>
+      <w:r>
+        <w:rPr>
+          <w:lang w:val="uk-UA"/>
+        </w:rPr>
+        <w:t>Дешево, сердито.</w:t>
+      </w:r>
+    </w:p>
+    <w:p>
+      <w:pPr>
+        <w:pStyle w:val="a3"/>
+        <w:numPr>
+          <w:ilvl w:val="0"/>
+          <w:numId w:val="6"/>
+        </w:numPr>
+      </w:pPr>
+      <w:r>
+        <w:rPr>
+          <w:lang w:val="uk-UA"/>
+        </w:rPr>
+        <w:t>Небезопасно (</w:t>
+      </w:r>
+      <w:proofErr w:type="spellStart"/>
+      <w:r>
+        <w:rPr>
+          <w:lang w:val="uk-UA"/>
+        </w:rPr>
+        <w:t>никакой</w:t>
+      </w:r>
+      <w:proofErr w:type="spellEnd"/>
+      <w:r>
+        <w:rPr>
+          <w:lang w:val="uk-UA"/>
+        </w:rPr>
+        <w:t xml:space="preserve"> </w:t>
+      </w:r>
+      <w:proofErr w:type="spellStart"/>
+      <w:r>
+        <w:rPr>
+          <w:lang w:val="uk-UA"/>
+        </w:rPr>
+        <w:t>транзакционности</w:t>
+      </w:r>
+      <w:proofErr w:type="spellEnd"/>
+      <w:r>
+        <w:rPr>
+          <w:lang w:val="uk-UA"/>
+        </w:rPr>
+        <w:t>, проблем</w:t>
+      </w:r>
+      <w:r>
+        <w:t xml:space="preserve">ы с </w:t>
+      </w:r>
+      <w:r>
+        <w:rPr>
+          <w:lang w:val="en-US"/>
+        </w:rPr>
+        <w:t>concurrency</w:t>
+      </w:r>
+      <w:r>
+        <w:t xml:space="preserve">, </w:t>
+      </w:r>
+      <w:r>
+        <w:t>проблемы с безопасностью</w:t>
+      </w:r>
+      <w:r>
+        <w:rPr>
+          <w:lang w:val="uk-UA"/>
+        </w:rPr>
+        <w:t>)</w:t>
+      </w:r>
+    </w:p>
+    <w:p>
+      <w:pPr>
+        <w:pStyle w:val="a3"/>
+        <w:numPr>
+          <w:ilvl w:val="0"/>
+          <w:numId w:val="6"/>
+        </w:numPr>
+      </w:pPr>
+      <w:proofErr w:type="spellStart"/>
+      <w:r>
+        <w:rPr>
+          <w:lang w:val="uk-UA"/>
+        </w:rPr>
+        <w:t>Несогласованность</w:t>
+      </w:r>
+      <w:proofErr w:type="spellEnd"/>
+      <w:r>
+        <w:rPr>
+          <w:lang w:val="uk-UA"/>
+        </w:rPr>
+        <w:t xml:space="preserve"> </w:t>
+      </w:r>
+      <w:proofErr w:type="spellStart"/>
+      <w:r>
+        <w:rPr>
+          <w:lang w:val="uk-UA"/>
+        </w:rPr>
+        <w:t>формата</w:t>
+      </w:r>
+      <w:proofErr w:type="spellEnd"/>
+    </w:p>
+    <w:p>
+      <w:pPr>
+        <w:pStyle w:val="a3"/>
+        <w:numPr>
+          <w:ilvl w:val="0"/>
+          <w:numId w:val="6"/>
+        </w:numPr>
+      </w:pPr>
+      <w:proofErr w:type="spellStart"/>
+      <w:r>
+        <w:rPr>
+          <w:lang w:val="uk-UA"/>
+        </w:rPr>
+        <w:t>Несогласованность</w:t>
+      </w:r>
+      <w:proofErr w:type="spellEnd"/>
+      <w:r>
+        <w:rPr>
+          <w:lang w:val="uk-UA"/>
+        </w:rPr>
+        <w:t xml:space="preserve"> во </w:t>
+      </w:r>
+      <w:proofErr w:type="spellStart"/>
+      <w:r>
+        <w:rPr>
+          <w:lang w:val="uk-UA"/>
+        </w:rPr>
+        <w:t>времени</w:t>
+      </w:r>
+      <w:proofErr w:type="spellEnd"/>
+    </w:p>
+    <w:p>
+      <w:pPr>
+        <w:pStyle w:val="a3"/>
+        <w:ind w:left="1080"/>
+        <w:rPr>
+          <w:lang w:val="uk-UA"/>
+        </w:rPr>
+      </w:pPr>
+    </w:p>
+    <w:p>
+      <w:pPr>
+        <w:pStyle w:val="a3"/>
+        <w:ind w:left="1080"/>
+        <w:rPr>
+          <w:lang w:val="uk-UA"/>
+        </w:rPr>
+      </w:pPr>
+      <w:r>
+        <w:rPr>
+          <w:lang w:val="uk-UA"/>
+        </w:rPr>
+        <w:t xml:space="preserve">Одним словом, </w:t>
+      </w:r>
+      <w:proofErr w:type="spellStart"/>
+      <w:r>
+        <w:rPr>
+          <w:lang w:val="uk-UA"/>
+        </w:rPr>
+        <w:t>лучше</w:t>
+      </w:r>
+      <w:proofErr w:type="spellEnd"/>
+      <w:r>
+        <w:rPr>
+          <w:lang w:val="uk-UA"/>
+        </w:rPr>
+        <w:t xml:space="preserve"> </w:t>
+      </w:r>
+      <w:proofErr w:type="spellStart"/>
+      <w:r>
+        <w:rPr>
+          <w:lang w:val="uk-UA"/>
+        </w:rPr>
+        <w:t>чем</w:t>
+      </w:r>
+      <w:proofErr w:type="spellEnd"/>
+      <w:r>
+        <w:rPr>
+          <w:lang w:val="uk-UA"/>
+        </w:rPr>
+        <w:t xml:space="preserve"> </w:t>
+      </w:r>
+      <w:proofErr w:type="spellStart"/>
+      <w:r>
+        <w:rPr>
+          <w:lang w:val="uk-UA"/>
+        </w:rPr>
+        <w:t>ничего</w:t>
+      </w:r>
+      <w:proofErr w:type="spellEnd"/>
+      <w:r>
+        <w:rPr>
+          <w:lang w:val="uk-UA"/>
+        </w:rPr>
+        <w:t>.</w:t>
+      </w:r>
+    </w:p>
+    <w:p>
+      <w:pPr>
+        <w:pStyle w:val="a3"/>
+        <w:ind w:left="1080"/>
+        <w:rPr>
+          <w:lang w:val="uk-UA"/>
+        </w:rPr>
+      </w:pPr>
+    </w:p>
+    <w:p>
+      <w:pPr>
+        <w:pStyle w:val="a3"/>
+        <w:ind w:left="1080"/>
+        <w:rPr>
+          <w:lang w:val="uk-UA"/>
+        </w:rPr>
+      </w:pPr>
+    </w:p>
+    <w:p>
+      <w:pPr>
+        <w:pStyle w:val="a3"/>
+        <w:ind w:left="1080"/>
+      </w:pPr>
+    </w:p>
+    <w:p>
+      <w:pPr>
+        <w:rPr>
+          <w:b/>
+          <w:sz w:val="28"/>
+          <w:szCs w:val="28"/>
+          <w:lang w:val="en-US"/>
+        </w:rPr>
+      </w:pPr>
+    </w:p>
+    <w:p>
+      <w:pPr>
+        <w:rPr>
+          <w:b/>
+          <w:sz w:val="28"/>
+          <w:szCs w:val="28"/>
+          <w:lang w:val="en-US"/>
+        </w:rPr>
+      </w:pPr>
+    </w:p>
+    <w:p>
+      <w:pPr>
+        <w:rPr>
+          <w:b/>
+          <w:sz w:val="28"/>
+          <w:szCs w:val="28"/>
+          <w:lang w:val="en-US"/>
+        </w:rPr>
+      </w:pPr>
+    </w:p>
+    <w:p>
+      <w:pPr>
+        <w:rPr>
+          <w:b/>
+          <w:sz w:val="28"/>
+          <w:szCs w:val="28"/>
+          <w:lang w:val="en-US"/>
+        </w:rPr>
+      </w:pPr>
+    </w:p>
+    <w:p>
+      <w:pPr>
+        <w:rPr>
+          <w:b/>
+          <w:sz w:val="28"/>
+          <w:szCs w:val="28"/>
+          <w:lang w:val="en-US"/>
+        </w:rPr>
+      </w:pPr>
+    </w:p>
+    <w:p>
+      <w:pPr>
+        <w:rPr>
+          <w:b/>
+          <w:sz w:val="28"/>
+          <w:szCs w:val="28"/>
+        </w:rPr>
+      </w:pPr>
+      <w:r>
+        <w:rPr>
+          <w:b/>
+          <w:sz w:val="28"/>
+          <w:szCs w:val="28"/>
+          <w:lang w:val="en-US"/>
+        </w:rPr>
+        <w:lastRenderedPageBreak/>
+        <w:t>Shared Database</w:t>
+      </w:r>
+      <w:r>
+        <w:rPr>
+          <w:b/>
+          <w:sz w:val="28"/>
+          <w:szCs w:val="28"/>
+        </w:rPr>
+        <w:t>:</w:t>
+      </w:r>
+    </w:p>
+    <w:p>
+      <w:r>
+        <w:t>Данные, которыми нужно поделиться – лежат в общей базе данных.</w:t>
+      </w:r>
+    </w:p>
+    <w:p>
+      <w:pPr>
+        <w:rPr>
+          <w:b/>
+          <w:sz w:val="28"/>
+          <w:szCs w:val="28"/>
+        </w:rPr>
+      </w:pPr>
+      <w:r>
+        <w:t xml:space="preserve"> </w:t>
+      </w:r>
+      <w:r>
+        <w:rPr>
+          <w:noProof/>
+          <w:lang w:eastAsia="ru-RU"/>
+        </w:rPr>
+        <w:drawing>
+          <wp:inline distT="0" distB="0" distL="0" distR="0">
+            <wp:extent cx="2724150" cy="1476375"/>
+            <wp:effectExtent l="0" t="0" r="0" b="9525"/>
+            <wp:docPr id="1" name="Рисунок 1" descr="C:\Users\a.koposov\AppData\Local\Microsoft\Windows\INetCache\Content.Word\SharedDatabaseIntegration.gif"/>
+            <wp:cNvGraphicFramePr>
+              <a:graphicFrameLocks xmlns:a="http://schemas.openxmlformats.org/drawingml/2006/main" noChangeAspect="1"/>
+            </wp:cNvGraphicFramePr>
+            <a:graphic xmlns:a="http://schemas.openxmlformats.org/drawingml/2006/main">
+              <a:graphicData uri="http://schemas.openxmlformats.org/drawingml/2006/picture">
+                <pic:pic xmlns:pic="http://schemas.openxmlformats.org/drawingml/2006/picture">
+                  <pic:nvPicPr>
+                    <pic:cNvPr id="0" name="Picture 7" descr="C:\Users\a.koposov\AppData\Local\Microsoft\Windows\INetCache\Content.Word\SharedDatabaseIntegration.gif"/>
+                    <pic:cNvPicPr>
+                      <a:picLocks noChangeAspect="1" noChangeArrowheads="1"/>
+                    </pic:cNvPicPr>
+                  </pic:nvPicPr>
+                  <pic:blipFill>
+                    <a:blip r:embed="rId9">
+                      <a:extLst>
+                        <a:ext uri="{28A0092B-C50C-407E-A947-70E740481C1C}">
+                          <a14:useLocalDpi xmlns:a14="http://schemas.microsoft.com/office/drawing/2010/main" val="0"/>
+                        </a:ext>
+                      </a:extLst>
+                    </a:blip>
+                    <a:srcRect/>
+                    <a:stretch>
+                      <a:fillRect/>
+                    </a:stretch>
+                  </pic:blipFill>
+                  <pic:spPr bwMode="auto">
+                    <a:xfrm>
+                      <a:off x="0" y="0"/>
+                      <a:ext cx="2724150" cy="1476375"/>
+                    </a:xfrm>
+                    <a:prstGeom prst="rect">
+                      <a:avLst/>
+                    </a:prstGeom>
+                    <a:noFill/>
+                    <a:ln>
+                      <a:noFill/>
+                    </a:ln>
+                  </pic:spPr>
+                </pic:pic>
+              </a:graphicData>
+            </a:graphic>
+          </wp:inline>
+        </w:drawing>
+      </w:r>
+    </w:p>
+    <w:p>
+      <w:pPr>
+        <w:pStyle w:val="a3"/>
+        <w:numPr>
+          <w:ilvl w:val="0"/>
+          <w:numId w:val="8"/>
+        </w:numPr>
+      </w:pPr>
+      <w:r>
+        <w:t>Популярно.</w:t>
+      </w:r>
+    </w:p>
+    <w:p>
+      <w:pPr>
+        <w:pStyle w:val="a3"/>
+        <w:numPr>
+          <w:ilvl w:val="0"/>
+          <w:numId w:val="8"/>
+        </w:numPr>
+      </w:pPr>
+      <w:r>
+        <w:t>Транзакционно</w:t>
+      </w:r>
+    </w:p>
+    <w:p>
+      <w:pPr>
+        <w:pStyle w:val="a3"/>
+        <w:numPr>
+          <w:ilvl w:val="0"/>
+          <w:numId w:val="8"/>
+        </w:numPr>
+      </w:pPr>
+      <w:r>
+        <w:t>Сильно связно</w:t>
+      </w:r>
+      <w:r>
+        <w:t xml:space="preserve"> (</w:t>
+      </w:r>
+      <w:proofErr w:type="spellStart"/>
+      <w:r>
+        <w:t>э</w:t>
+      </w:r>
+      <w:r>
+        <w:t>волюционирование</w:t>
+      </w:r>
+      <w:proofErr w:type="spellEnd"/>
+      <w:r>
+        <w:t xml:space="preserve"> схемы базы затруднено</w:t>
+      </w:r>
+      <w:r>
+        <w:t>)</w:t>
+      </w:r>
+    </w:p>
+    <w:p>
+      <w:pPr>
+        <w:pStyle w:val="a3"/>
+        <w:numPr>
+          <w:ilvl w:val="0"/>
+          <w:numId w:val="8"/>
+        </w:numPr>
+      </w:pPr>
+      <w:r>
+        <w:t xml:space="preserve">Размазывание логики по сервисам. </w:t>
+      </w:r>
+      <w:proofErr w:type="spellStart"/>
+      <w:r>
+        <w:t>No</w:t>
+      </w:r>
+      <w:proofErr w:type="spellEnd"/>
+      <w:r>
+        <w:t xml:space="preserve"> </w:t>
+      </w:r>
+      <w:proofErr w:type="spellStart"/>
+      <w:r>
+        <w:t>cohesion</w:t>
+      </w:r>
+      <w:proofErr w:type="spellEnd"/>
+    </w:p>
+    <w:p>
+      <w:pPr>
+        <w:ind w:left="360"/>
+      </w:pPr>
+    </w:p>
+    <w:p>
+      <w:pPr>
+        <w:ind w:left="360"/>
+      </w:pPr>
+      <w:r>
+        <w:rPr>
+          <w:b/>
+          <w:sz w:val="28"/>
+          <w:szCs w:val="28"/>
+          <w:lang w:val="en-US"/>
+        </w:rPr>
+        <w:t>RPC</w:t>
+      </w:r>
+      <w:r>
+        <w:rPr>
+          <w:b/>
+          <w:sz w:val="28"/>
+          <w:szCs w:val="28"/>
+        </w:rPr>
+        <w:t>/Rest</w:t>
+      </w:r>
+      <w:r>
+        <w:rPr>
+          <w:b/>
+          <w:sz w:val="28"/>
+          <w:szCs w:val="28"/>
+        </w:rPr>
+        <w:t>:</w:t>
+      </w:r>
+      <w:r>
+        <w:t xml:space="preserve"> </w:t>
+      </w:r>
+    </w:p>
+    <w:p>
+      <w:pPr>
+        <w:pStyle w:val="a3"/>
+        <w:numPr>
+          <w:ilvl w:val="0"/>
+          <w:numId w:val="9"/>
+        </w:numPr>
+      </w:pPr>
+      <w:r>
+        <w:t>Популярно.</w:t>
+      </w:r>
+    </w:p>
+    <w:p>
+      <w:pPr>
+        <w:pStyle w:val="a3"/>
+        <w:numPr>
+          <w:ilvl w:val="0"/>
+          <w:numId w:val="9"/>
+        </w:numPr>
+      </w:pPr>
+      <w:r>
+        <w:t>Данные и поведение инкапсулировано в конечных сервисах</w:t>
+      </w:r>
+    </w:p>
+    <w:p>
+      <w:pPr>
+        <w:pStyle w:val="a3"/>
+        <w:numPr>
+          <w:ilvl w:val="0"/>
+          <w:numId w:val="9"/>
+        </w:numPr>
+      </w:pPr>
+      <w:r>
+        <w:t>Необходимость обрабатывать таймауты.</w:t>
+      </w:r>
+    </w:p>
+    <w:p>
+      <w:pPr>
+        <w:pStyle w:val="a3"/>
+        <w:numPr>
+          <w:ilvl w:val="0"/>
+          <w:numId w:val="9"/>
+        </w:numPr>
+      </w:pPr>
+      <w:r>
+        <w:t>Сложность обработки исключений при большой цепочке вызовов.</w:t>
+      </w:r>
+    </w:p>
+    <w:p/>
+    <w:p>
+      <w:pPr>
+        <w:ind w:left="360"/>
+      </w:pPr>
+      <w:r>
+        <w:rPr>
+          <w:b/>
+          <w:sz w:val="28"/>
+          <w:szCs w:val="28"/>
+        </w:rPr>
+        <w:t>Messaging</w:t>
+      </w:r>
+      <w:r>
+        <w:rPr>
+          <w:b/>
+          <w:sz w:val="28"/>
+          <w:szCs w:val="28"/>
+        </w:rPr>
+        <w:t>:</w:t>
+      </w:r>
+      <w:r>
+        <w:t xml:space="preserve"> </w:t>
+      </w:r>
+    </w:p>
+    <w:p>
+      <w:pPr>
+        <w:ind w:left="360"/>
+      </w:pPr>
+      <w:r>
+        <w:t>Сервисы соединены с общей систе</w:t>
+      </w:r>
+      <w:r>
+        <w:t>мой обмена сообщений. О</w:t>
+      </w:r>
+      <w:r>
+        <w:t>бмениваются данными и инициируют поведение путем отправки сообщений.</w:t>
+      </w:r>
+    </w:p>
+    <w:p>
+      <w:pPr>
+        <w:ind w:left="360"/>
+        <w:rPr>
+          <w:b/>
+          <w:sz w:val="28"/>
+          <w:szCs w:val="28"/>
+        </w:rPr>
+      </w:pPr>
+    </w:p>
+    <w:p>
+      <w:pPr>
+        <w:ind w:left="360"/>
+        <w:rPr>
+          <w:b/>
+          <w:sz w:val="28"/>
+          <w:szCs w:val="28"/>
+        </w:rPr>
+      </w:pPr>
+      <w:r>
+        <w:rPr>
+          <w:noProof/>
+          <w:lang w:eastAsia="ru-RU"/>
+        </w:rPr>
+        <w:drawing>
+          <wp:inline distT="0" distB="0" distL="0" distR="0" wp14:anchorId="4E837762" wp14:editId="2487C7BD">
+            <wp:extent cx="3286125" cy="1095375"/>
+            <wp:effectExtent l="0" t="0" r="9525" b="9525"/>
+            <wp:docPr id="2" name="Рисунок 2" descr="C:\Users\a.koposov\AppData\Local\Microsoft\Windows\INetCache\Content.Word\Messaging.gif"/>
+            <wp:cNvGraphicFramePr>
+              <a:graphicFrameLocks xmlns:a="http://schemas.openxmlformats.org/drawingml/2006/main" noChangeAspect="1"/>
+            </wp:cNvGraphicFramePr>
+            <a:graphic xmlns:a="http://schemas.openxmlformats.org/drawingml/2006/main">
+              <a:graphicData uri="http://schemas.openxmlformats.org/drawingml/2006/picture">
+                <pic:pic xmlns:pic="http://schemas.openxmlformats.org/drawingml/2006/picture">
+                  <pic:nvPicPr>
+                    <pic:cNvPr id="0" name="Picture 37" descr="C:\Users\a.koposov\AppData\Local\Microsoft\Windows\INetCache\Content.Word\Messaging.gif"/>
+                    <pic:cNvPicPr>
+                      <a:picLocks noChangeAspect="1" noChangeArrowheads="1"/>
+                    </pic:cNvPicPr>
+                  </pic:nvPicPr>
+                  <pic:blipFill>
+                    <a:blip r:embed="rId10">
+                      <a:extLst>
+                        <a:ext uri="{28A0092B-C50C-407E-A947-70E740481C1C}">
+                          <a14:useLocalDpi xmlns:a14="http://schemas.microsoft.com/office/drawing/2010/main" val="0"/>
+                        </a:ext>
+                      </a:extLst>
+                    </a:blip>
+                    <a:srcRect/>
+                    <a:stretch>
+                      <a:fillRect/>
+                    </a:stretch>
+                  </pic:blipFill>
+                  <pic:spPr bwMode="auto">
+                    <a:xfrm>
+                      <a:off x="0" y="0"/>
+                      <a:ext cx="3286125" cy="1095375"/>
+                    </a:xfrm>
+                    <a:prstGeom prst="rect">
+                      <a:avLst/>
+                    </a:prstGeom>
+                    <a:noFill/>
+                    <a:ln>
+                      <a:noFill/>
+                    </a:ln>
+                  </pic:spPr>
+                </pic:pic>
+              </a:graphicData>
+            </a:graphic>
+          </wp:inline>
+        </w:drawing>
+      </w:r>
+    </w:p>
+    <w:p>
+      <w:pPr>
+        <w:pStyle w:val="a3"/>
+        <w:numPr>
+          <w:ilvl w:val="0"/>
+          <w:numId w:val="10"/>
+        </w:numPr>
+        <w:rPr>
+          <w:b/>
+          <w:sz w:val="28"/>
+          <w:szCs w:val="28"/>
+          <w:lang w:val="en-US"/>
+        </w:rPr>
+      </w:pPr>
+      <w:proofErr w:type="spellStart"/>
+      <w:r>
+        <w:t>Ассинхронность</w:t>
+      </w:r>
+      <w:proofErr w:type="spellEnd"/>
+    </w:p>
+    <w:p>
+      <w:pPr>
+        <w:pStyle w:val="a3"/>
+        <w:numPr>
+          <w:ilvl w:val="0"/>
+          <w:numId w:val="10"/>
+        </w:numPr>
+        <w:rPr>
+          <w:b/>
+          <w:sz w:val="28"/>
+          <w:szCs w:val="28"/>
+        </w:rPr>
+      </w:pPr>
+      <w:r>
+        <w:rPr>
+          <w:lang w:val="en-US"/>
+        </w:rPr>
+        <w:t>Lose</w:t>
+      </w:r>
+      <w:r>
+        <w:t xml:space="preserve"> </w:t>
+      </w:r>
+      <w:r>
+        <w:rPr>
+          <w:lang w:val="en-US"/>
+        </w:rPr>
+        <w:t>coupling</w:t>
+      </w:r>
+      <w:r>
+        <w:t xml:space="preserve">. </w:t>
+      </w:r>
+      <w:r>
+        <w:t>Сервисы ничего не знают друг о друге, а только посылают сообщения в единую точку маршрутизации.</w:t>
+      </w:r>
+    </w:p>
+    <w:p>
+      <w:pPr>
+        <w:pStyle w:val="a3"/>
+        <w:numPr>
+          <w:ilvl w:val="0"/>
+          <w:numId w:val="10"/>
+        </w:numPr>
+        <w:rPr>
+          <w:b/>
+          <w:sz w:val="28"/>
+          <w:szCs w:val="28"/>
+        </w:rPr>
+      </w:pPr>
+      <w:r>
+        <w:t>Надежност</w:t>
+      </w:r>
+      <w:r>
+        <w:rPr>
+          <w:lang w:val="uk-UA"/>
+        </w:rPr>
+        <w:t>ь</w:t>
+      </w:r>
+    </w:p>
+    <w:p>
+      <w:pPr>
+        <w:pStyle w:val="a3"/>
+        <w:numPr>
+          <w:ilvl w:val="0"/>
+          <w:numId w:val="10"/>
+        </w:numPr>
+        <w:rPr>
+          <w:b/>
+          <w:sz w:val="28"/>
+          <w:szCs w:val="28"/>
+        </w:rPr>
+      </w:pPr>
+      <w:r>
+        <w:rPr>
+          <w:lang w:val="en-US"/>
+        </w:rPr>
+        <w:t>Realtime</w:t>
+      </w:r>
+    </w:p>
+    <w:p>
+      <w:pPr>
+        <w:ind w:left="360"/>
+      </w:pPr>
+    </w:p>
+    <w:p>
+      <w:pPr>
+        <w:ind w:left="360"/>
+      </w:pPr>
+      <w:r>
+        <w:t xml:space="preserve">Обмен сообщениями зарекомендовал себя, как лучший способ интеграции для </w:t>
+      </w:r>
+      <w:proofErr w:type="spellStart"/>
+      <w:r>
+        <w:t>микросервисной</w:t>
+      </w:r>
+      <w:proofErr w:type="spellEnd"/>
+      <w:r>
+        <w:t xml:space="preserve"> архитектуры. Слабая связность и четкие границы сервисов позволяют независимо разрабатывать и развертывать сервисы. Но есть и минусы – дополнительный </w:t>
+      </w:r>
+      <w:r>
+        <w:lastRenderedPageBreak/>
+        <w:t xml:space="preserve">компонент брокер сообщений. </w:t>
+      </w:r>
+      <w:r>
+        <w:rPr>
+          <w:lang w:val="uk-UA"/>
+        </w:rPr>
+        <w:t xml:space="preserve">Брокер </w:t>
+      </w:r>
+      <w:proofErr w:type="spellStart"/>
+      <w:r>
+        <w:rPr>
+          <w:lang w:val="uk-UA"/>
+        </w:rPr>
+        <w:t>сообщений</w:t>
+      </w:r>
+      <w:proofErr w:type="spellEnd"/>
+      <w:r>
+        <w:rPr>
+          <w:lang w:val="uk-UA"/>
+        </w:rPr>
+        <w:t xml:space="preserve"> </w:t>
+      </w:r>
+      <w:proofErr w:type="spellStart"/>
+      <w:r>
+        <w:rPr>
+          <w:lang w:val="uk-UA"/>
+        </w:rPr>
+        <w:t>как</w:t>
+      </w:r>
+      <w:proofErr w:type="spellEnd"/>
+      <w:r>
+        <w:rPr>
+          <w:lang w:val="uk-UA"/>
+        </w:rPr>
+        <w:t xml:space="preserve"> раз и </w:t>
+      </w:r>
+      <w:proofErr w:type="spellStart"/>
+      <w:r>
+        <w:rPr>
+          <w:lang w:val="uk-UA"/>
+        </w:rPr>
+        <w:t>обеспечивает</w:t>
+      </w:r>
+      <w:proofErr w:type="spellEnd"/>
+      <w:r>
+        <w:rPr>
+          <w:lang w:val="uk-UA"/>
+        </w:rPr>
+        <w:t xml:space="preserve"> </w:t>
+      </w:r>
+      <w:proofErr w:type="spellStart"/>
+      <w:r>
+        <w:rPr>
+          <w:lang w:val="uk-UA"/>
+        </w:rPr>
+        <w:t>основн</w:t>
+      </w:r>
+      <w:r>
+        <w:t>ые</w:t>
+      </w:r>
+      <w:proofErr w:type="spellEnd"/>
+      <w:r>
+        <w:t xml:space="preserve"> фишки интеграции с помощью обмена сообщениями.</w:t>
+      </w:r>
+    </w:p>
+    <w:p>
+      <w:pPr>
+        <w:ind w:left="360"/>
+      </w:pPr>
+      <w:r>
+        <w:t xml:space="preserve">Одним из самых популярных брокеров является </w:t>
+      </w:r>
+      <w:r>
+        <w:rPr>
+          <w:lang w:val="en-US"/>
+        </w:rPr>
+        <w:t>RabbitMq</w:t>
+      </w:r>
+      <w:r>
+        <w:t xml:space="preserve">. </w:t>
+      </w:r>
+      <w:r>
+        <w:t xml:space="preserve">И </w:t>
+      </w:r>
+      <w:r>
+        <w:rPr>
+          <w:lang w:val="en-US"/>
+        </w:rPr>
+        <w:t>Masstransit</w:t>
+      </w:r>
+      <w:r>
+        <w:t xml:space="preserve"> </w:t>
+      </w:r>
+      <w:r>
+        <w:rPr>
+          <w:lang w:val="uk-UA"/>
+        </w:rPr>
+        <w:t xml:space="preserve">полностью </w:t>
+      </w:r>
+      <w:proofErr w:type="spellStart"/>
+      <w:r>
+        <w:rPr>
+          <w:lang w:val="uk-UA"/>
+        </w:rPr>
+        <w:t>поддерживает</w:t>
+      </w:r>
+      <w:proofErr w:type="spellEnd"/>
+      <w:r>
+        <w:rPr>
+          <w:lang w:val="uk-UA"/>
+        </w:rPr>
+        <w:t xml:space="preserve"> </w:t>
+      </w:r>
+      <w:r>
+        <w:t>этот брокер наряду с другими (</w:t>
+      </w:r>
+      <w:proofErr w:type="spellStart"/>
+      <w:r>
+        <w:t>AzureService</w:t>
+      </w:r>
+      <w:proofErr w:type="spellEnd"/>
+      <w:r>
+        <w:rPr>
+          <w:lang w:val="en-US"/>
+        </w:rPr>
+        <w:t>Bus</w:t>
+      </w:r>
+      <w:r>
+        <w:t xml:space="preserve">, </w:t>
+      </w:r>
+      <w:r>
+        <w:rPr>
+          <w:lang w:val="en-US"/>
+        </w:rPr>
+        <w:t>ActiveMQ</w:t>
+      </w:r>
+      <w:r>
+        <w:t>)</w:t>
+      </w:r>
+      <w:r>
+        <w:t xml:space="preserve"> </w:t>
+      </w:r>
+      <w:r>
+        <w:t xml:space="preserve">а </w:t>
+      </w:r>
+      <w:proofErr w:type="gramStart"/>
+      <w:r>
+        <w:t>так же</w:t>
+      </w:r>
+      <w:proofErr w:type="gramEnd"/>
+      <w:r>
+        <w:t xml:space="preserve"> с версии 7</w:t>
+      </w:r>
+      <w:r>
+        <w:t xml:space="preserve"> имеет частичную поддержку </w:t>
+      </w:r>
+      <w:r>
+        <w:rPr>
+          <w:lang w:val="en-US"/>
+        </w:rPr>
+        <w:t>Kafka</w:t>
+      </w:r>
+      <w:r>
+        <w:t xml:space="preserve"> </w:t>
+      </w:r>
+      <w:r>
+        <w:t xml:space="preserve">с помощью такой штуки как </w:t>
+      </w:r>
+      <w:r>
+        <w:rPr>
+          <w:lang w:val="en-US"/>
+        </w:rPr>
+        <w:t>Rider</w:t>
+      </w:r>
+      <w:r>
+        <w:t>.</w:t>
+      </w:r>
+    </w:p>
+    <w:p>
+      <w:pPr>
+        <w:ind w:left="360"/>
+      </w:pPr>
+    </w:p>
+    <w:p>
+      <w:pPr>
+        <w:ind w:left="360"/>
+      </w:pPr>
+      <w:r>
+        <w:t xml:space="preserve">Как же работает </w:t>
+      </w:r>
+      <w:r>
+        <w:rPr>
+          <w:lang w:val="en-US"/>
+        </w:rPr>
+        <w:t>RabbitMq</w:t>
+      </w:r>
+      <w:r>
+        <w:t>?</w:t>
+      </w:r>
+    </w:p>
+    <w:p>
+      <w:pPr>
+        <w:ind w:left="360"/>
+      </w:pPr>
+      <w:r>
+        <w:t xml:space="preserve">Это отдельный компонент, который можно поставить у себя на машине или развернуть в докере. Так очень удобной штукой является плагин </w:t>
+      </w:r>
+      <w:r>
+        <w:rPr>
+          <w:lang w:val="en-US"/>
+        </w:rPr>
+        <w:t>rabbitmq</w:t>
+      </w:r>
+      <w:r>
+        <w:t>_</w:t>
+      </w:r>
+      <w:r>
+        <w:rPr>
+          <w:lang w:val="en-US"/>
+        </w:rPr>
+        <w:t>management</w:t>
+      </w:r>
+      <w:r>
+        <w:t xml:space="preserve"> </w:t>
+      </w:r>
+      <w:r>
+        <w:t xml:space="preserve">для просмотра </w:t>
+      </w:r>
+      <w:proofErr w:type="spellStart"/>
+      <w:r>
+        <w:t>ексченджей</w:t>
+      </w:r>
+      <w:proofErr w:type="spellEnd"/>
+      <w:r>
+        <w:t xml:space="preserve"> и очередей в браузере.</w:t>
+      </w:r>
+    </w:p>
+    <w:p>
+      <w:pPr>
+        <w:ind w:left="360"/>
+        <w:rPr>
+          <w:lang w:val="en-US"/>
+        </w:rPr>
+      </w:pPr>
+      <w:r>
+        <w:rPr>
+          <w:lang w:val="en-US"/>
+        </w:rPr>
+        <w:pict>
+          <v:shape id="_x0000_i1029" type="#_x0000_t75" style="width:467.25pt;height:174.75pt">
+            <v:imagedata r:id="rId11" o:title="rabbitmq_screen"/>
+          </v:shape>
+        </w:pict>
+      </w:r>
+    </w:p>
+    <w:p>
+      <w:r>
+        <w:t xml:space="preserve"> </w:t>
+      </w:r>
+    </w:p>
+    <w:p>
+      <w:r>
+        <w:rPr>
+          <w:lang w:val="uk-UA"/>
+        </w:rPr>
+        <w:t>Основн</w:t>
+      </w:r>
+      <w:proofErr w:type="spellStart"/>
+      <w:r>
+        <w:t>ые</w:t>
+      </w:r>
+      <w:proofErr w:type="spellEnd"/>
+      <w:r>
+        <w:t xml:space="preserve"> примитивы в </w:t>
+      </w:r>
+      <w:proofErr w:type="spellStart"/>
+      <w:r>
+        <w:t>ребите</w:t>
+      </w:r>
+      <w:proofErr w:type="spellEnd"/>
+      <w:r>
+        <w:t xml:space="preserve"> – это очереди и </w:t>
+      </w:r>
+      <w:proofErr w:type="spellStart"/>
+      <w:r>
+        <w:t>ексченджи</w:t>
+      </w:r>
+      <w:proofErr w:type="spellEnd"/>
+      <w:r>
+        <w:t>.</w:t>
+      </w:r>
+    </w:p>
+    <w:p>
+      <w:r>
+        <w:t xml:space="preserve">Сообщение </w:t>
+      </w:r>
+      <w:r>
+        <w:t xml:space="preserve">попадает в </w:t>
+      </w:r>
+      <w:proofErr w:type="spellStart"/>
+      <w:r>
+        <w:t>указаный</w:t>
+      </w:r>
+      <w:proofErr w:type="spellEnd"/>
+      <w:r>
+        <w:t xml:space="preserve"> </w:t>
+      </w:r>
+      <w:proofErr w:type="spellStart"/>
+      <w:r>
+        <w:t>ексчендж</w:t>
+      </w:r>
+      <w:proofErr w:type="spellEnd"/>
+      <w:r>
+        <w:t xml:space="preserve">, а дальше маршрутизируется в </w:t>
+      </w:r>
+      <w:proofErr w:type="spellStart"/>
+      <w:r>
+        <w:t>зависомости</w:t>
+      </w:r>
+      <w:proofErr w:type="spellEnd"/>
+      <w:r>
+        <w:t xml:space="preserve"> от типа </w:t>
+      </w:r>
+      <w:proofErr w:type="spellStart"/>
+      <w:r>
+        <w:t>байндинга</w:t>
+      </w:r>
+      <w:proofErr w:type="spellEnd"/>
+      <w:r>
+        <w:t xml:space="preserve"> и</w:t>
+      </w:r>
+      <w:r>
+        <w:t xml:space="preserve"> ключа маршрутизации в подходящую очередь(и).</w:t>
+      </w:r>
+    </w:p>
+    <w:p/>
+    <w:p/>
+    <w:p/>
+    <w:p/>
+    <w:p/>
+    <w:p/>
+    <w:p/>
+    <w:p/>
+    <w:p/>
+    <w:p/>
+    <w:p/>
+    <w:p/>
+    <w:p>
+      <w:r>
+        <w:lastRenderedPageBreak/>
+        <w:t xml:space="preserve">Типы </w:t>
+      </w:r>
+      <w:proofErr w:type="spellStart"/>
+      <w:r>
+        <w:t>биндингов</w:t>
+      </w:r>
+      <w:proofErr w:type="spellEnd"/>
+      <w:r>
+        <w:t>:</w:t>
+      </w:r>
+    </w:p>
+    <w:p>
+      <w:r>
+        <w:pict>
+          <v:shape id="_x0000_i1031" type="#_x0000_t75" style="width:209.25pt;height:229.5pt">
+            <v:imagedata r:id="rId12" o:title="direct-exchange"/>
+          </v:shape>
+        </w:pict>
+      </w:r>
+      <w:r>
+        <w:rPr>
+          <w:noProof/>
+          <w:lang w:eastAsia="ru-RU"/>
+        </w:rPr>
+        <w:drawing>
+          <wp:inline distT="0" distB="0" distL="0" distR="0">
+            <wp:extent cx="2743200" cy="3048000"/>
+            <wp:effectExtent l="0" t="0" r="0" b="0"/>
+            <wp:docPr id="3" name="Рисунок 3" descr="C:\Users\a.koposov\AppData\Local\Microsoft\Windows\INetCache\Content.Word\headers-exchange.png"/>
+            <wp:cNvGraphicFramePr>
+              <a:graphicFrameLocks xmlns:a="http://schemas.openxmlformats.org/drawingml/2006/main" noChangeAspect="1"/>
+            </wp:cNvGraphicFramePr>
+            <a:graphic xmlns:a="http://schemas.openxmlformats.org/drawingml/2006/main">
+              <a:graphicData uri="http://schemas.openxmlformats.org/drawingml/2006/picture">
+                <pic:pic xmlns:pic="http://schemas.openxmlformats.org/drawingml/2006/picture">
+                  <pic:nvPicPr>
+                    <pic:cNvPr id="0" name="Picture 58" descr="C:\Users\a.koposov\AppData\Local\Microsoft\Windows\INetCache\Content.Word\headers-exchange.png"/>
+                    <pic:cNvPicPr>
+                      <a:picLocks noChangeAspect="1" noChangeArrowheads="1"/>
+                    </pic:cNvPicPr>
+                  </pic:nvPicPr>
+                  <pic:blipFill>
+                    <a:blip r:embed="rId13">
+                      <a:extLst>
+                        <a:ext uri="{28A0092B-C50C-407E-A947-70E740481C1C}">
+                          <a14:useLocalDpi xmlns:a14="http://schemas.microsoft.com/office/drawing/2010/main" val="0"/>
+                        </a:ext>
+                      </a:extLst>
+                    </a:blip>
+                    <a:srcRect/>
+                    <a:stretch>
+                      <a:fillRect/>
+                    </a:stretch>
+                  </pic:blipFill>
+                  <pic:spPr bwMode="auto">
+                    <a:xfrm>
+                      <a:off x="0" y="0"/>
+                      <a:ext cx="2745020" cy="3050022"/>
+                    </a:xfrm>
+                    <a:prstGeom prst="rect">
+                      <a:avLst/>
+                    </a:prstGeom>
+                    <a:noFill/>
+                    <a:ln>
+                      <a:noFill/>
+                    </a:ln>
+                  </pic:spPr>
+                </pic:pic>
+              </a:graphicData>
+            </a:graphic>
+          </wp:inline>
+        </w:drawing>
+      </w:r>
+    </w:p>
+    <w:p>
+      <w:pPr>
+        <w:rPr>
+          <w:lang w:val="en-US"/>
+        </w:rPr>
+      </w:pPr>
+      <w:r>
+        <w:rPr>
+          <w:lang w:val="en-US"/>
+        </w:rPr>
+        <w:pict>
+          <v:shape id="_x0000_i1030" type="#_x0000_t75" style="width:231.75pt;height:231pt">
+            <v:imagedata r:id="rId14" o:title="fanout-exchange"/>
+          </v:shape>
+        </w:pict>
+      </w:r>
+      <w:r>
+        <w:rPr>
+          <w:lang w:val="en-US"/>
+        </w:rPr>
+        <w:pict>
+          <v:shape id="_x0000_i1032" type="#_x0000_t75" style="width:220.5pt;height:242.25pt">
+            <v:imagedata r:id="rId15" o:title="topic-exchange"/>
+          </v:shape>
+        </w:pict>
+      </w:r>
+    </w:p>
+    <w:p>
+      <w:pPr>
+        <w:rPr>
+          <w:lang w:val="en-US"/>
+        </w:rPr>
+      </w:pPr>
+    </w:p>
+    <w:p>
+      <w:pPr>
+        <w:rPr>
+          <w:lang w:val="en-US"/>
+        </w:rPr>
+      </w:pPr>
+      <w:r>
+        <w:t>Гарантии</w:t>
+      </w:r>
+      <w:r>
+        <w:rPr>
+          <w:lang w:val="en-US"/>
+        </w:rPr>
+        <w:t>:</w:t>
+      </w:r>
+    </w:p>
+    <w:p>
+      <w:pPr>
+        <w:shd w:val="clear" w:color="auto" w:fill="F7F7F7"/>
+        <w:spacing w:before="100" w:beforeAutospacing="1" w:after="100" w:afterAutospacing="1" w:line="240" w:lineRule="auto"/>
+        <w:rPr>
+          <w:rFonts w:ascii="Open Sans" w:eastAsia="Times New Roman" w:hAnsi="Open Sans" w:cs="Times New Roman"/>
+          <w:sz w:val="27"/>
+          <w:szCs w:val="27"/>
+          <w:lang w:val="en-US" w:eastAsia="ru-RU"/>
+        </w:rPr>
+      </w:pPr>
+      <w:r>
+        <w:rPr>
+          <w:rFonts w:ascii="Open Sans" w:eastAsia="Times New Roman" w:hAnsi="Open Sans" w:cs="Times New Roman"/>
+          <w:sz w:val="27"/>
+          <w:szCs w:val="27"/>
+          <w:lang w:val="en-US" w:eastAsia="ru-RU"/>
+        </w:rPr>
+        <w:t>The super simplified overview:</w:t>
+      </w:r>
+    </w:p>
+    <w:p>
+      <w:pPr>
+        <w:numPr>
+          <w:ilvl w:val="0"/>
+          <w:numId w:val="11"/>
+        </w:numPr>
+        <w:shd w:val="clear" w:color="auto" w:fill="F7F7F7"/>
+        <w:spacing w:before="120" w:after="120" w:line="240" w:lineRule="auto"/>
+        <w:rPr>
+          <w:rFonts w:ascii="Open Sans" w:eastAsia="Times New Roman" w:hAnsi="Open Sans" w:cs="Times New Roman"/>
+          <w:sz w:val="27"/>
+          <w:szCs w:val="27"/>
+          <w:lang w:eastAsia="ru-RU"/>
+        </w:rPr>
+      </w:pPr>
+      <w:r>
+        <w:rPr>
+          <w:rFonts w:ascii="Open Sans" w:eastAsia="Times New Roman" w:hAnsi="Open Sans" w:cs="Times New Roman"/>
+          <w:sz w:val="27"/>
+          <w:szCs w:val="27"/>
+          <w:lang w:eastAsia="ru-RU"/>
+        </w:rPr>
+        <w:t xml:space="preserve">Publishers </w:t>
+      </w:r>
+      <w:proofErr w:type="spellStart"/>
+      <w:r>
+        <w:rPr>
+          <w:rFonts w:ascii="Open Sans" w:eastAsia="Times New Roman" w:hAnsi="Open Sans" w:cs="Times New Roman"/>
+          <w:sz w:val="27"/>
+          <w:szCs w:val="27"/>
+          <w:lang w:eastAsia="ru-RU"/>
+        </w:rPr>
+        <w:t>send</w:t>
+      </w:r>
+      <w:proofErr w:type="spellEnd"/>
+      <w:r>
+        <w:rPr>
+          <w:rFonts w:ascii="Open Sans" w:eastAsia="Times New Roman" w:hAnsi="Open Sans" w:cs="Times New Roman"/>
+          <w:sz w:val="27"/>
+          <w:szCs w:val="27"/>
+          <w:lang w:eastAsia="ru-RU"/>
+        </w:rPr>
+        <w:t xml:space="preserve"> </w:t>
+      </w:r>
+      <w:proofErr w:type="spellStart"/>
+      <w:r>
+        <w:rPr>
+          <w:rFonts w:ascii="Open Sans" w:eastAsia="Times New Roman" w:hAnsi="Open Sans" w:cs="Times New Roman"/>
+          <w:sz w:val="27"/>
+          <w:szCs w:val="27"/>
+          <w:lang w:eastAsia="ru-RU"/>
+        </w:rPr>
+        <w:t>messages</w:t>
+      </w:r>
+      <w:proofErr w:type="spellEnd"/>
+      <w:r>
+        <w:rPr>
+          <w:rFonts w:ascii="Open Sans" w:eastAsia="Times New Roman" w:hAnsi="Open Sans" w:cs="Times New Roman"/>
+          <w:sz w:val="27"/>
+          <w:szCs w:val="27"/>
+          <w:lang w:eastAsia="ru-RU"/>
+        </w:rPr>
+        <w:t xml:space="preserve"> </w:t>
+      </w:r>
+      <w:proofErr w:type="spellStart"/>
+      <w:r>
+        <w:rPr>
+          <w:rFonts w:ascii="Open Sans" w:eastAsia="Times New Roman" w:hAnsi="Open Sans" w:cs="Times New Roman"/>
+          <w:sz w:val="27"/>
+          <w:szCs w:val="27"/>
+          <w:lang w:eastAsia="ru-RU"/>
+        </w:rPr>
+        <w:t>to</w:t>
+      </w:r>
+      <w:proofErr w:type="spellEnd"/>
+      <w:r>
+        <w:rPr>
+          <w:rFonts w:ascii="Open Sans" w:eastAsia="Times New Roman" w:hAnsi="Open Sans" w:cs="Times New Roman"/>
+          <w:sz w:val="27"/>
+          <w:szCs w:val="27"/>
+          <w:lang w:eastAsia="ru-RU"/>
+        </w:rPr>
+        <w:t xml:space="preserve"> </w:t>
+      </w:r>
+      <w:proofErr w:type="spellStart"/>
+      <w:r>
+        <w:rPr>
+          <w:rFonts w:ascii="Open Sans" w:eastAsia="Times New Roman" w:hAnsi="Open Sans" w:cs="Times New Roman"/>
+          <w:sz w:val="27"/>
+          <w:szCs w:val="27"/>
+          <w:lang w:eastAsia="ru-RU"/>
+        </w:rPr>
+        <w:t>exchanges</w:t>
+      </w:r>
+      <w:proofErr w:type="spellEnd"/>
+    </w:p>
+    <w:p>
+      <w:pPr>
+        <w:numPr>
+          <w:ilvl w:val="0"/>
+          <w:numId w:val="11"/>
+        </w:numPr>
+        <w:shd w:val="clear" w:color="auto" w:fill="F7F7F7"/>
+        <w:spacing w:before="120" w:after="120" w:line="240" w:lineRule="auto"/>
+        <w:rPr>
+          <w:rFonts w:ascii="Open Sans" w:eastAsia="Times New Roman" w:hAnsi="Open Sans" w:cs="Times New Roman"/>
+          <w:sz w:val="27"/>
+          <w:szCs w:val="27"/>
+          <w:lang w:val="en-US" w:eastAsia="ru-RU"/>
+        </w:rPr>
+      </w:pPr>
+      <w:r>
+        <w:rPr>
+          <w:rFonts w:ascii="Open Sans" w:eastAsia="Times New Roman" w:hAnsi="Open Sans" w:cs="Times New Roman"/>
+          <w:sz w:val="27"/>
+          <w:szCs w:val="27"/>
+          <w:lang w:val="en-US" w:eastAsia="ru-RU"/>
+        </w:rPr>
+        <w:t>Exchanges route messages to queues and other exchanges</w:t>
+      </w:r>
+    </w:p>
+    <w:p>
+      <w:pPr>
+        <w:numPr>
+          <w:ilvl w:val="0"/>
+          <w:numId w:val="11"/>
+        </w:numPr>
+        <w:shd w:val="clear" w:color="auto" w:fill="F7F7F7"/>
+        <w:spacing w:before="120" w:after="120" w:line="240" w:lineRule="auto"/>
+        <w:rPr>
+          <w:rFonts w:ascii="Open Sans" w:eastAsia="Times New Roman" w:hAnsi="Open Sans" w:cs="Times New Roman"/>
+          <w:sz w:val="27"/>
+          <w:szCs w:val="27"/>
+          <w:lang w:val="en-US" w:eastAsia="ru-RU"/>
+        </w:rPr>
+      </w:pPr>
+      <w:proofErr w:type="spellStart"/>
+      <w:r>
+        <w:rPr>
+          <w:rFonts w:ascii="Open Sans" w:eastAsia="Times New Roman" w:hAnsi="Open Sans" w:cs="Times New Roman"/>
+          <w:sz w:val="27"/>
+          <w:szCs w:val="27"/>
+          <w:lang w:val="en-US" w:eastAsia="ru-RU"/>
+        </w:rPr>
+        <w:t>RabbitMQ</w:t>
+      </w:r>
+      <w:proofErr w:type="spellEnd"/>
+      <w:r>
+        <w:rPr>
+          <w:rFonts w:ascii="Open Sans" w:eastAsia="Times New Roman" w:hAnsi="Open Sans" w:cs="Times New Roman"/>
+          <w:sz w:val="27"/>
+          <w:szCs w:val="27"/>
+          <w:lang w:val="en-US" w:eastAsia="ru-RU"/>
+        </w:rPr>
+        <w:t xml:space="preserve"> sends acknowledgements to publishers on message receipt</w:t>
+      </w:r>
+    </w:p>
+    <w:p>
+      <w:pPr>
+        <w:numPr>
+          <w:ilvl w:val="0"/>
+          <w:numId w:val="11"/>
+        </w:numPr>
+        <w:shd w:val="clear" w:color="auto" w:fill="F7F7F7"/>
+        <w:spacing w:before="120" w:after="120" w:line="240" w:lineRule="auto"/>
+        <w:rPr>
+          <w:rFonts w:ascii="Open Sans" w:eastAsia="Times New Roman" w:hAnsi="Open Sans" w:cs="Times New Roman"/>
+          <w:sz w:val="27"/>
+          <w:szCs w:val="27"/>
+          <w:lang w:val="en-US" w:eastAsia="ru-RU"/>
+        </w:rPr>
+      </w:pPr>
+      <w:r>
+        <w:rPr>
+          <w:rFonts w:ascii="Open Sans" w:eastAsia="Times New Roman" w:hAnsi="Open Sans" w:cs="Times New Roman"/>
+          <w:sz w:val="27"/>
+          <w:szCs w:val="27"/>
+          <w:lang w:val="en-US" w:eastAsia="ru-RU"/>
+        </w:rPr>
+        <w:t xml:space="preserve">Consumers maintain persistent TCP connections with </w:t>
+      </w:r>
+      <w:proofErr w:type="spellStart"/>
+      <w:r>
+        <w:rPr>
+          <w:rFonts w:ascii="Open Sans" w:eastAsia="Times New Roman" w:hAnsi="Open Sans" w:cs="Times New Roman"/>
+          <w:sz w:val="27"/>
+          <w:szCs w:val="27"/>
+          <w:lang w:val="en-US" w:eastAsia="ru-RU"/>
+        </w:rPr>
+        <w:t>RabbitMQ</w:t>
+      </w:r>
+      <w:proofErr w:type="spellEnd"/>
+      <w:r>
+        <w:rPr>
+          <w:rFonts w:ascii="Open Sans" w:eastAsia="Times New Roman" w:hAnsi="Open Sans" w:cs="Times New Roman"/>
+          <w:sz w:val="27"/>
+          <w:szCs w:val="27"/>
+          <w:lang w:val="en-US" w:eastAsia="ru-RU"/>
+        </w:rPr>
+        <w:t xml:space="preserve"> and declare which queue(s) they consume</w:t>
+      </w:r>
+    </w:p>
+    <w:p>
+      <w:pPr>
+        <w:numPr>
+          <w:ilvl w:val="0"/>
+          <w:numId w:val="11"/>
+        </w:numPr>
+        <w:shd w:val="clear" w:color="auto" w:fill="F7F7F7"/>
+        <w:spacing w:before="120" w:after="120" w:line="240" w:lineRule="auto"/>
+        <w:rPr>
+          <w:rFonts w:ascii="Open Sans" w:eastAsia="Times New Roman" w:hAnsi="Open Sans" w:cs="Times New Roman"/>
+          <w:sz w:val="27"/>
+          <w:szCs w:val="27"/>
+          <w:lang w:eastAsia="ru-RU"/>
+        </w:rPr>
+      </w:pPr>
+      <w:r>
+        <w:rPr>
+          <w:rFonts w:ascii="Open Sans" w:eastAsia="Times New Roman" w:hAnsi="Open Sans" w:cs="Times New Roman"/>
+          <w:sz w:val="27"/>
+          <w:szCs w:val="27"/>
+          <w:lang w:eastAsia="ru-RU"/>
+        </w:rPr>
+        <w:t xml:space="preserve">RabbitMQ </w:t>
+      </w:r>
+      <w:proofErr w:type="spellStart"/>
+      <w:r>
+        <w:rPr>
+          <w:rFonts w:ascii="Open Sans" w:eastAsia="Times New Roman" w:hAnsi="Open Sans" w:cs="Times New Roman"/>
+          <w:sz w:val="27"/>
+          <w:szCs w:val="27"/>
+          <w:lang w:eastAsia="ru-RU"/>
+        </w:rPr>
+        <w:t>pushes</w:t>
+      </w:r>
+      <w:proofErr w:type="spellEnd"/>
+      <w:r>
+        <w:rPr>
+          <w:rFonts w:ascii="Open Sans" w:eastAsia="Times New Roman" w:hAnsi="Open Sans" w:cs="Times New Roman"/>
+          <w:sz w:val="27"/>
+          <w:szCs w:val="27"/>
+          <w:lang w:eastAsia="ru-RU"/>
+        </w:rPr>
+        <w:t xml:space="preserve"> </w:t>
+      </w:r>
+      <w:proofErr w:type="spellStart"/>
+      <w:r>
+        <w:rPr>
+          <w:rFonts w:ascii="Open Sans" w:eastAsia="Times New Roman" w:hAnsi="Open Sans" w:cs="Times New Roman"/>
+          <w:sz w:val="27"/>
+          <w:szCs w:val="27"/>
+          <w:lang w:eastAsia="ru-RU"/>
+        </w:rPr>
+        <w:t>messages</w:t>
+      </w:r>
+      <w:proofErr w:type="spellEnd"/>
+      <w:r>
+        <w:rPr>
+          <w:rFonts w:ascii="Open Sans" w:eastAsia="Times New Roman" w:hAnsi="Open Sans" w:cs="Times New Roman"/>
+          <w:sz w:val="27"/>
+          <w:szCs w:val="27"/>
+          <w:lang w:eastAsia="ru-RU"/>
+        </w:rPr>
+        <w:t xml:space="preserve"> </w:t>
+      </w:r>
+      <w:proofErr w:type="spellStart"/>
+      <w:r>
+        <w:rPr>
+          <w:rFonts w:ascii="Open Sans" w:eastAsia="Times New Roman" w:hAnsi="Open Sans" w:cs="Times New Roman"/>
+          <w:sz w:val="27"/>
+          <w:szCs w:val="27"/>
+          <w:lang w:eastAsia="ru-RU"/>
+        </w:rPr>
+        <w:t>to</w:t>
+      </w:r>
+      <w:proofErr w:type="spellEnd"/>
+      <w:r>
+        <w:rPr>
+          <w:rFonts w:ascii="Open Sans" w:eastAsia="Times New Roman" w:hAnsi="Open Sans" w:cs="Times New Roman"/>
+          <w:sz w:val="27"/>
+          <w:szCs w:val="27"/>
+          <w:lang w:eastAsia="ru-RU"/>
+        </w:rPr>
+        <w:t xml:space="preserve"> </w:t>
+      </w:r>
+      <w:proofErr w:type="spellStart"/>
+      <w:r>
+        <w:rPr>
+          <w:rFonts w:ascii="Open Sans" w:eastAsia="Times New Roman" w:hAnsi="Open Sans" w:cs="Times New Roman"/>
+          <w:sz w:val="27"/>
+          <w:szCs w:val="27"/>
+          <w:lang w:eastAsia="ru-RU"/>
+        </w:rPr>
+        <w:t>consumers</w:t>
+      </w:r>
+      <w:proofErr w:type="spellEnd"/>
+    </w:p>
+    <w:p>
+      <w:pPr>
+        <w:numPr>
+          <w:ilvl w:val="0"/>
+          <w:numId w:val="11"/>
+        </w:numPr>
+        <w:shd w:val="clear" w:color="auto" w:fill="F7F7F7"/>
+        <w:spacing w:before="120" w:after="120" w:line="240" w:lineRule="auto"/>
+        <w:rPr>
+          <w:rFonts w:ascii="Open Sans" w:eastAsia="Times New Roman" w:hAnsi="Open Sans" w:cs="Times New Roman"/>
+          <w:sz w:val="27"/>
+          <w:szCs w:val="27"/>
+          <w:lang w:val="en-US" w:eastAsia="ru-RU"/>
+        </w:rPr>
+      </w:pPr>
+      <w:r>
+        <w:rPr>
+          <w:rFonts w:ascii="Open Sans" w:eastAsia="Times New Roman" w:hAnsi="Open Sans" w:cs="Times New Roman"/>
+          <w:sz w:val="27"/>
+          <w:szCs w:val="27"/>
+          <w:lang w:val="en-US" w:eastAsia="ru-RU"/>
+        </w:rPr>
+        <w:lastRenderedPageBreak/>
+        <w:t>Consumers send acknowledgements of success/failure</w:t>
+      </w:r>
+    </w:p>
+    <w:p>
+      <w:pPr>
+        <w:numPr>
+          <w:ilvl w:val="0"/>
+          <w:numId w:val="11"/>
+        </w:numPr>
+        <w:shd w:val="clear" w:color="auto" w:fill="F7F7F7"/>
+        <w:spacing w:before="120" w:after="120" w:line="240" w:lineRule="auto"/>
+        <w:rPr>
+          <w:rFonts w:ascii="Open Sans" w:eastAsia="Times New Roman" w:hAnsi="Open Sans" w:cs="Times New Roman"/>
+          <w:sz w:val="27"/>
+          <w:szCs w:val="27"/>
+          <w:lang w:val="en-US" w:eastAsia="ru-RU"/>
+        </w:rPr>
+      </w:pPr>
+      <w:r>
+        <w:rPr>
+          <w:rFonts w:ascii="Open Sans" w:eastAsia="Times New Roman" w:hAnsi="Open Sans" w:cs="Times New Roman"/>
+          <w:sz w:val="27"/>
+          <w:szCs w:val="27"/>
+          <w:lang w:val="en-US" w:eastAsia="ru-RU"/>
+        </w:rPr>
+        <w:t>Messages are removed from queues once consumed successfully</w:t>
+      </w:r>
+    </w:p>
+    <w:p>
+      <w:pPr>
+        <w:rPr>
+          <w:lang w:val="en-US"/>
+        </w:rPr>
+      </w:pPr>
+    </w:p>
+    <w:p>
+      <w:pPr>
+        <w:rPr>
+          <w:lang w:val="en-US"/>
+        </w:rPr>
+      </w:pPr>
+    </w:p>
+    <w:p>
+      <w:pPr>
+        <w:rPr>
+          <w:rFonts w:ascii="Open Sans" w:hAnsi="Open Sans"/>
+          <w:sz w:val="27"/>
+          <w:szCs w:val="27"/>
+          <w:shd w:val="clear" w:color="auto" w:fill="F7F7F7"/>
+          <w:lang w:val="en-US"/>
+        </w:rPr>
+      </w:pPr>
+      <w:proofErr w:type="spellStart"/>
+      <w:r>
+        <w:rPr>
+          <w:rFonts w:ascii="Open Sans" w:hAnsi="Open Sans"/>
+          <w:sz w:val="27"/>
+          <w:szCs w:val="27"/>
+          <w:shd w:val="clear" w:color="auto" w:fill="F7F7F7"/>
+          <w:lang w:val="en-US"/>
+        </w:rPr>
+        <w:t>RabbitMQ</w:t>
+      </w:r>
+      <w:proofErr w:type="spellEnd"/>
+      <w:r>
+        <w:rPr>
+          <w:rFonts w:ascii="Open Sans" w:hAnsi="Open Sans"/>
+          <w:sz w:val="27"/>
+          <w:szCs w:val="27"/>
+          <w:shd w:val="clear" w:color="auto" w:fill="F7F7F7"/>
+          <w:lang w:val="en-US"/>
+        </w:rPr>
+        <w:t xml:space="preserve"> offers "</w:t>
+      </w:r>
+      <w:r>
+        <w:rPr>
+          <w:rStyle w:val="a4"/>
+          <w:rFonts w:ascii="Open Sans" w:hAnsi="Open Sans"/>
+          <w:sz w:val="27"/>
+          <w:szCs w:val="27"/>
+          <w:shd w:val="clear" w:color="auto" w:fill="F7F7F7"/>
+          <w:lang w:val="en-US"/>
+        </w:rPr>
+        <w:t>at most once delivery</w:t>
+      </w:r>
+      <w:r>
+        <w:rPr>
+          <w:rFonts w:ascii="Open Sans" w:hAnsi="Open Sans"/>
+          <w:sz w:val="27"/>
+          <w:szCs w:val="27"/>
+          <w:shd w:val="clear" w:color="auto" w:fill="F7F7F7"/>
+          <w:lang w:val="en-US"/>
+        </w:rPr>
+        <w:t>" and "</w:t>
+      </w:r>
+      <w:r>
+        <w:rPr>
+          <w:rStyle w:val="a4"/>
+          <w:rFonts w:ascii="Open Sans" w:hAnsi="Open Sans"/>
+          <w:sz w:val="27"/>
+          <w:szCs w:val="27"/>
+          <w:shd w:val="clear" w:color="auto" w:fill="F7F7F7"/>
+          <w:lang w:val="en-US"/>
+        </w:rPr>
+        <w:t>at least once delivery</w:t>
+      </w:r>
+      <w:r>
+        <w:rPr>
+          <w:rFonts w:ascii="Open Sans" w:hAnsi="Open Sans"/>
+          <w:sz w:val="27"/>
+          <w:szCs w:val="27"/>
+          <w:shd w:val="clear" w:color="auto" w:fill="F7F7F7"/>
+          <w:lang w:val="en-US"/>
+        </w:rPr>
+        <w:t>" but not "</w:t>
+      </w:r>
+      <w:r>
+        <w:rPr>
+          <w:rStyle w:val="a4"/>
+          <w:rFonts w:ascii="Open Sans" w:hAnsi="Open Sans"/>
+          <w:sz w:val="27"/>
+          <w:szCs w:val="27"/>
+          <w:shd w:val="clear" w:color="auto" w:fill="F7F7F7"/>
+          <w:lang w:val="en-US"/>
+        </w:rPr>
+        <w:t>exactly once delivery</w:t>
+      </w:r>
+      <w:r>
+        <w:rPr>
+          <w:rFonts w:ascii="Open Sans" w:hAnsi="Open Sans"/>
+          <w:sz w:val="27"/>
+          <w:szCs w:val="27"/>
+          <w:shd w:val="clear" w:color="auto" w:fill="F7F7F7"/>
+          <w:lang w:val="en-US"/>
+        </w:rPr>
+        <w:t>" guarantees.</w:t>
+      </w:r>
+    </w:p>
+    <w:p>
+      <w:pPr>
+        <w:rPr>
+          <w:rFonts w:ascii="Open Sans" w:hAnsi="Open Sans"/>
+          <w:sz w:val="27"/>
+          <w:szCs w:val="27"/>
+          <w:shd w:val="clear" w:color="auto" w:fill="F7F7F7"/>
+          <w:lang w:val="en-US"/>
+        </w:rPr>
+      </w:pPr>
+    </w:p>
+    <w:p>
+      <w:r>
+        <w:t xml:space="preserve">Теперь </w:t>
+      </w:r>
+      <w:proofErr w:type="gramStart"/>
+      <w:r>
+        <w:t>посмотрим</w:t>
+      </w:r>
+      <w:proofErr w:type="gramEnd"/>
+      <w:r>
+        <w:t xml:space="preserve"> что же дает нам </w:t>
+      </w:r>
+      <w:r>
+        <w:rPr>
+          <w:lang w:val="en-US"/>
+        </w:rPr>
+        <w:t>Masstransit</w:t>
+      </w:r>
+      <w:r>
+        <w:t>.</w:t>
+      </w:r>
+    </w:p>
+    <w:p>
+      <w:pPr>
+        <w:shd w:val="clear" w:color="auto" w:fill="FFFFFF"/>
+        <w:spacing w:before="100" w:beforeAutospacing="1" w:after="0" w:line="240" w:lineRule="auto"/>
+        <w:outlineLvl w:val="2"/>
+        <w:rPr>
+          <w:rFonts w:ascii="Segoe UI" w:eastAsia="Times New Roman" w:hAnsi="Segoe UI" w:cs="Segoe UI"/>
+          <w:b/>
+          <w:bCs/>
+          <w:color w:val="2C3E50"/>
+          <w:sz w:val="27"/>
+          <w:szCs w:val="27"/>
+          <w:lang w:val="en-US" w:eastAsia="ru-RU"/>
+        </w:rPr>
+      </w:pPr>
+      <w:r>
+        <w:rPr>
+          <w:rFonts w:ascii="Segoe UI" w:eastAsia="Times New Roman" w:hAnsi="Segoe UI" w:cs="Segoe UI"/>
+          <w:b/>
+          <w:bCs/>
+          <w:color w:val="2C3E50"/>
+          <w:sz w:val="27"/>
+          <w:szCs w:val="27"/>
+          <w:lang w:val="en-US" w:eastAsia="ru-RU"/>
+        </w:rPr>
+        <w:t xml:space="preserve">What does </w:t>
+      </w:r>
+      <w:proofErr w:type="spellStart"/>
+      <w:r>
+        <w:rPr>
+          <w:rFonts w:ascii="Segoe UI" w:eastAsia="Times New Roman" w:hAnsi="Segoe UI" w:cs="Segoe UI"/>
+          <w:b/>
+          <w:bCs/>
+          <w:color w:val="2C3E50"/>
+          <w:sz w:val="27"/>
+          <w:szCs w:val="27"/>
+          <w:lang w:val="en-US" w:eastAsia="ru-RU"/>
+        </w:rPr>
+        <w:t>MassTransit</w:t>
+      </w:r>
+      <w:proofErr w:type="spellEnd"/>
+      <w:r>
+        <w:rPr>
+          <w:rFonts w:ascii="Segoe UI" w:eastAsia="Times New Roman" w:hAnsi="Segoe UI" w:cs="Segoe UI"/>
+          <w:b/>
+          <w:bCs/>
+          <w:color w:val="2C3E50"/>
+          <w:sz w:val="27"/>
+          <w:szCs w:val="27"/>
+          <w:lang w:val="en-US" w:eastAsia="ru-RU"/>
+        </w:rPr>
+        <w:t xml:space="preserve"> add to the transport?</w:t>
+      </w:r>
+    </w:p>
+    <w:p>
+      <w:pPr>
+        <w:shd w:val="clear" w:color="auto" w:fill="FFFFFF"/>
+        <w:spacing w:before="100" w:beforeAutospacing="1" w:after="100" w:afterAutospacing="1" w:line="240" w:lineRule="auto"/>
+        <w:rPr>
+          <w:rFonts w:ascii="Segoe UI" w:eastAsia="Times New Roman" w:hAnsi="Segoe UI" w:cs="Segoe UI"/>
+          <w:color w:val="2C3E50"/>
+          <w:sz w:val="24"/>
+          <w:szCs w:val="24"/>
+          <w:lang w:val="en-US" w:eastAsia="ru-RU"/>
+        </w:rPr>
+      </w:pPr>
+      <w:proofErr w:type="spellStart"/>
+      <w:r>
+        <w:rPr>
+          <w:rFonts w:ascii="Segoe UI" w:eastAsia="Times New Roman" w:hAnsi="Segoe UI" w:cs="Segoe UI"/>
+          <w:color w:val="2C3E50"/>
+          <w:sz w:val="24"/>
+          <w:szCs w:val="24"/>
+          <w:lang w:val="en-US" w:eastAsia="ru-RU"/>
+        </w:rPr>
+        <w:t>MassTransit</w:t>
+      </w:r>
+      <w:proofErr w:type="spellEnd"/>
+      <w:r>
+        <w:rPr>
+          <w:rFonts w:ascii="Segoe UI" w:eastAsia="Times New Roman" w:hAnsi="Segoe UI" w:cs="Segoe UI"/>
+          <w:color w:val="2C3E50"/>
+          <w:sz w:val="24"/>
+          <w:szCs w:val="24"/>
+          <w:lang w:val="en-US" w:eastAsia="ru-RU"/>
+        </w:rPr>
+        <w:t xml:space="preserve"> is a lightweight service bus for building distributed .NET applications. The main goal is to provide a consistent, .NET friendly abstraction over the message transport. </w:t>
+      </w:r>
+      <w:bookmarkStart w:id="0" w:name="_GoBack"/>
+      <w:bookmarkEnd w:id="0"/>
+    </w:p>
+    <w:p>
+      <w:pPr>
+        <w:shd w:val="clear" w:color="auto" w:fill="FFFFFF"/>
+        <w:spacing w:beforeAutospacing="1" w:after="0" w:line="240" w:lineRule="auto"/>
+        <w:outlineLvl w:val="3"/>
+        <w:rPr>
+          <w:rFonts w:ascii="Segoe UI" w:eastAsia="Times New Roman" w:hAnsi="Segoe UI" w:cs="Segoe UI"/>
+          <w:b/>
+          <w:bCs/>
+          <w:color w:val="2C3E50"/>
+          <w:sz w:val="24"/>
+          <w:szCs w:val="24"/>
+          <w:lang w:val="en-US" w:eastAsia="ru-RU"/>
+        </w:rPr>
+      </w:pPr>
+      <w:r>
+        <w:rPr>
+          <w:rFonts w:ascii="Segoe UI" w:eastAsia="Times New Roman" w:hAnsi="Segoe UI" w:cs="Segoe UI"/>
+          <w:b/>
+          <w:bCs/>
+          <w:color w:val="2C3E50"/>
+          <w:sz w:val="24"/>
+          <w:szCs w:val="24"/>
+          <w:lang w:eastAsia="ru-RU"/>
+        </w:rPr>
+        <w:fldChar w:fldCharType="begin"/>
+      </w:r>
+      <w:r>
+        <w:rPr>
+          <w:rFonts w:ascii="Segoe UI" w:eastAsia="Times New Roman" w:hAnsi="Segoe UI" w:cs="Segoe UI"/>
+          <w:b/>
+          <w:bCs/>
+          <w:color w:val="2C3E50"/>
+          <w:sz w:val="24"/>
+          <w:szCs w:val="24"/>
+          <w:lang w:val="en-US" w:eastAsia="ru-RU"/>
+        </w:rPr>
+        <w:instrText xml:space="preserve"> HYPERLINK "https://masstransit-project.com/usage/transports/" \l "concurrency" </w:instrText>
+      </w:r>
+      <w:r>
+        <w:rPr>
+          <w:rFonts w:ascii="Segoe UI" w:eastAsia="Times New Roman" w:hAnsi="Segoe UI" w:cs="Segoe UI"/>
+          <w:b/>
+          <w:bCs/>
+          <w:color w:val="2C3E50"/>
+          <w:sz w:val="24"/>
+          <w:szCs w:val="24"/>
+          <w:lang w:eastAsia="ru-RU"/>
+        </w:rPr>
+        <w:fldChar w:fldCharType="separate"/>
+      </w:r>
+      <w:r>
+        <w:rPr>
+          <w:rFonts w:ascii="Segoe UI" w:eastAsia="Times New Roman" w:hAnsi="Segoe UI" w:cs="Segoe UI"/>
+          <w:color w:val="3EAF7C"/>
+          <w:sz w:val="20"/>
+          <w:szCs w:val="20"/>
+          <w:lang w:val="en-US" w:eastAsia="ru-RU"/>
+        </w:rPr>
+        <w:t>#</w:t>
+      </w:r>
+      <w:r>
+        <w:rPr>
+          <w:rFonts w:ascii="Segoe UI" w:eastAsia="Times New Roman" w:hAnsi="Segoe UI" w:cs="Segoe UI"/>
+          <w:b/>
+          <w:bCs/>
+          <w:color w:val="2C3E50"/>
+          <w:sz w:val="24"/>
+          <w:szCs w:val="24"/>
+          <w:lang w:eastAsia="ru-RU"/>
+        </w:rPr>
+        <w:fldChar w:fldCharType="end"/>
+      </w:r>
+      <w:r>
+        <w:rPr>
+          <w:rFonts w:ascii="Segoe UI" w:eastAsia="Times New Roman" w:hAnsi="Segoe UI" w:cs="Segoe UI"/>
+          <w:b/>
+          <w:bCs/>
+          <w:color w:val="2C3E50"/>
+          <w:sz w:val="24"/>
+          <w:szCs w:val="24"/>
+          <w:lang w:val="en-US" w:eastAsia="ru-RU"/>
+        </w:rPr>
+        <w:t>Concurrency</w:t>
+      </w:r>
+    </w:p>
+    <w:p>
+      <w:pPr>
+        <w:shd w:val="clear" w:color="auto" w:fill="FFFFFF"/>
+        <w:spacing w:before="100" w:beforeAutospacing="1" w:after="100" w:afterAutospacing="1" w:line="240" w:lineRule="auto"/>
+        <w:rPr>
+          <w:rFonts w:ascii="Segoe UI" w:eastAsia="Times New Roman" w:hAnsi="Segoe UI" w:cs="Segoe UI"/>
+          <w:color w:val="2C3E50"/>
+          <w:sz w:val="24"/>
+          <w:szCs w:val="24"/>
+          <w:lang w:val="en-US" w:eastAsia="ru-RU"/>
+        </w:rPr>
+      </w:pPr>
+      <w:proofErr w:type="spellStart"/>
+      <w:r>
+        <w:rPr>
+          <w:rFonts w:ascii="Segoe UI" w:eastAsia="Times New Roman" w:hAnsi="Segoe UI" w:cs="Segoe UI"/>
+          <w:color w:val="2C3E50"/>
+          <w:sz w:val="24"/>
+          <w:szCs w:val="24"/>
+          <w:lang w:val="en-US" w:eastAsia="ru-RU"/>
+        </w:rPr>
+        <w:t>MassTransit</w:t>
+      </w:r>
+      <w:proofErr w:type="spellEnd"/>
+      <w:r>
+        <w:rPr>
+          <w:rFonts w:ascii="Segoe UI" w:eastAsia="Times New Roman" w:hAnsi="Segoe UI" w:cs="Segoe UI"/>
+          <w:color w:val="2C3E50"/>
+          <w:sz w:val="24"/>
+          <w:szCs w:val="24"/>
+          <w:lang w:val="en-US" w:eastAsia="ru-RU"/>
+        </w:rPr>
+        <w:t xml:space="preserve"> is completely asynchronous and leverages the .NET Task Parallel Library (TPL) to consume messages concurrently to achieve maximum throughput and high server utilization.</w:t>
+      </w:r>
+    </w:p>
+    <w:p>
+      <w:pPr>
+        <w:shd w:val="clear" w:color="auto" w:fill="FFFFFF"/>
+        <w:spacing w:beforeAutospacing="1" w:after="0" w:line="240" w:lineRule="auto"/>
+        <w:outlineLvl w:val="3"/>
+        <w:rPr>
+          <w:rFonts w:ascii="Segoe UI" w:eastAsia="Times New Roman" w:hAnsi="Segoe UI" w:cs="Segoe UI"/>
+          <w:b/>
+          <w:bCs/>
+          <w:color w:val="2C3E50"/>
+          <w:sz w:val="24"/>
+          <w:szCs w:val="24"/>
+          <w:lang w:val="en-US" w:eastAsia="ru-RU"/>
+        </w:rPr>
+      </w:pPr>
+      <w:hyperlink r:id="rId16" w:anchor="connection-management" w:history="1">
+        <w:r>
+          <w:rPr>
+            <w:rFonts w:ascii="Segoe UI" w:eastAsia="Times New Roman" w:hAnsi="Segoe UI" w:cs="Segoe UI"/>
+            <w:color w:val="3EAF7C"/>
+            <w:sz w:val="20"/>
+            <w:szCs w:val="20"/>
+            <w:lang w:val="en-US" w:eastAsia="ru-RU"/>
+          </w:rPr>
+          <w:t>#</w:t>
+        </w:r>
+      </w:hyperlink>
+      <w:r>
+        <w:rPr>
+          <w:rFonts w:ascii="Segoe UI" w:eastAsia="Times New Roman" w:hAnsi="Segoe UI" w:cs="Segoe UI"/>
+          <w:b/>
+          <w:bCs/>
+          <w:color w:val="2C3E50"/>
+          <w:sz w:val="24"/>
+          <w:szCs w:val="24"/>
+          <w:lang w:val="en-US" w:eastAsia="ru-RU"/>
+        </w:rPr>
+        <w:t>Connection management</w:t>
+      </w:r>
+    </w:p>
+    <w:p>
+      <w:pPr>
+        <w:shd w:val="clear" w:color="auto" w:fill="FFFFFF"/>
+        <w:spacing w:before="100" w:beforeAutospacing="1" w:after="100" w:afterAutospacing="1" w:line="240" w:lineRule="auto"/>
+        <w:rPr>
+          <w:rFonts w:ascii="Segoe UI" w:eastAsia="Times New Roman" w:hAnsi="Segoe UI" w:cs="Segoe UI"/>
+          <w:color w:val="2C3E50"/>
+          <w:sz w:val="24"/>
+          <w:szCs w:val="24"/>
+          <w:lang w:val="en-US" w:eastAsia="ru-RU"/>
+        </w:rPr>
+      </w:pPr>
+      <w:r>
+        <w:rPr>
+          <w:rFonts w:ascii="Segoe UI" w:eastAsia="Times New Roman" w:hAnsi="Segoe UI" w:cs="Segoe UI"/>
+          <w:color w:val="2C3E50"/>
+          <w:sz w:val="24"/>
+          <w:szCs w:val="24"/>
+          <w:lang w:val="en-US" w:eastAsia="ru-RU"/>
+        </w:rPr>
+        <w:t xml:space="preserve">The network is unreliable. If the application </w:t>
+      </w:r>
+      <w:proofErr w:type="gramStart"/>
+      <w:r>
+        <w:rPr>
+          <w:rFonts w:ascii="Segoe UI" w:eastAsia="Times New Roman" w:hAnsi="Segoe UI" w:cs="Segoe UI"/>
+          <w:color w:val="2C3E50"/>
+          <w:sz w:val="24"/>
+          <w:szCs w:val="24"/>
+          <w:lang w:val="en-US" w:eastAsia="ru-RU"/>
+        </w:rPr>
+        <w:t>is disconnected</w:t>
+      </w:r>
+      <w:proofErr w:type="gramEnd"/>
+      <w:r>
+        <w:rPr>
+          <w:rFonts w:ascii="Segoe UI" w:eastAsia="Times New Roman" w:hAnsi="Segoe UI" w:cs="Segoe UI"/>
+          <w:color w:val="2C3E50"/>
+          <w:sz w:val="24"/>
+          <w:szCs w:val="24"/>
+          <w:lang w:val="en-US" w:eastAsia="ru-RU"/>
+        </w:rPr>
+        <w:t xml:space="preserve"> from the message broker, </w:t>
+      </w:r>
+      <w:proofErr w:type="spellStart"/>
+      <w:r>
+        <w:rPr>
+          <w:rFonts w:ascii="Segoe UI" w:eastAsia="Times New Roman" w:hAnsi="Segoe UI" w:cs="Segoe UI"/>
+          <w:color w:val="2C3E50"/>
+          <w:sz w:val="24"/>
+          <w:szCs w:val="24"/>
+          <w:lang w:val="en-US" w:eastAsia="ru-RU"/>
+        </w:rPr>
+        <w:t>MassTransit</w:t>
+      </w:r>
+      <w:proofErr w:type="spellEnd"/>
+      <w:r>
+        <w:rPr>
+          <w:rFonts w:ascii="Segoe UI" w:eastAsia="Times New Roman" w:hAnsi="Segoe UI" w:cs="Segoe UI"/>
+          <w:color w:val="2C3E50"/>
+          <w:sz w:val="24"/>
+          <w:szCs w:val="24"/>
+          <w:lang w:val="en-US" w:eastAsia="ru-RU"/>
+        </w:rPr>
+        <w:t xml:space="preserve"> takes care of reconnecting and making sure all of the exchanges, queues, and bindings are restored.</w:t>
+      </w:r>
+    </w:p>
+    <w:p>
+      <w:pPr>
+        <w:shd w:val="clear" w:color="auto" w:fill="FFFFFF"/>
+        <w:spacing w:beforeAutospacing="1" w:after="0" w:line="240" w:lineRule="auto"/>
+        <w:outlineLvl w:val="3"/>
+        <w:rPr>
+          <w:rFonts w:ascii="Segoe UI" w:eastAsia="Times New Roman" w:hAnsi="Segoe UI" w:cs="Segoe UI"/>
+          <w:b/>
+          <w:bCs/>
+          <w:color w:val="2C3E50"/>
+          <w:sz w:val="24"/>
+          <w:szCs w:val="24"/>
+          <w:lang w:val="en-US" w:eastAsia="ru-RU"/>
+        </w:rPr>
+      </w:pPr>
+      <w:hyperlink r:id="rId17" w:anchor="exception-retries-and-poison-messages" w:history="1">
+        <w:r>
+          <w:rPr>
+            <w:rFonts w:ascii="Segoe UI" w:eastAsia="Times New Roman" w:hAnsi="Segoe UI" w:cs="Segoe UI"/>
+            <w:color w:val="3EAF7C"/>
+            <w:sz w:val="20"/>
+            <w:szCs w:val="20"/>
+            <w:lang w:val="en-US" w:eastAsia="ru-RU"/>
+          </w:rPr>
+          <w:t>#</w:t>
+        </w:r>
+      </w:hyperlink>
+      <w:r>
+        <w:rPr>
+          <w:rFonts w:ascii="Segoe UI" w:eastAsia="Times New Roman" w:hAnsi="Segoe UI" w:cs="Segoe UI"/>
+          <w:b/>
+          <w:bCs/>
+          <w:color w:val="2C3E50"/>
+          <w:sz w:val="24"/>
+          <w:szCs w:val="24"/>
+          <w:lang w:val="en-US" w:eastAsia="ru-RU"/>
+        </w:rPr>
+        <w:t>Exception, retries, and poison messages</w:t>
+      </w:r>
+    </w:p>
+    <w:p>
+      <w:pPr>
+        <w:shd w:val="clear" w:color="auto" w:fill="FFFFFF"/>
+        <w:spacing w:before="100" w:beforeAutospacing="1" w:after="100" w:afterAutospacing="1" w:line="240" w:lineRule="auto"/>
+        <w:rPr>
+          <w:rFonts w:ascii="Segoe UI" w:eastAsia="Times New Roman" w:hAnsi="Segoe UI" w:cs="Segoe UI"/>
+          <w:color w:val="2C3E50"/>
+          <w:sz w:val="24"/>
+          <w:szCs w:val="24"/>
+          <w:lang w:val="en-US" w:eastAsia="ru-RU"/>
+        </w:rPr>
+      </w:pPr>
+      <w:r>
+        <w:rPr>
+          <w:rFonts w:ascii="Segoe UI" w:eastAsia="Times New Roman" w:hAnsi="Segoe UI" w:cs="Segoe UI"/>
+          <w:color w:val="2C3E50"/>
+          <w:sz w:val="24"/>
+          <w:szCs w:val="24"/>
+          <w:lang w:val="en-US" w:eastAsia="ru-RU"/>
+        </w:rPr>
+        <w:t xml:space="preserve">Your message consumers </w:t>
+      </w:r>
+      <w:proofErr w:type="gramStart"/>
+      <w:r>
+        <w:rPr>
+          <w:rFonts w:ascii="Segoe UI" w:eastAsia="Times New Roman" w:hAnsi="Segoe UI" w:cs="Segoe UI"/>
+          <w:color w:val="2C3E50"/>
+          <w:sz w:val="24"/>
+          <w:szCs w:val="24"/>
+          <w:lang w:val="en-US" w:eastAsia="ru-RU"/>
+        </w:rPr>
+        <w:t>don't</w:t>
+      </w:r>
+      <w:proofErr w:type="gramEnd"/>
+      <w:r>
+        <w:rPr>
+          <w:rFonts w:ascii="Segoe UI" w:eastAsia="Times New Roman" w:hAnsi="Segoe UI" w:cs="Segoe UI"/>
+          <w:color w:val="2C3E50"/>
+          <w:sz w:val="24"/>
+          <w:szCs w:val="24"/>
+          <w:lang w:val="en-US" w:eastAsia="ru-RU"/>
+        </w:rPr>
+        <w:t xml:space="preserve"> need to know about broker acknowledgement protocols. If your message consumer runs to completion, the message </w:t>
+      </w:r>
+      <w:proofErr w:type="gramStart"/>
+      <w:r>
+        <w:rPr>
+          <w:rFonts w:ascii="Segoe UI" w:eastAsia="Times New Roman" w:hAnsi="Segoe UI" w:cs="Segoe UI"/>
+          <w:color w:val="2C3E50"/>
+          <w:sz w:val="24"/>
+          <w:szCs w:val="24"/>
+          <w:lang w:val="en-US" w:eastAsia="ru-RU"/>
+        </w:rPr>
+        <w:t>is acknowledged and removed from the queue</w:t>
+      </w:r>
+      <w:proofErr w:type="gramEnd"/>
+      <w:r>
+        <w:rPr>
+          <w:rFonts w:ascii="Segoe UI" w:eastAsia="Times New Roman" w:hAnsi="Segoe UI" w:cs="Segoe UI"/>
+          <w:color w:val="2C3E50"/>
+          <w:sz w:val="24"/>
+          <w:szCs w:val="24"/>
+          <w:lang w:val="en-US" w:eastAsia="ru-RU"/>
+        </w:rPr>
+        <w:t xml:space="preserve">. If you throw an exception, </w:t>
+      </w:r>
+      <w:proofErr w:type="spellStart"/>
+      <w:r>
+        <w:rPr>
+          <w:rFonts w:ascii="Segoe UI" w:eastAsia="Times New Roman" w:hAnsi="Segoe UI" w:cs="Segoe UI"/>
+          <w:color w:val="2C3E50"/>
+          <w:sz w:val="24"/>
+          <w:szCs w:val="24"/>
+          <w:lang w:val="en-US" w:eastAsia="ru-RU"/>
+        </w:rPr>
+        <w:t>MassTransit</w:t>
+      </w:r>
+      <w:proofErr w:type="spellEnd"/>
+      <w:r>
+        <w:rPr>
+          <w:rFonts w:ascii="Segoe UI" w:eastAsia="Times New Roman" w:hAnsi="Segoe UI" w:cs="Segoe UI"/>
+          <w:color w:val="2C3E50"/>
+          <w:sz w:val="24"/>
+          <w:szCs w:val="24"/>
+          <w:lang w:val="en-US" w:eastAsia="ru-RU"/>
+        </w:rPr>
+        <w:t xml:space="preserve"> uses a retry policy to redeliver the message to the consumer. If the retries </w:t>
+      </w:r>
+      <w:proofErr w:type="gramStart"/>
+      <w:r>
+        <w:rPr>
+          <w:rFonts w:ascii="Segoe UI" w:eastAsia="Times New Roman" w:hAnsi="Segoe UI" w:cs="Segoe UI"/>
+          <w:color w:val="2C3E50"/>
+          <w:sz w:val="24"/>
+          <w:szCs w:val="24"/>
+          <w:lang w:val="en-US" w:eastAsia="ru-RU"/>
+        </w:rPr>
+        <w:t>are exhausted</w:t>
+      </w:r>
+      <w:proofErr w:type="gramEnd"/>
+      <w:r>
+        <w:rPr>
+          <w:rFonts w:ascii="Segoe UI" w:eastAsia="Times New Roman" w:hAnsi="Segoe UI" w:cs="Segoe UI"/>
+          <w:color w:val="2C3E50"/>
+          <w:sz w:val="24"/>
+          <w:szCs w:val="24"/>
+          <w:lang w:val="en-US" w:eastAsia="ru-RU"/>
+        </w:rPr>
+        <w:t xml:space="preserve"> due to continued failures or other reasons, </w:t>
+      </w:r>
+      <w:proofErr w:type="spellStart"/>
+      <w:r>
+        <w:rPr>
+          <w:rFonts w:ascii="Segoe UI" w:eastAsia="Times New Roman" w:hAnsi="Segoe UI" w:cs="Segoe UI"/>
+          <w:color w:val="2C3E50"/>
+          <w:sz w:val="24"/>
+          <w:szCs w:val="24"/>
+          <w:lang w:val="en-US" w:eastAsia="ru-RU"/>
+        </w:rPr>
+        <w:t>MassTransit</w:t>
+      </w:r>
+      <w:proofErr w:type="spellEnd"/>
+      <w:r>
+        <w:rPr>
+          <w:rFonts w:ascii="Segoe UI" w:eastAsia="Times New Roman" w:hAnsi="Segoe UI" w:cs="Segoe UI"/>
+          <w:color w:val="2C3E50"/>
+          <w:sz w:val="24"/>
+          <w:szCs w:val="24"/>
+          <w:lang w:val="en-US" w:eastAsia="ru-RU"/>
+        </w:rPr>
+        <w:t xml:space="preserve"> moves the message to an error queue. If the message did not reach a consumer due to </w:t>
+      </w:r>
+      <w:proofErr w:type="gramStart"/>
+      <w:r>
+        <w:rPr>
+          <w:rFonts w:ascii="Segoe UI" w:eastAsia="Times New Roman" w:hAnsi="Segoe UI" w:cs="Segoe UI"/>
+          <w:color w:val="2C3E50"/>
+          <w:sz w:val="24"/>
+          <w:szCs w:val="24"/>
+          <w:lang w:val="en-US" w:eastAsia="ru-RU"/>
+        </w:rPr>
+        <w:t>being misrouted</w:t>
+      </w:r>
+      <w:proofErr w:type="gramEnd"/>
+      <w:r>
+        <w:rPr>
+          <w:rFonts w:ascii="Segoe UI" w:eastAsia="Times New Roman" w:hAnsi="Segoe UI" w:cs="Segoe UI"/>
+          <w:color w:val="2C3E50"/>
+          <w:sz w:val="24"/>
+          <w:szCs w:val="24"/>
+          <w:lang w:val="en-US" w:eastAsia="ru-RU"/>
+        </w:rPr>
+        <w:t xml:space="preserve"> to the queue, the message is moved to a skipped queue.</w:t>
+      </w:r>
+    </w:p>
+    <w:p>
+      <w:pPr>
+        <w:shd w:val="clear" w:color="auto" w:fill="FFFFFF"/>
+        <w:spacing w:beforeAutospacing="1" w:after="0" w:line="240" w:lineRule="auto"/>
+        <w:outlineLvl w:val="3"/>
+        <w:rPr>
+          <w:rFonts w:ascii="Segoe UI" w:eastAsia="Times New Roman" w:hAnsi="Segoe UI" w:cs="Segoe UI"/>
+          <w:b/>
+          <w:bCs/>
+          <w:color w:val="2C3E50"/>
+          <w:sz w:val="24"/>
+          <w:szCs w:val="24"/>
+          <w:lang w:val="en-US" w:eastAsia="ru-RU"/>
+        </w:rPr>
+      </w:pPr>
+      <w:hyperlink r:id="rId18" w:anchor="serialization" w:history="1">
+        <w:r>
+          <w:rPr>
+            <w:rFonts w:ascii="Segoe UI" w:eastAsia="Times New Roman" w:hAnsi="Segoe UI" w:cs="Segoe UI"/>
+            <w:color w:val="3EAF7C"/>
+            <w:sz w:val="20"/>
+            <w:szCs w:val="20"/>
+            <w:lang w:val="en-US" w:eastAsia="ru-RU"/>
+          </w:rPr>
+          <w:t>#</w:t>
+        </w:r>
+      </w:hyperlink>
+      <w:r>
+        <w:rPr>
+          <w:rFonts w:ascii="Segoe UI" w:eastAsia="Times New Roman" w:hAnsi="Segoe UI" w:cs="Segoe UI"/>
+          <w:b/>
+          <w:bCs/>
+          <w:color w:val="2C3E50"/>
+          <w:sz w:val="24"/>
+          <w:szCs w:val="24"/>
+          <w:lang w:val="en-US" w:eastAsia="ru-RU"/>
+        </w:rPr>
+        <w:t>Serialization</w:t>
+      </w:r>
+    </w:p>
+    <w:p>
+      <w:pPr>
+        <w:shd w:val="clear" w:color="auto" w:fill="FFFFFF"/>
+        <w:spacing w:before="100" w:beforeAutospacing="1" w:after="100" w:afterAutospacing="1" w:line="240" w:lineRule="auto"/>
+        <w:rPr>
+          <w:rFonts w:ascii="Segoe UI" w:eastAsia="Times New Roman" w:hAnsi="Segoe UI" w:cs="Segoe UI"/>
+          <w:color w:val="2C3E50"/>
+          <w:sz w:val="24"/>
+          <w:szCs w:val="24"/>
+          <w:lang w:val="en-US" w:eastAsia="ru-RU"/>
+        </w:rPr>
+      </w:pPr>
+      <w:r>
+        <w:rPr>
+          <w:rFonts w:ascii="Segoe UI" w:eastAsia="Times New Roman" w:hAnsi="Segoe UI" w:cs="Segoe UI"/>
+          <w:color w:val="2C3E50"/>
+          <w:sz w:val="24"/>
+          <w:szCs w:val="24"/>
+          <w:lang w:val="en-US" w:eastAsia="ru-RU"/>
+        </w:rPr>
+        <w:t xml:space="preserve">C# is a statically typed language, and developers work with types. </w:t>
+      </w:r>
+      <w:proofErr w:type="spellStart"/>
+      <w:r>
+        <w:rPr>
+          <w:rFonts w:ascii="Segoe UI" w:eastAsia="Times New Roman" w:hAnsi="Segoe UI" w:cs="Segoe UI"/>
+          <w:color w:val="2C3E50"/>
+          <w:sz w:val="24"/>
+          <w:szCs w:val="24"/>
+          <w:lang w:val="en-US" w:eastAsia="ru-RU"/>
+        </w:rPr>
+        <w:t>RabbitMQ</w:t>
+      </w:r>
+      <w:proofErr w:type="spellEnd"/>
+      <w:r>
+        <w:rPr>
+          <w:rFonts w:ascii="Segoe UI" w:eastAsia="Times New Roman" w:hAnsi="Segoe UI" w:cs="Segoe UI"/>
+          <w:color w:val="2C3E50"/>
+          <w:sz w:val="24"/>
+          <w:szCs w:val="24"/>
+          <w:lang w:val="en-US" w:eastAsia="ru-RU"/>
+        </w:rPr>
+        <w:t xml:space="preserve"> works with bytes. So how do you format a message over the wire? How do you handle different date/time formats (local, UTC, unspecified)? How do you deal with numbers, are they integers, longs, or decimals? </w:t>
+      </w:r>
+      <w:proofErr w:type="spellStart"/>
+      <w:r>
+        <w:rPr>
+          <w:rFonts w:ascii="Segoe UI" w:eastAsia="Times New Roman" w:hAnsi="Segoe UI" w:cs="Segoe UI"/>
+          <w:color w:val="2C3E50"/>
+          <w:sz w:val="24"/>
+          <w:szCs w:val="24"/>
+          <w:lang w:val="en-US" w:eastAsia="ru-RU"/>
+        </w:rPr>
+        <w:t>MassTransit</w:t>
+      </w:r>
+      <w:proofErr w:type="spellEnd"/>
+      <w:r>
+        <w:rPr>
+          <w:rFonts w:ascii="Segoe UI" w:eastAsia="Times New Roman" w:hAnsi="Segoe UI" w:cs="Segoe UI"/>
+          <w:color w:val="2C3E50"/>
+          <w:sz w:val="24"/>
+          <w:szCs w:val="24"/>
+          <w:lang w:val="en-US" w:eastAsia="ru-RU"/>
+        </w:rPr>
+        <w:t xml:space="preserve"> has already thought about this and implemented sensible defaults for you. </w:t>
+      </w:r>
+      <w:proofErr w:type="gramStart"/>
+      <w:r>
+        <w:rPr>
+          <w:rFonts w:ascii="Segoe UI" w:eastAsia="Times New Roman" w:hAnsi="Segoe UI" w:cs="Segoe UI"/>
+          <w:color w:val="2C3E50"/>
+          <w:sz w:val="24"/>
+          <w:szCs w:val="24"/>
+          <w:lang w:val="en-US" w:eastAsia="ru-RU"/>
+        </w:rPr>
+        <w:t>And</w:t>
+      </w:r>
+      <w:proofErr w:type="gramEnd"/>
+      <w:r>
+        <w:rPr>
+          <w:rFonts w:ascii="Segoe UI" w:eastAsia="Times New Roman" w:hAnsi="Segoe UI" w:cs="Segoe UI"/>
+          <w:color w:val="2C3E50"/>
+          <w:sz w:val="24"/>
+          <w:szCs w:val="24"/>
+          <w:lang w:val="en-US" w:eastAsia="ru-RU"/>
+        </w:rPr>
+        <w:t xml:space="preserve"> there are many </w:t>
+      </w:r>
+      <w:proofErr w:type="spellStart"/>
+      <w:r>
+        <w:rPr>
+          <w:rFonts w:ascii="Segoe UI" w:eastAsia="Times New Roman" w:hAnsi="Segoe UI" w:cs="Segoe UI"/>
+          <w:color w:val="2C3E50"/>
+          <w:sz w:val="24"/>
+          <w:szCs w:val="24"/>
+          <w:lang w:val="en-US" w:eastAsia="ru-RU"/>
+        </w:rPr>
+        <w:t>serializers</w:t>
+      </w:r>
+      <w:proofErr w:type="spellEnd"/>
+      <w:r>
+        <w:rPr>
+          <w:rFonts w:ascii="Segoe UI" w:eastAsia="Times New Roman" w:hAnsi="Segoe UI" w:cs="Segoe UI"/>
+          <w:color w:val="2C3E50"/>
+          <w:sz w:val="24"/>
+          <w:szCs w:val="24"/>
+          <w:lang w:val="en-US" w:eastAsia="ru-RU"/>
+        </w:rPr>
+        <w:t xml:space="preserve"> provided out of </w:t>
+      </w:r>
+      <w:r>
+        <w:rPr>
+          <w:rFonts w:ascii="Segoe UI" w:eastAsia="Times New Roman" w:hAnsi="Segoe UI" w:cs="Segoe UI"/>
+          <w:color w:val="2C3E50"/>
+          <w:sz w:val="24"/>
+          <w:szCs w:val="24"/>
+          <w:lang w:val="en-US" w:eastAsia="ru-RU"/>
+        </w:rPr>
+        <w:lastRenderedPageBreak/>
+        <w:t>the box, including JSON, BSON, and XML as well as the .NET binary formatter as a last resort.</w:t>
+      </w:r>
+    </w:p>
+    <w:p>
+      <w:pPr>
+        <w:shd w:val="clear" w:color="auto" w:fill="FFFFFF"/>
+        <w:spacing w:before="100" w:beforeAutospacing="1" w:after="100" w:afterAutospacing="1" w:line="240" w:lineRule="auto"/>
+        <w:rPr>
+          <w:rFonts w:ascii="Segoe UI" w:eastAsia="Times New Roman" w:hAnsi="Segoe UI" w:cs="Segoe UI"/>
+          <w:color w:val="2C3E50"/>
+          <w:sz w:val="24"/>
+          <w:szCs w:val="24"/>
+          <w:lang w:val="en-US" w:eastAsia="ru-RU"/>
+        </w:rPr>
+      </w:pPr>
+      <w:r>
+        <w:rPr>
+          <w:rFonts w:ascii="Segoe UI" w:eastAsia="Times New Roman" w:hAnsi="Segoe UI" w:cs="Segoe UI"/>
+          <w:color w:val="2C3E50"/>
+          <w:sz w:val="24"/>
+          <w:szCs w:val="24"/>
+          <w:lang w:val="en-US" w:eastAsia="ru-RU"/>
+        </w:rPr>
+        <w:t>You can even protect your messages using AES-256 encryption, to keep prying eyes away and to ensure the safety of private information (to meet PCI or HIPAA requirements).</w:t>
+      </w:r>
+    </w:p>
+    <w:p>
+      <w:pPr>
+        <w:shd w:val="clear" w:color="auto" w:fill="FFFFFF"/>
+        <w:spacing w:beforeAutospacing="1" w:after="0" w:line="240" w:lineRule="auto"/>
+        <w:outlineLvl w:val="3"/>
+        <w:rPr>
+          <w:rFonts w:ascii="Segoe UI" w:eastAsia="Times New Roman" w:hAnsi="Segoe UI" w:cs="Segoe UI"/>
+          <w:b/>
+          <w:bCs/>
+          <w:color w:val="2C3E50"/>
+          <w:sz w:val="24"/>
+          <w:szCs w:val="24"/>
+          <w:lang w:val="en-US" w:eastAsia="ru-RU"/>
+        </w:rPr>
+      </w:pPr>
+      <w:hyperlink r:id="rId19" w:anchor="message-header-and-correlation" w:history="1">
+        <w:r>
+          <w:rPr>
+            <w:rFonts w:ascii="Segoe UI" w:eastAsia="Times New Roman" w:hAnsi="Segoe UI" w:cs="Segoe UI"/>
+            <w:color w:val="3EAF7C"/>
+            <w:sz w:val="20"/>
+            <w:szCs w:val="20"/>
+            <w:lang w:val="en-US" w:eastAsia="ru-RU"/>
+          </w:rPr>
+          <w:t>#</w:t>
+        </w:r>
+      </w:hyperlink>
+      <w:r>
+        <w:rPr>
+          <w:rFonts w:ascii="Segoe UI" w:eastAsia="Times New Roman" w:hAnsi="Segoe UI" w:cs="Segoe UI"/>
+          <w:b/>
+          <w:bCs/>
+          <w:color w:val="2C3E50"/>
+          <w:sz w:val="24"/>
+          <w:szCs w:val="24"/>
+          <w:lang w:val="en-US" w:eastAsia="ru-RU"/>
+        </w:rPr>
+        <w:t>Message header and correlation</w:t>
+      </w:r>
+    </w:p>
+    <w:p>
+      <w:pPr>
+        <w:shd w:val="clear" w:color="auto" w:fill="FFFFFF"/>
+        <w:spacing w:before="100" w:beforeAutospacing="1" w:after="100" w:afterAutospacing="1" w:line="240" w:lineRule="auto"/>
+        <w:rPr>
+          <w:rFonts w:ascii="Segoe UI" w:eastAsia="Times New Roman" w:hAnsi="Segoe UI" w:cs="Segoe UI"/>
+          <w:color w:val="2C3E50"/>
+          <w:sz w:val="24"/>
+          <w:szCs w:val="24"/>
+          <w:lang w:val="en-US" w:eastAsia="ru-RU"/>
+        </w:rPr>
+      </w:pPr>
+      <w:r>
+        <w:rPr>
+          <w:rFonts w:ascii="Segoe UI" w:eastAsia="Times New Roman" w:hAnsi="Segoe UI" w:cs="Segoe UI"/>
+          <w:color w:val="2C3E50"/>
+          <w:sz w:val="24"/>
+          <w:szCs w:val="24"/>
+          <w:lang w:val="en-US" w:eastAsia="ru-RU"/>
+        </w:rPr>
+        <w:t xml:space="preserve">Designing a common message envelope can be a nitty-gritty affair until things stabilize. </w:t>
+      </w:r>
+      <w:proofErr w:type="gramStart"/>
+      <w:r>
+        <w:rPr>
+          <w:rFonts w:ascii="Segoe UI" w:eastAsia="Times New Roman" w:hAnsi="Segoe UI" w:cs="Segoe UI"/>
+          <w:color w:val="2C3E50"/>
+          <w:sz w:val="24"/>
+          <w:szCs w:val="24"/>
+          <w:lang w:val="en-US" w:eastAsia="ru-RU"/>
+        </w:rPr>
+        <w:t>And</w:t>
+      </w:r>
+      <w:proofErr w:type="gramEnd"/>
+      <w:r>
+        <w:rPr>
+          <w:rFonts w:ascii="Segoe UI" w:eastAsia="Times New Roman" w:hAnsi="Segoe UI" w:cs="Segoe UI"/>
+          <w:color w:val="2C3E50"/>
+          <w:sz w:val="24"/>
+          <w:szCs w:val="24"/>
+          <w:lang w:val="en-US" w:eastAsia="ru-RU"/>
+        </w:rPr>
+        <w:t xml:space="preserve"> </w:t>
+      </w:r>
+      <w:proofErr w:type="spellStart"/>
+      <w:r>
+        <w:rPr>
+          <w:rFonts w:ascii="Segoe UI" w:eastAsia="Times New Roman" w:hAnsi="Segoe UI" w:cs="Segoe UI"/>
+          <w:color w:val="2C3E50"/>
+          <w:sz w:val="24"/>
+          <w:szCs w:val="24"/>
+          <w:lang w:val="en-US" w:eastAsia="ru-RU"/>
+        </w:rPr>
+        <w:t>MassTransit</w:t>
+      </w:r>
+      <w:proofErr w:type="spellEnd"/>
+      <w:r>
+        <w:rPr>
+          <w:rFonts w:ascii="Segoe UI" w:eastAsia="Times New Roman" w:hAnsi="Segoe UI" w:cs="Segoe UI"/>
+          <w:color w:val="2C3E50"/>
+          <w:sz w:val="24"/>
+          <w:szCs w:val="24"/>
+          <w:lang w:val="en-US" w:eastAsia="ru-RU"/>
+        </w:rPr>
+        <w:t xml:space="preserve"> is already stable having been used in production since 2008. The format </w:t>
+      </w:r>
+      <w:proofErr w:type="gramStart"/>
+      <w:r>
+        <w:rPr>
+          <w:rFonts w:ascii="Segoe UI" w:eastAsia="Times New Roman" w:hAnsi="Segoe UI" w:cs="Segoe UI"/>
+          <w:color w:val="2C3E50"/>
+          <w:sz w:val="24"/>
+          <w:szCs w:val="24"/>
+          <w:lang w:val="en-US" w:eastAsia="ru-RU"/>
+        </w:rPr>
+        <w:t>is </w:t>
+      </w:r>
+      <w:hyperlink r:id="rId20" w:history="1">
+        <w:r>
+          <w:rPr>
+            <w:rFonts w:ascii="Segoe UI" w:eastAsia="Times New Roman" w:hAnsi="Segoe UI" w:cs="Segoe UI"/>
+            <w:color w:val="3EAF7C"/>
+            <w:sz w:val="24"/>
+            <w:szCs w:val="24"/>
+            <w:lang w:val="en-US" w:eastAsia="ru-RU"/>
+          </w:rPr>
+          <w:t>well documented</w:t>
+        </w:r>
+        <w:proofErr w:type="gramEnd"/>
+      </w:hyperlink>
+      <w:r>
+        <w:rPr>
+          <w:rFonts w:ascii="Segoe UI" w:eastAsia="Times New Roman" w:hAnsi="Segoe UI" w:cs="Segoe UI"/>
+          <w:color w:val="2C3E50"/>
+          <w:sz w:val="24"/>
+          <w:szCs w:val="24"/>
+          <w:lang w:val="en-US" w:eastAsia="ru-RU"/>
+        </w:rPr>
+        <w:t> and has been tested with billions of messages. Furthermore, the envelope includes headers for tracking messages, including conversations, correlations, and requests. The address and host information in the envelope make it easy to build any messaging pattern.</w:t>
+      </w:r>
+    </w:p>
+    <w:p>
+      <w:pPr>
+        <w:shd w:val="clear" w:color="auto" w:fill="FFFFFF"/>
+        <w:spacing w:beforeAutospacing="1" w:after="0" w:line="240" w:lineRule="auto"/>
+        <w:outlineLvl w:val="3"/>
+        <w:rPr>
+          <w:rFonts w:ascii="Segoe UI" w:eastAsia="Times New Roman" w:hAnsi="Segoe UI" w:cs="Segoe UI"/>
+          <w:b/>
+          <w:bCs/>
+          <w:color w:val="2C3E50"/>
+          <w:sz w:val="24"/>
+          <w:szCs w:val="24"/>
+          <w:lang w:val="en-US" w:eastAsia="ru-RU"/>
+        </w:rPr>
+      </w:pPr>
+      <w:hyperlink r:id="rId21" w:anchor="consumer-lifecycle-management" w:history="1">
+        <w:r>
+          <w:rPr>
+            <w:rFonts w:ascii="Segoe UI" w:eastAsia="Times New Roman" w:hAnsi="Segoe UI" w:cs="Segoe UI"/>
+            <w:color w:val="3EAF7C"/>
+            <w:sz w:val="20"/>
+            <w:szCs w:val="20"/>
+            <w:lang w:val="en-US" w:eastAsia="ru-RU"/>
+          </w:rPr>
+          <w:t>#</w:t>
+        </w:r>
+      </w:hyperlink>
+      <w:r>
+        <w:rPr>
+          <w:rFonts w:ascii="Segoe UI" w:eastAsia="Times New Roman" w:hAnsi="Segoe UI" w:cs="Segoe UI"/>
+          <w:b/>
+          <w:bCs/>
+          <w:color w:val="2C3E50"/>
+          <w:sz w:val="24"/>
+          <w:szCs w:val="24"/>
+          <w:lang w:val="en-US" w:eastAsia="ru-RU"/>
+        </w:rPr>
+        <w:t>Consumer lifecycle management</w:t>
+      </w:r>
+    </w:p>
+    <w:p>
+      <w:pPr>
+        <w:shd w:val="clear" w:color="auto" w:fill="FFFFFF"/>
+        <w:spacing w:before="100" w:beforeAutospacing="1" w:after="100" w:afterAutospacing="1" w:line="240" w:lineRule="auto"/>
+        <w:rPr>
+          <w:rFonts w:ascii="Segoe UI" w:eastAsia="Times New Roman" w:hAnsi="Segoe UI" w:cs="Segoe UI"/>
+          <w:color w:val="2C3E50"/>
+          <w:sz w:val="24"/>
+          <w:szCs w:val="24"/>
+          <w:lang w:val="en-US" w:eastAsia="ru-RU"/>
+        </w:rPr>
+      </w:pPr>
+      <w:proofErr w:type="spellStart"/>
+      <w:r>
+        <w:rPr>
+          <w:rFonts w:ascii="Segoe UI" w:eastAsia="Times New Roman" w:hAnsi="Segoe UI" w:cs="Segoe UI"/>
+          <w:color w:val="2C3E50"/>
+          <w:sz w:val="24"/>
+          <w:szCs w:val="24"/>
+          <w:lang w:val="en-US" w:eastAsia="ru-RU"/>
+        </w:rPr>
+        <w:t>MassTransit</w:t>
+      </w:r>
+      <w:proofErr w:type="spellEnd"/>
+      <w:r>
+        <w:rPr>
+          <w:rFonts w:ascii="Segoe UI" w:eastAsia="Times New Roman" w:hAnsi="Segoe UI" w:cs="Segoe UI"/>
+          <w:color w:val="2C3E50"/>
+          <w:sz w:val="24"/>
+          <w:szCs w:val="24"/>
+          <w:lang w:val="en-US" w:eastAsia="ru-RU"/>
+        </w:rPr>
+        <w:t xml:space="preserve"> handles consumer creation and disposal, and integrates with most major dependency injection containers using their built-in lifetime scope management. This ensures that dependencies </w:t>
+      </w:r>
+      <w:proofErr w:type="gramStart"/>
+      <w:r>
+        <w:rPr>
+          <w:rFonts w:ascii="Segoe UI" w:eastAsia="Times New Roman" w:hAnsi="Segoe UI" w:cs="Segoe UI"/>
+          <w:color w:val="2C3E50"/>
+          <w:sz w:val="24"/>
+          <w:szCs w:val="24"/>
+          <w:lang w:val="en-US" w:eastAsia="ru-RU"/>
+        </w:rPr>
+        <w:t>are created and destroyed as part of the message consumption pipeline</w:t>
+      </w:r>
+      <w:proofErr w:type="gramEnd"/>
+      <w:r>
+        <w:rPr>
+          <w:rFonts w:ascii="Segoe UI" w:eastAsia="Times New Roman" w:hAnsi="Segoe UI" w:cs="Segoe UI"/>
+          <w:color w:val="2C3E50"/>
+          <w:sz w:val="24"/>
+          <w:szCs w:val="24"/>
+          <w:lang w:val="en-US" w:eastAsia="ru-RU"/>
+        </w:rPr>
+        <w:t>.</w:t>
+      </w:r>
+    </w:p>
+    <w:p>
+      <w:pPr>
+        <w:shd w:val="clear" w:color="auto" w:fill="FFFFFF"/>
+        <w:spacing w:beforeAutospacing="1" w:after="0" w:line="240" w:lineRule="auto"/>
+        <w:outlineLvl w:val="3"/>
+        <w:rPr>
+          <w:rFonts w:ascii="Segoe UI" w:eastAsia="Times New Roman" w:hAnsi="Segoe UI" w:cs="Segoe UI"/>
+          <w:b/>
+          <w:bCs/>
+          <w:color w:val="2C3E50"/>
+          <w:sz w:val="24"/>
+          <w:szCs w:val="24"/>
+          <w:lang w:val="en-US" w:eastAsia="ru-RU"/>
+        </w:rPr>
+      </w:pPr>
+      <w:hyperlink r:id="rId22" w:anchor="routing" w:history="1">
+        <w:r>
+          <w:rPr>
+            <w:rFonts w:ascii="Segoe UI" w:eastAsia="Times New Roman" w:hAnsi="Segoe UI" w:cs="Segoe UI"/>
+            <w:color w:val="3EAF7C"/>
+            <w:sz w:val="20"/>
+            <w:szCs w:val="20"/>
+            <w:lang w:val="en-US" w:eastAsia="ru-RU"/>
+          </w:rPr>
+          <w:t>#</w:t>
+        </w:r>
+      </w:hyperlink>
+      <w:r>
+        <w:rPr>
+          <w:rFonts w:ascii="Segoe UI" w:eastAsia="Times New Roman" w:hAnsi="Segoe UI" w:cs="Segoe UI"/>
+          <w:b/>
+          <w:bCs/>
+          <w:color w:val="2C3E50"/>
+          <w:sz w:val="24"/>
+          <w:szCs w:val="24"/>
+          <w:lang w:val="en-US" w:eastAsia="ru-RU"/>
+        </w:rPr>
+        <w:t>Routing</w:t>
+      </w:r>
+    </w:p>
+    <w:p>
+      <w:pPr>
+        <w:shd w:val="clear" w:color="auto" w:fill="FFFFFF"/>
+        <w:spacing w:before="100" w:beforeAutospacing="1" w:after="100" w:afterAutospacing="1" w:line="240" w:lineRule="auto"/>
+        <w:rPr>
+          <w:rFonts w:ascii="Segoe UI" w:eastAsia="Times New Roman" w:hAnsi="Segoe UI" w:cs="Segoe UI"/>
+          <w:color w:val="2C3E50"/>
+          <w:sz w:val="24"/>
+          <w:szCs w:val="24"/>
+          <w:lang w:val="en-US" w:eastAsia="ru-RU"/>
+        </w:rPr>
+      </w:pPr>
+      <w:proofErr w:type="spellStart"/>
+      <w:r>
+        <w:rPr>
+          <w:rFonts w:ascii="Segoe UI" w:eastAsia="Times New Roman" w:hAnsi="Segoe UI" w:cs="Segoe UI"/>
+          <w:color w:val="2C3E50"/>
+          <w:sz w:val="24"/>
+          <w:szCs w:val="24"/>
+          <w:lang w:val="en-US" w:eastAsia="ru-RU"/>
+        </w:rPr>
+        <w:t>MassTransit</w:t>
+      </w:r>
+      <w:proofErr w:type="spellEnd"/>
+      <w:r>
+        <w:rPr>
+          <w:rFonts w:ascii="Segoe UI" w:eastAsia="Times New Roman" w:hAnsi="Segoe UI" w:cs="Segoe UI"/>
+          <w:color w:val="2C3E50"/>
+          <w:sz w:val="24"/>
+          <w:szCs w:val="24"/>
+          <w:lang w:val="en-US" w:eastAsia="ru-RU"/>
+        </w:rPr>
+        <w:t xml:space="preserve"> provides a heavily production tested convention for using </w:t>
+      </w:r>
+      <w:proofErr w:type="spellStart"/>
+      <w:r>
+        <w:rPr>
+          <w:rFonts w:ascii="Segoe UI" w:eastAsia="Times New Roman" w:hAnsi="Segoe UI" w:cs="Segoe UI"/>
+          <w:color w:val="2C3E50"/>
+          <w:sz w:val="24"/>
+          <w:szCs w:val="24"/>
+          <w:lang w:val="en-US" w:eastAsia="ru-RU"/>
+        </w:rPr>
+        <w:t>RabbitMQ</w:t>
+      </w:r>
+      <w:proofErr w:type="spellEnd"/>
+      <w:r>
+        <w:rPr>
+          <w:rFonts w:ascii="Segoe UI" w:eastAsia="Times New Roman" w:hAnsi="Segoe UI" w:cs="Segoe UI"/>
+          <w:color w:val="2C3E50"/>
+          <w:sz w:val="24"/>
+          <w:szCs w:val="24"/>
+          <w:lang w:val="en-US" w:eastAsia="ru-RU"/>
+        </w:rPr>
+        <w:t xml:space="preserve"> exchanges to route published messages to the subscribed consumers. The structure is CPU and memory friendly, which keeps </w:t>
+      </w:r>
+      <w:proofErr w:type="spellStart"/>
+      <w:r>
+        <w:rPr>
+          <w:rFonts w:ascii="Segoe UI" w:eastAsia="Times New Roman" w:hAnsi="Segoe UI" w:cs="Segoe UI"/>
+          <w:color w:val="2C3E50"/>
+          <w:sz w:val="24"/>
+          <w:szCs w:val="24"/>
+          <w:lang w:val="en-US" w:eastAsia="ru-RU"/>
+        </w:rPr>
+        <w:t>RabbitMQ</w:t>
+      </w:r>
+      <w:proofErr w:type="spellEnd"/>
+      <w:r>
+        <w:rPr>
+          <w:rFonts w:ascii="Segoe UI" w:eastAsia="Times New Roman" w:hAnsi="Segoe UI" w:cs="Segoe UI"/>
+          <w:color w:val="2C3E50"/>
+          <w:sz w:val="24"/>
+          <w:szCs w:val="24"/>
+          <w:lang w:val="en-US" w:eastAsia="ru-RU"/>
+        </w:rPr>
+        <w:t xml:space="preserve"> happy.</w:t>
+      </w:r>
+    </w:p>
+    <w:p>
+      <w:pPr>
+        <w:shd w:val="clear" w:color="auto" w:fill="FFFFFF"/>
+        <w:spacing w:beforeAutospacing="1" w:after="0" w:line="240" w:lineRule="auto"/>
+        <w:outlineLvl w:val="3"/>
+        <w:rPr>
+          <w:rFonts w:ascii="Segoe UI" w:eastAsia="Times New Roman" w:hAnsi="Segoe UI" w:cs="Segoe UI"/>
+          <w:b/>
+          <w:bCs/>
+          <w:color w:val="2C3E50"/>
+          <w:sz w:val="24"/>
+          <w:szCs w:val="24"/>
+          <w:lang w:val="en-US" w:eastAsia="ru-RU"/>
+        </w:rPr>
+      </w:pPr>
+      <w:hyperlink r:id="rId23" w:anchor="easy-unit-testing" w:history="1">
+        <w:r>
+          <w:rPr>
+            <w:rFonts w:ascii="Segoe UI" w:eastAsia="Times New Roman" w:hAnsi="Segoe UI" w:cs="Segoe UI"/>
+            <w:color w:val="3EAF7C"/>
+            <w:sz w:val="20"/>
+            <w:szCs w:val="20"/>
+            <w:lang w:val="en-US" w:eastAsia="ru-RU"/>
+          </w:rPr>
+          <w:t>#</w:t>
+        </w:r>
+      </w:hyperlink>
+      <w:r>
+        <w:rPr>
+          <w:rFonts w:ascii="Segoe UI" w:eastAsia="Times New Roman" w:hAnsi="Segoe UI" w:cs="Segoe UI"/>
+          <w:b/>
+          <w:bCs/>
+          <w:color w:val="2C3E50"/>
+          <w:sz w:val="24"/>
+          <w:szCs w:val="24"/>
+          <w:lang w:val="en-US" w:eastAsia="ru-RU"/>
+        </w:rPr>
+        <w:t>Easy Unit Testing</w:t>
+      </w:r>
+    </w:p>
+    <w:p>
+      <w:pPr>
+        <w:shd w:val="clear" w:color="auto" w:fill="FFFFFF"/>
+        <w:spacing w:before="100" w:beforeAutospacing="1" w:after="100" w:afterAutospacing="1" w:line="240" w:lineRule="auto"/>
+        <w:rPr>
+          <w:rFonts w:ascii="Segoe UI" w:eastAsia="Times New Roman" w:hAnsi="Segoe UI" w:cs="Segoe UI"/>
+          <w:color w:val="2C3E50"/>
+          <w:sz w:val="24"/>
+          <w:szCs w:val="24"/>
+          <w:lang w:val="en-US" w:eastAsia="ru-RU"/>
+        </w:rPr>
+      </w:pPr>
+      <w:r>
+        <w:rPr>
+          <w:rFonts w:ascii="Segoe UI" w:eastAsia="Times New Roman" w:hAnsi="Segoe UI" w:cs="Segoe UI"/>
+          <w:color w:val="2C3E50"/>
+          <w:sz w:val="24"/>
+          <w:szCs w:val="24"/>
+          <w:lang w:val="en-US" w:eastAsia="ru-RU"/>
+        </w:rPr>
+        <w:t xml:space="preserve">One of the first rules of unit testing is to avoid hitting infrastructure. </w:t>
+      </w:r>
+      <w:proofErr w:type="gramStart"/>
+      <w:r>
+        <w:rPr>
+          <w:rFonts w:ascii="Segoe UI" w:eastAsia="Times New Roman" w:hAnsi="Segoe UI" w:cs="Segoe UI"/>
+          <w:color w:val="2C3E50"/>
+          <w:sz w:val="24"/>
+          <w:szCs w:val="24"/>
+          <w:lang w:val="en-US" w:eastAsia="ru-RU"/>
+        </w:rPr>
+        <w:t>And</w:t>
+      </w:r>
+      <w:proofErr w:type="gramEnd"/>
+      <w:r>
+        <w:rPr>
+          <w:rFonts w:ascii="Segoe UI" w:eastAsia="Times New Roman" w:hAnsi="Segoe UI" w:cs="Segoe UI"/>
+          <w:color w:val="2C3E50"/>
+          <w:sz w:val="24"/>
+          <w:szCs w:val="24"/>
+          <w:lang w:val="en-US" w:eastAsia="ru-RU"/>
+        </w:rPr>
+        <w:t xml:space="preserve"> </w:t>
+      </w:r>
+      <w:proofErr w:type="spellStart"/>
+      <w:r>
+        <w:rPr>
+          <w:rFonts w:ascii="Segoe UI" w:eastAsia="Times New Roman" w:hAnsi="Segoe UI" w:cs="Segoe UI"/>
+          <w:color w:val="2C3E50"/>
+          <w:sz w:val="24"/>
+          <w:szCs w:val="24"/>
+          <w:lang w:val="en-US" w:eastAsia="ru-RU"/>
+        </w:rPr>
+        <w:t>RabbitMQ</w:t>
+      </w:r>
+      <w:proofErr w:type="spellEnd"/>
+      <w:r>
+        <w:rPr>
+          <w:rFonts w:ascii="Segoe UI" w:eastAsia="Times New Roman" w:hAnsi="Segoe UI" w:cs="Segoe UI"/>
+          <w:color w:val="2C3E50"/>
+          <w:sz w:val="24"/>
+          <w:szCs w:val="24"/>
+          <w:lang w:val="en-US" w:eastAsia="ru-RU"/>
+        </w:rPr>
+        <w:t xml:space="preserve"> is just that. </w:t>
+      </w:r>
+      <w:proofErr w:type="spellStart"/>
+      <w:r>
+        <w:rPr>
+          <w:rFonts w:ascii="Segoe UI" w:eastAsia="Times New Roman" w:hAnsi="Segoe UI" w:cs="Segoe UI"/>
+          <w:color w:val="2C3E50"/>
+          <w:sz w:val="24"/>
+          <w:szCs w:val="24"/>
+          <w:lang w:val="en-US" w:eastAsia="ru-RU"/>
+        </w:rPr>
+        <w:t>MassTransit</w:t>
+      </w:r>
+      <w:proofErr w:type="spellEnd"/>
+      <w:r>
+        <w:rPr>
+          <w:rFonts w:ascii="Segoe UI" w:eastAsia="Times New Roman" w:hAnsi="Segoe UI" w:cs="Segoe UI"/>
+          <w:color w:val="2C3E50"/>
+          <w:sz w:val="24"/>
+          <w:szCs w:val="24"/>
+          <w:lang w:val="en-US" w:eastAsia="ru-RU"/>
+        </w:rPr>
+        <w:t xml:space="preserve"> includes a high-performance in-memory transport for testing every consumer using the same code that </w:t>
+      </w:r>
+      <w:proofErr w:type="gramStart"/>
+      <w:r>
+        <w:rPr>
+          <w:rFonts w:ascii="Segoe UI" w:eastAsia="Times New Roman" w:hAnsi="Segoe UI" w:cs="Segoe UI"/>
+          <w:color w:val="2C3E50"/>
+          <w:sz w:val="24"/>
+          <w:szCs w:val="24"/>
+          <w:lang w:val="en-US" w:eastAsia="ru-RU"/>
+        </w:rPr>
+        <w:t>would be used</w:t>
+      </w:r>
+      <w:proofErr w:type="gramEnd"/>
+      <w:r>
+        <w:rPr>
+          <w:rFonts w:ascii="Segoe UI" w:eastAsia="Times New Roman" w:hAnsi="Segoe UI" w:cs="Segoe UI"/>
+          <w:color w:val="2C3E50"/>
+          <w:sz w:val="24"/>
+          <w:szCs w:val="24"/>
+          <w:lang w:val="en-US" w:eastAsia="ru-RU"/>
+        </w:rPr>
+        <w:t xml:space="preserve"> in production. </w:t>
+      </w:r>
+      <w:proofErr w:type="gramStart"/>
+      <w:r>
+        <w:rPr>
+          <w:rFonts w:ascii="Segoe UI" w:eastAsia="Times New Roman" w:hAnsi="Segoe UI" w:cs="Segoe UI"/>
+          <w:color w:val="2C3E50"/>
+          <w:sz w:val="24"/>
+          <w:szCs w:val="24"/>
+          <w:lang w:val="en-US" w:eastAsia="ru-RU"/>
+        </w:rPr>
+        <w:t>And</w:t>
+      </w:r>
+      <w:proofErr w:type="gramEnd"/>
+      <w:r>
+        <w:rPr>
+          <w:rFonts w:ascii="Segoe UI" w:eastAsia="Times New Roman" w:hAnsi="Segoe UI" w:cs="Segoe UI"/>
+          <w:color w:val="2C3E50"/>
+          <w:sz w:val="24"/>
+          <w:szCs w:val="24"/>
+          <w:lang w:val="en-US" w:eastAsia="ru-RU"/>
+        </w:rPr>
+        <w:t xml:space="preserve"> the </w:t>
+      </w:r>
+      <w:proofErr w:type="spellStart"/>
+      <w:r>
+        <w:rPr>
+          <w:rFonts w:ascii="Segoe UI" w:eastAsia="Times New Roman" w:hAnsi="Segoe UI" w:cs="Segoe UI"/>
+          <w:color w:val="2C3E50"/>
+          <w:sz w:val="24"/>
+          <w:szCs w:val="24"/>
+          <w:lang w:val="en-US" w:eastAsia="ru-RU"/>
+        </w:rPr>
+        <w:t>MassTransit.TestFramework</w:t>
+      </w:r>
+      <w:proofErr w:type="spellEnd"/>
+      <w:r>
+        <w:rPr>
+          <w:rFonts w:ascii="Segoe UI" w:eastAsia="Times New Roman" w:hAnsi="Segoe UI" w:cs="Segoe UI"/>
+          <w:color w:val="2C3E50"/>
+          <w:sz w:val="24"/>
+          <w:szCs w:val="24"/>
+          <w:lang w:val="en-US" w:eastAsia="ru-RU"/>
+        </w:rPr>
+        <w:t xml:space="preserve"> </w:t>
+      </w:r>
+      <w:proofErr w:type="spellStart"/>
+      <w:r>
+        <w:rPr>
+          <w:rFonts w:ascii="Segoe UI" w:eastAsia="Times New Roman" w:hAnsi="Segoe UI" w:cs="Segoe UI"/>
+          <w:color w:val="2C3E50"/>
+          <w:sz w:val="24"/>
+          <w:szCs w:val="24"/>
+          <w:lang w:val="en-US" w:eastAsia="ru-RU"/>
+        </w:rPr>
+        <w:t>NuGet</w:t>
+      </w:r>
+      <w:proofErr w:type="spellEnd"/>
+      <w:r>
+        <w:rPr>
+          <w:rFonts w:ascii="Segoe UI" w:eastAsia="Times New Roman" w:hAnsi="Segoe UI" w:cs="Segoe UI"/>
+          <w:color w:val="2C3E50"/>
+          <w:sz w:val="24"/>
+          <w:szCs w:val="24"/>
+          <w:lang w:val="en-US" w:eastAsia="ru-RU"/>
+        </w:rPr>
+        <w:t xml:space="preserve"> package includes test harnesses that handle the setup and teardown of the bus so you can easily test your message consumers and sagas.</w:t>
+      </w:r>
+    </w:p>
+    <w:p>
+      <w:pPr>
+        <w:shd w:val="clear" w:color="auto" w:fill="FFFFFF"/>
+        <w:spacing w:beforeAutospacing="1" w:after="0" w:line="240" w:lineRule="auto"/>
+        <w:outlineLvl w:val="3"/>
+        <w:rPr>
+          <w:rFonts w:ascii="Segoe UI" w:eastAsia="Times New Roman" w:hAnsi="Segoe UI" w:cs="Segoe UI"/>
+          <w:b/>
+          <w:bCs/>
+          <w:color w:val="2C3E50"/>
+          <w:sz w:val="24"/>
+          <w:szCs w:val="24"/>
+          <w:lang w:val="en-US" w:eastAsia="ru-RU"/>
+        </w:rPr>
+      </w:pPr>
+      <w:hyperlink r:id="rId24" w:anchor="sagas" w:history="1">
+        <w:r>
+          <w:rPr>
+            <w:rFonts w:ascii="Segoe UI" w:eastAsia="Times New Roman" w:hAnsi="Segoe UI" w:cs="Segoe UI"/>
+            <w:color w:val="3EAF7C"/>
+            <w:sz w:val="20"/>
+            <w:szCs w:val="20"/>
+            <w:lang w:val="en-US" w:eastAsia="ru-RU"/>
+          </w:rPr>
+          <w:t>#</w:t>
+        </w:r>
+      </w:hyperlink>
+      <w:r>
+        <w:rPr>
+          <w:rFonts w:ascii="Segoe UI" w:eastAsia="Times New Roman" w:hAnsi="Segoe UI" w:cs="Segoe UI"/>
+          <w:b/>
+          <w:bCs/>
+          <w:color w:val="2C3E50"/>
+          <w:sz w:val="24"/>
+          <w:szCs w:val="24"/>
+          <w:lang w:val="en-US" w:eastAsia="ru-RU"/>
+        </w:rPr>
+        <w:t>Sagas</w:t>
+      </w:r>
+    </w:p>
+    <w:p>
+      <w:pPr>
+        <w:shd w:val="clear" w:color="auto" w:fill="FFFFFF"/>
+        <w:spacing w:before="100" w:beforeAutospacing="1" w:after="100" w:afterAutospacing="1" w:line="240" w:lineRule="auto"/>
+        <w:rPr>
+          <w:rFonts w:ascii="Segoe UI" w:eastAsia="Times New Roman" w:hAnsi="Segoe UI" w:cs="Segoe UI"/>
+          <w:color w:val="2C3E50"/>
+          <w:sz w:val="24"/>
+          <w:szCs w:val="24"/>
+          <w:lang w:val="en-US" w:eastAsia="ru-RU"/>
+        </w:rPr>
+      </w:pPr>
+      <w:r>
+        <w:rPr>
+          <w:rFonts w:ascii="Segoe UI" w:eastAsia="Times New Roman" w:hAnsi="Segoe UI" w:cs="Segoe UI"/>
+          <w:color w:val="2C3E50"/>
+          <w:sz w:val="24"/>
+          <w:szCs w:val="24"/>
+          <w:lang w:val="en-US" w:eastAsia="ru-RU"/>
+        </w:rPr>
+        <w:t>Sagas are a powerful abstraction that supports message orchestration with durable state. Whether you use the original somewhat explicit syntax, or the powerful state machine syntax of </w:t>
+      </w:r>
+      <w:proofErr w:type="spellStart"/>
+      <w:r>
+        <w:rPr>
+          <w:rFonts w:ascii="Segoe UI" w:eastAsia="Times New Roman" w:hAnsi="Segoe UI" w:cs="Segoe UI"/>
+          <w:b/>
+          <w:bCs/>
+          <w:color w:val="2C3E50"/>
+          <w:sz w:val="24"/>
+          <w:szCs w:val="24"/>
+          <w:lang w:val="en-US" w:eastAsia="ru-RU"/>
+        </w:rPr>
+        <w:t>Automatonymous</w:t>
+      </w:r>
+      <w:proofErr w:type="spellEnd"/>
+      <w:r>
+        <w:rPr>
+          <w:rFonts w:ascii="Segoe UI" w:eastAsia="Times New Roman" w:hAnsi="Segoe UI" w:cs="Segoe UI"/>
+          <w:color w:val="2C3E50"/>
+          <w:sz w:val="24"/>
+          <w:szCs w:val="24"/>
+          <w:lang w:val="en-US" w:eastAsia="ru-RU"/>
+        </w:rPr>
+        <w:t xml:space="preserve">, you can build highly available distributed workflow and coordination services easily. </w:t>
+      </w:r>
+      <w:proofErr w:type="spellStart"/>
+      <w:r>
+        <w:rPr>
+          <w:rFonts w:ascii="Segoe UI" w:eastAsia="Times New Roman" w:hAnsi="Segoe UI" w:cs="Segoe UI"/>
+          <w:color w:val="2C3E50"/>
+          <w:sz w:val="24"/>
+          <w:szCs w:val="24"/>
+          <w:lang w:val="en-US" w:eastAsia="ru-RU"/>
+        </w:rPr>
+        <w:t>MassTransit</w:t>
+      </w:r>
+      <w:proofErr w:type="spellEnd"/>
+      <w:r>
+        <w:rPr>
+          <w:rFonts w:ascii="Segoe UI" w:eastAsia="Times New Roman" w:hAnsi="Segoe UI" w:cs="Segoe UI"/>
+          <w:color w:val="2C3E50"/>
+          <w:sz w:val="24"/>
+          <w:szCs w:val="24"/>
+          <w:lang w:val="en-US" w:eastAsia="ru-RU"/>
+        </w:rPr>
+        <w:t xml:space="preserve"> supports both Entity Framework and NHibernate, using code-based mapping and migrations to simply code deployments and upgrades.</w:t>
+      </w:r>
+    </w:p>
+    <w:p>
+      <w:pPr>
+        <w:shd w:val="clear" w:color="auto" w:fill="FFFFFF"/>
+        <w:spacing w:beforeAutospacing="1" w:after="0" w:line="240" w:lineRule="auto"/>
+        <w:outlineLvl w:val="3"/>
+        <w:rPr>
+          <w:rFonts w:ascii="Segoe UI" w:eastAsia="Times New Roman" w:hAnsi="Segoe UI" w:cs="Segoe UI"/>
+          <w:b/>
+          <w:bCs/>
+          <w:color w:val="2C3E50"/>
+          <w:sz w:val="24"/>
+          <w:szCs w:val="24"/>
+          <w:lang w:val="en-US" w:eastAsia="ru-RU"/>
+        </w:rPr>
+      </w:pPr>
+      <w:hyperlink r:id="rId25" w:anchor="scheduling" w:history="1">
+        <w:r>
+          <w:rPr>
+            <w:rFonts w:ascii="Segoe UI" w:eastAsia="Times New Roman" w:hAnsi="Segoe UI" w:cs="Segoe UI"/>
+            <w:color w:val="3EAF7C"/>
+            <w:sz w:val="20"/>
+            <w:szCs w:val="20"/>
+            <w:lang w:val="en-US" w:eastAsia="ru-RU"/>
+          </w:rPr>
+          <w:t>#</w:t>
+        </w:r>
+      </w:hyperlink>
+      <w:r>
+        <w:rPr>
+          <w:rFonts w:ascii="Segoe UI" w:eastAsia="Times New Roman" w:hAnsi="Segoe UI" w:cs="Segoe UI"/>
+          <w:b/>
+          <w:bCs/>
+          <w:color w:val="2C3E50"/>
+          <w:sz w:val="24"/>
+          <w:szCs w:val="24"/>
+          <w:lang w:val="en-US" w:eastAsia="ru-RU"/>
+        </w:rPr>
+        <w:t>Scheduling</w:t>
+      </w:r>
+    </w:p>
+    <w:p>
+      <w:pPr>
+        <w:shd w:val="clear" w:color="auto" w:fill="FFFFFF"/>
+        <w:spacing w:before="100" w:beforeAutospacing="1" w:after="100" w:afterAutospacing="1" w:line="240" w:lineRule="auto"/>
+        <w:rPr>
+          <w:rFonts w:ascii="Segoe UI" w:eastAsia="Times New Roman" w:hAnsi="Segoe UI" w:cs="Segoe UI"/>
+          <w:color w:val="2C3E50"/>
+          <w:sz w:val="24"/>
+          <w:szCs w:val="24"/>
+          <w:lang w:val="en-US" w:eastAsia="ru-RU"/>
+        </w:rPr>
+      </w:pPr>
+      <w:proofErr w:type="spellStart"/>
+      <w:r>
+        <w:rPr>
+          <w:rFonts w:ascii="Segoe UI" w:eastAsia="Times New Roman" w:hAnsi="Segoe UI" w:cs="Segoe UI"/>
+          <w:color w:val="2C3E50"/>
+          <w:sz w:val="24"/>
+          <w:szCs w:val="24"/>
+          <w:lang w:val="en-US" w:eastAsia="ru-RU"/>
+        </w:rPr>
+        <w:t>MassTransit</w:t>
+      </w:r>
+      <w:proofErr w:type="spellEnd"/>
+      <w:r>
+        <w:rPr>
+          <w:rFonts w:ascii="Segoe UI" w:eastAsia="Times New Roman" w:hAnsi="Segoe UI" w:cs="Segoe UI"/>
+          <w:color w:val="2C3E50"/>
+          <w:sz w:val="24"/>
+          <w:szCs w:val="24"/>
+          <w:lang w:val="en-US" w:eastAsia="ru-RU"/>
+        </w:rPr>
+        <w:t xml:space="preserve"> has strong integration with Quartz.NET, to make it easy to schedule messages for future delivery. This brings distributed applications into the fourth dimension, making time a first-class citizen. </w:t>
+      </w:r>
+      <w:proofErr w:type="gramStart"/>
+      <w:r>
+        <w:rPr>
+          <w:rFonts w:ascii="Segoe UI" w:eastAsia="Times New Roman" w:hAnsi="Segoe UI" w:cs="Segoe UI"/>
+          <w:color w:val="2C3E50"/>
+          <w:sz w:val="24"/>
+          <w:szCs w:val="24"/>
+          <w:lang w:val="en-US" w:eastAsia="ru-RU"/>
+        </w:rPr>
+        <w:t xml:space="preserve">Some incredibly powerful routing systems have been built by the authors using Quartz in combination with other </w:t>
+      </w:r>
+      <w:proofErr w:type="spellStart"/>
+      <w:r>
+        <w:rPr>
+          <w:rFonts w:ascii="Segoe UI" w:eastAsia="Times New Roman" w:hAnsi="Segoe UI" w:cs="Segoe UI"/>
+          <w:color w:val="2C3E50"/>
+          <w:sz w:val="24"/>
+          <w:szCs w:val="24"/>
+          <w:lang w:val="en-US" w:eastAsia="ru-RU"/>
+        </w:rPr>
+        <w:t>MassTransit</w:t>
+      </w:r>
+      <w:proofErr w:type="spellEnd"/>
+      <w:r>
+        <w:rPr>
+          <w:rFonts w:ascii="Segoe UI" w:eastAsia="Times New Roman" w:hAnsi="Segoe UI" w:cs="Segoe UI"/>
+          <w:color w:val="2C3E50"/>
+          <w:sz w:val="24"/>
+          <w:szCs w:val="24"/>
+          <w:lang w:val="en-US" w:eastAsia="ru-RU"/>
+        </w:rPr>
+        <w:t xml:space="preserve"> features</w:t>
+      </w:r>
+      <w:proofErr w:type="gramEnd"/>
+      <w:r>
+        <w:rPr>
+          <w:rFonts w:ascii="Segoe UI" w:eastAsia="Times New Roman" w:hAnsi="Segoe UI" w:cs="Segoe UI"/>
+          <w:color w:val="2C3E50"/>
+          <w:sz w:val="24"/>
+          <w:szCs w:val="24"/>
+          <w:lang w:val="en-US" w:eastAsia="ru-RU"/>
+        </w:rPr>
+        <w:t>.</w:t>
+      </w:r>
+    </w:p>
+    <w:p>
+      <w:pPr>
+        <w:shd w:val="clear" w:color="auto" w:fill="FFFFFF"/>
+        <w:spacing w:before="100" w:beforeAutospacing="1" w:after="100" w:afterAutospacing="1" w:line="240" w:lineRule="auto"/>
+        <w:rPr>
+          <w:rFonts w:ascii="Segoe UI" w:eastAsia="Times New Roman" w:hAnsi="Segoe UI" w:cs="Segoe UI"/>
+          <w:color w:val="2C3E50"/>
+          <w:sz w:val="24"/>
+          <w:szCs w:val="24"/>
+          <w:lang w:val="en-US" w:eastAsia="ru-RU"/>
+        </w:rPr>
+      </w:pPr>
+      <w:proofErr w:type="gramStart"/>
+      <w:r>
+        <w:rPr>
+          <w:rFonts w:ascii="Segoe UI" w:eastAsia="Times New Roman" w:hAnsi="Segoe UI" w:cs="Segoe UI"/>
+          <w:color w:val="2C3E50"/>
+          <w:sz w:val="24"/>
+          <w:szCs w:val="24"/>
+          <w:lang w:val="en-US" w:eastAsia="ru-RU"/>
+        </w:rPr>
+        <w:t>There are also other scheduling providers that</w:t>
+      </w:r>
+      <w:proofErr w:type="gramEnd"/>
+      <w:r>
+        <w:rPr>
+          <w:rFonts w:ascii="Segoe UI" w:eastAsia="Times New Roman" w:hAnsi="Segoe UI" w:cs="Segoe UI"/>
+          <w:color w:val="2C3E50"/>
+          <w:sz w:val="24"/>
+          <w:szCs w:val="24"/>
+          <w:lang w:val="en-US" w:eastAsia="ru-RU"/>
+        </w:rPr>
+        <w:t xml:space="preserve"> are supported by </w:t>
+      </w:r>
+      <w:proofErr w:type="spellStart"/>
+      <w:r>
+        <w:rPr>
+          <w:rFonts w:ascii="Segoe UI" w:eastAsia="Times New Roman" w:hAnsi="Segoe UI" w:cs="Segoe UI"/>
+          <w:color w:val="2C3E50"/>
+          <w:sz w:val="24"/>
+          <w:szCs w:val="24"/>
+          <w:lang w:val="en-US" w:eastAsia="ru-RU"/>
+        </w:rPr>
+        <w:t>MassTransit</w:t>
+      </w:r>
+      <w:proofErr w:type="spellEnd"/>
+      <w:r>
+        <w:rPr>
+          <w:rFonts w:ascii="Segoe UI" w:eastAsia="Times New Roman" w:hAnsi="Segoe UI" w:cs="Segoe UI"/>
+          <w:color w:val="2C3E50"/>
+          <w:sz w:val="24"/>
+          <w:szCs w:val="24"/>
+          <w:lang w:val="en-US" w:eastAsia="ru-RU"/>
+        </w:rPr>
+        <w:t xml:space="preserve">, such as </w:t>
+      </w:r>
+      <w:proofErr w:type="spellStart"/>
+      <w:r>
+        <w:rPr>
+          <w:rFonts w:ascii="Segoe UI" w:eastAsia="Times New Roman" w:hAnsi="Segoe UI" w:cs="Segoe UI"/>
+          <w:color w:val="2C3E50"/>
+          <w:sz w:val="24"/>
+          <w:szCs w:val="24"/>
+          <w:lang w:val="en-US" w:eastAsia="ru-RU"/>
+        </w:rPr>
+        <w:t>RabbitMQ</w:t>
+      </w:r>
+      <w:proofErr w:type="spellEnd"/>
+      <w:r>
+        <w:rPr>
+          <w:rFonts w:ascii="Segoe UI" w:eastAsia="Times New Roman" w:hAnsi="Segoe UI" w:cs="Segoe UI"/>
+          <w:color w:val="2C3E50"/>
+          <w:sz w:val="24"/>
+          <w:szCs w:val="24"/>
+          <w:lang w:val="en-US" w:eastAsia="ru-RU"/>
+        </w:rPr>
+        <w:t xml:space="preserve"> deferred messages and Azure Service Bus scheduled </w:t>
+      </w:r>
+      <w:proofErr w:type="spellStart"/>
+      <w:r>
+        <w:rPr>
+          <w:rFonts w:ascii="Segoe UI" w:eastAsia="Times New Roman" w:hAnsi="Segoe UI" w:cs="Segoe UI"/>
+          <w:color w:val="2C3E50"/>
+          <w:sz w:val="24"/>
+          <w:szCs w:val="24"/>
+          <w:lang w:val="en-US" w:eastAsia="ru-RU"/>
+        </w:rPr>
+        <w:t>enqueueing</w:t>
+      </w:r>
+      <w:proofErr w:type="spellEnd"/>
+      <w:r>
+        <w:rPr>
+          <w:rFonts w:ascii="Segoe UI" w:eastAsia="Times New Roman" w:hAnsi="Segoe UI" w:cs="Segoe UI"/>
+          <w:color w:val="2C3E50"/>
+          <w:sz w:val="24"/>
+          <w:szCs w:val="24"/>
+          <w:lang w:val="en-US" w:eastAsia="ru-RU"/>
+        </w:rPr>
+        <w:t>.</w:t>
+      </w:r>
+    </w:p>
+    <w:p>
+      <w:pPr>
+        <w:shd w:val="clear" w:color="auto" w:fill="FFFFFF"/>
+        <w:spacing w:beforeAutospacing="1" w:after="0" w:line="240" w:lineRule="auto"/>
+        <w:outlineLvl w:val="3"/>
+        <w:rPr>
+          <w:rFonts w:ascii="Segoe UI" w:eastAsia="Times New Roman" w:hAnsi="Segoe UI" w:cs="Segoe UI"/>
+          <w:b/>
+          <w:bCs/>
+          <w:color w:val="2C3E50"/>
+          <w:sz w:val="24"/>
+          <w:szCs w:val="24"/>
+          <w:lang w:val="en-US" w:eastAsia="ru-RU"/>
+        </w:rPr>
+      </w:pPr>
+      <w:hyperlink r:id="rId26" w:anchor="monitoring" w:history="1">
+        <w:r>
+          <w:rPr>
+            <w:rFonts w:ascii="Segoe UI" w:eastAsia="Times New Roman" w:hAnsi="Segoe UI" w:cs="Segoe UI"/>
+            <w:color w:val="3EAF7C"/>
+            <w:sz w:val="20"/>
+            <w:szCs w:val="20"/>
+            <w:lang w:val="en-US" w:eastAsia="ru-RU"/>
+          </w:rPr>
+          <w:t>#</w:t>
+        </w:r>
+      </w:hyperlink>
+      <w:r>
+        <w:rPr>
+          <w:rFonts w:ascii="Segoe UI" w:eastAsia="Times New Roman" w:hAnsi="Segoe UI" w:cs="Segoe UI"/>
+          <w:b/>
+          <w:bCs/>
+          <w:color w:val="2C3E50"/>
+          <w:sz w:val="24"/>
+          <w:szCs w:val="24"/>
+          <w:lang w:val="en-US" w:eastAsia="ru-RU"/>
+        </w:rPr>
+        <w:t>Monitoring</w:t>
+      </w:r>
+    </w:p>
+    <w:p>
+      <w:pPr>
+        <w:shd w:val="clear" w:color="auto" w:fill="FFFFFF"/>
+        <w:spacing w:before="100" w:beforeAutospacing="1" w:after="100" w:afterAutospacing="1" w:line="240" w:lineRule="auto"/>
+        <w:rPr>
+          <w:rFonts w:ascii="Segoe UI" w:eastAsia="Times New Roman" w:hAnsi="Segoe UI" w:cs="Segoe UI"/>
+          <w:color w:val="2C3E50"/>
+          <w:sz w:val="24"/>
+          <w:szCs w:val="24"/>
+          <w:lang w:val="en-US" w:eastAsia="ru-RU"/>
+        </w:rPr>
+      </w:pPr>
+      <w:r>
+        <w:rPr>
+          <w:rFonts w:ascii="Segoe UI" w:eastAsia="Times New Roman" w:hAnsi="Segoe UI" w:cs="Segoe UI"/>
+          <w:color w:val="2C3E50"/>
+          <w:sz w:val="24"/>
+          <w:szCs w:val="24"/>
+          <w:lang w:val="en-US" w:eastAsia="ru-RU"/>
+        </w:rPr>
+        <w:t xml:space="preserve">Keeping an eye on your services performance is critical, and having the right tools is a huge plus. </w:t>
+      </w:r>
+      <w:proofErr w:type="spellStart"/>
+      <w:r>
+        <w:rPr>
+          <w:rFonts w:ascii="Segoe UI" w:eastAsia="Times New Roman" w:hAnsi="Segoe UI" w:cs="Segoe UI"/>
+          <w:color w:val="2C3E50"/>
+          <w:sz w:val="24"/>
+          <w:szCs w:val="24"/>
+          <w:lang w:val="en-US" w:eastAsia="ru-RU"/>
+        </w:rPr>
+        <w:t>MassTransit</w:t>
+      </w:r>
+      <w:proofErr w:type="spellEnd"/>
+      <w:r>
+        <w:rPr>
+          <w:rFonts w:ascii="Segoe UI" w:eastAsia="Times New Roman" w:hAnsi="Segoe UI" w:cs="Segoe UI"/>
+          <w:color w:val="2C3E50"/>
+          <w:sz w:val="24"/>
+          <w:szCs w:val="24"/>
+          <w:lang w:val="en-US" w:eastAsia="ru-RU"/>
+        </w:rPr>
+        <w:t xml:space="preserve"> updates a range of performance counters as messages </w:t>
+      </w:r>
+      <w:proofErr w:type="gramStart"/>
+      <w:r>
+        <w:rPr>
+          <w:rFonts w:ascii="Segoe UI" w:eastAsia="Times New Roman" w:hAnsi="Segoe UI" w:cs="Segoe UI"/>
+          <w:color w:val="2C3E50"/>
+          <w:sz w:val="24"/>
+          <w:szCs w:val="24"/>
+          <w:lang w:val="en-US" w:eastAsia="ru-RU"/>
+        </w:rPr>
+        <w:t>are processed</w:t>
+      </w:r>
+      <w:proofErr w:type="gramEnd"/>
+      <w:r>
+        <w:rPr>
+          <w:rFonts w:ascii="Segoe UI" w:eastAsia="Times New Roman" w:hAnsi="Segoe UI" w:cs="Segoe UI"/>
+          <w:color w:val="2C3E50"/>
+          <w:sz w:val="24"/>
+          <w:szCs w:val="24"/>
+          <w:lang w:val="en-US" w:eastAsia="ru-RU"/>
+        </w:rPr>
+        <w:t xml:space="preserve"> so operations can keep an eye on message flow and compare the throughput to that of </w:t>
+      </w:r>
+      <w:proofErr w:type="spellStart"/>
+      <w:r>
+        <w:rPr>
+          <w:rFonts w:ascii="Segoe UI" w:eastAsia="Times New Roman" w:hAnsi="Segoe UI" w:cs="Segoe UI"/>
+          <w:color w:val="2C3E50"/>
+          <w:sz w:val="24"/>
+          <w:szCs w:val="24"/>
+          <w:lang w:val="en-US" w:eastAsia="ru-RU"/>
+        </w:rPr>
+        <w:t>RabbitMQ</w:t>
+      </w:r>
+      <w:proofErr w:type="spellEnd"/>
+      <w:r>
+        <w:rPr>
+          <w:rFonts w:ascii="Segoe UI" w:eastAsia="Times New Roman" w:hAnsi="Segoe UI" w:cs="Segoe UI"/>
+          <w:color w:val="2C3E50"/>
+          <w:sz w:val="24"/>
+          <w:szCs w:val="24"/>
+          <w:lang w:val="en-US" w:eastAsia="ru-RU"/>
+        </w:rPr>
+        <w:t>.</w:t>
+      </w:r>
+    </w:p>
+    <w:p>
+      <w:pPr>
+        <w:rPr>
+          <w:lang w:val="en-US"/>
+        </w:rPr>
+      </w:pPr>
+    </w:p>
     <w:sectPr>
       <w:pgSz w:w="11906" w:h="16838"/>
       <w:pgMar w:top="1134" w:right="850" w:bottom="1134" w:left="1701" w:header="708" w:footer="708" w:gutter="0"/>
@@ -1263,6 +5313,273 @@
 <file path=word/numbering.xml><?xml version="1.0" encoding="utf-8"?>
 <w:numbering xmlns:wpc="http://schemas.microsoft.com/office/word/2010/wordprocessingCanvas" xmlns:mc="http://schemas.openxmlformats.org/markup-compatibility/2006" xmlns:o="urn:schemas-microsoft-com:office:office" xmlns:r="http://schemas.openxmlformats.org/officeDocument/2006/relationships" xmlns:m="http://schemas.openxmlformats.org/officeDocument/2006/math" xmlns:v="urn:schemas-microsoft-com:vml" xmlns:wp14="http://schemas.microsoft.com/office/word/2010/wordprocessingDrawing" xmlns:wp="http://schemas.openxmlformats.org/drawingml/2006/wordprocessingDrawing" xmlns:w10="urn:schemas-microsoft-com:office:word" xmlns:w="http://schemas.openxmlformats.org/wordprocessingml/2006/main" xmlns:w14="http://schemas.microsoft.com/office/word/2010/wordml" xmlns:w15="http://schemas.microsoft.com/office/word/2012/wordml" xmlns:wpg="http://schemas.microsoft.com/office/word/2010/wordprocessingGroup" xmlns:wpi="http://schemas.microsoft.com/office/word/2010/wordprocessingInk" xmlns:wne="http://schemas.microsoft.com/office/word/2006/wordml" xmlns:wps="http://schemas.microsoft.com/office/word/2010/wordprocessingShape" mc:Ignorable="w14 w15 wp14">
   <w:abstractNum w:abstractNumId="0" w15:restartNumberingAfterBreak="0">
+    <w:nsid w:val="072676D8"/>
+    <w:multiLevelType w:val="hybridMultilevel"/>
+    <w:tmpl w:val="5462CE42"/>
+    <w:lvl w:ilvl="0" w:tplc="0419000F">
+      <w:start w:val="1"/>
+      <w:numFmt w:val="decimal"/>
+      <w:lvlText w:val="%1."/>
+      <w:lvlJc w:val="left"/>
+      <w:pPr>
+        <w:ind w:left="720" w:hanging="360"/>
+      </w:pPr>
+      <w:rPr>
+        <w:rFonts w:hint="default"/>
+      </w:rPr>
+    </w:lvl>
+    <w:lvl w:ilvl="1" w:tplc="04190019" w:tentative="1">
+      <w:start w:val="1"/>
+      <w:numFmt w:val="lowerLetter"/>
+      <w:lvlText w:val="%2."/>
+      <w:lvlJc w:val="left"/>
+      <w:pPr>
+        <w:ind w:left="1440" w:hanging="360"/>
+      </w:pPr>
+    </w:lvl>
+    <w:lvl w:ilvl="2" w:tplc="0419001B" w:tentative="1">
+      <w:start w:val="1"/>
+      <w:numFmt w:val="lowerRoman"/>
+      <w:lvlText w:val="%3."/>
+      <w:lvlJc w:val="right"/>
+      <w:pPr>
+        <w:ind w:left="2160" w:hanging="180"/>
+      </w:pPr>
+    </w:lvl>
+    <w:lvl w:ilvl="3" w:tplc="0419000F" w:tentative="1">
+      <w:start w:val="1"/>
+      <w:numFmt w:val="decimal"/>
+      <w:lvlText w:val="%4."/>
+      <w:lvlJc w:val="left"/>
+      <w:pPr>
+        <w:ind w:left="2880" w:hanging="360"/>
+      </w:pPr>
+    </w:lvl>
+    <w:lvl w:ilvl="4" w:tplc="04190019" w:tentative="1">
+      <w:start w:val="1"/>
+      <w:numFmt w:val="lowerLetter"/>
+      <w:lvlText w:val="%5."/>
+      <w:lvlJc w:val="left"/>
+      <w:pPr>
+        <w:ind w:left="3600" w:hanging="360"/>
+      </w:pPr>
+    </w:lvl>
+    <w:lvl w:ilvl="5" w:tplc="0419001B" w:tentative="1">
+      <w:start w:val="1"/>
+      <w:numFmt w:val="lowerRoman"/>
+      <w:lvlText w:val="%6."/>
+      <w:lvlJc w:val="right"/>
+      <w:pPr>
+        <w:ind w:left="4320" w:hanging="180"/>
+      </w:pPr>
+    </w:lvl>
+    <w:lvl w:ilvl="6" w:tplc="0419000F" w:tentative="1">
+      <w:start w:val="1"/>
+      <w:numFmt w:val="decimal"/>
+      <w:lvlText w:val="%7."/>
+      <w:lvlJc w:val="left"/>
+      <w:pPr>
+        <w:ind w:left="5040" w:hanging="360"/>
+      </w:pPr>
+    </w:lvl>
+    <w:lvl w:ilvl="7" w:tplc="04190019" w:tentative="1">
+      <w:start w:val="1"/>
+      <w:numFmt w:val="lowerLetter"/>
+      <w:lvlText w:val="%8."/>
+      <w:lvlJc w:val="left"/>
+      <w:pPr>
+        <w:ind w:left="5760" w:hanging="360"/>
+      </w:pPr>
+    </w:lvl>
+    <w:lvl w:ilvl="8" w:tplc="0419001B" w:tentative="1">
+      <w:start w:val="1"/>
+      <w:numFmt w:val="lowerRoman"/>
+      <w:lvlText w:val="%9."/>
+      <w:lvlJc w:val="right"/>
+      <w:pPr>
+        <w:ind w:left="6480" w:hanging="180"/>
+      </w:pPr>
+    </w:lvl>
+  </w:abstractNum>
+  <w:abstractNum w:abstractNumId="1" w15:restartNumberingAfterBreak="0">
+    <w:nsid w:val="0DA809EC"/>
+    <w:multiLevelType w:val="hybridMultilevel"/>
+    <w:tmpl w:val="12CC6D20"/>
+    <w:lvl w:ilvl="0" w:tplc="3CAE6D7E">
+      <w:start w:val="1"/>
+      <w:numFmt w:val="decimal"/>
+      <w:lvlText w:val="%1."/>
+      <w:lvlJc w:val="left"/>
+      <w:pPr>
+        <w:ind w:left="1080" w:hanging="360"/>
+      </w:pPr>
+      <w:rPr>
+        <w:rFonts w:hint="default"/>
+      </w:rPr>
+    </w:lvl>
+    <w:lvl w:ilvl="1" w:tplc="04190019" w:tentative="1">
+      <w:start w:val="1"/>
+      <w:numFmt w:val="lowerLetter"/>
+      <w:lvlText w:val="%2."/>
+      <w:lvlJc w:val="left"/>
+      <w:pPr>
+        <w:ind w:left="1800" w:hanging="360"/>
+      </w:pPr>
+    </w:lvl>
+    <w:lvl w:ilvl="2" w:tplc="0419001B" w:tentative="1">
+      <w:start w:val="1"/>
+      <w:numFmt w:val="lowerRoman"/>
+      <w:lvlText w:val="%3."/>
+      <w:lvlJc w:val="right"/>
+      <w:pPr>
+        <w:ind w:left="2520" w:hanging="180"/>
+      </w:pPr>
+    </w:lvl>
+    <w:lvl w:ilvl="3" w:tplc="0419000F" w:tentative="1">
+      <w:start w:val="1"/>
+      <w:numFmt w:val="decimal"/>
+      <w:lvlText w:val="%4."/>
+      <w:lvlJc w:val="left"/>
+      <w:pPr>
+        <w:ind w:left="3240" w:hanging="360"/>
+      </w:pPr>
+    </w:lvl>
+    <w:lvl w:ilvl="4" w:tplc="04190019" w:tentative="1">
+      <w:start w:val="1"/>
+      <w:numFmt w:val="lowerLetter"/>
+      <w:lvlText w:val="%5."/>
+      <w:lvlJc w:val="left"/>
+      <w:pPr>
+        <w:ind w:left="3960" w:hanging="360"/>
+      </w:pPr>
+    </w:lvl>
+    <w:lvl w:ilvl="5" w:tplc="0419001B" w:tentative="1">
+      <w:start w:val="1"/>
+      <w:numFmt w:val="lowerRoman"/>
+      <w:lvlText w:val="%6."/>
+      <w:lvlJc w:val="right"/>
+      <w:pPr>
+        <w:ind w:left="4680" w:hanging="180"/>
+      </w:pPr>
+    </w:lvl>
+    <w:lvl w:ilvl="6" w:tplc="0419000F" w:tentative="1">
+      <w:start w:val="1"/>
+      <w:numFmt w:val="decimal"/>
+      <w:lvlText w:val="%7."/>
+      <w:lvlJc w:val="left"/>
+      <w:pPr>
+        <w:ind w:left="5400" w:hanging="360"/>
+      </w:pPr>
+    </w:lvl>
+    <w:lvl w:ilvl="7" w:tplc="04190019" w:tentative="1">
+      <w:start w:val="1"/>
+      <w:numFmt w:val="lowerLetter"/>
+      <w:lvlText w:val="%8."/>
+      <w:lvlJc w:val="left"/>
+      <w:pPr>
+        <w:ind w:left="6120" w:hanging="360"/>
+      </w:pPr>
+    </w:lvl>
+    <w:lvl w:ilvl="8" w:tplc="0419001B" w:tentative="1">
+      <w:start w:val="1"/>
+      <w:numFmt w:val="lowerRoman"/>
+      <w:lvlText w:val="%9."/>
+      <w:lvlJc w:val="right"/>
+      <w:pPr>
+        <w:ind w:left="6840" w:hanging="180"/>
+      </w:pPr>
+    </w:lvl>
+  </w:abstractNum>
+  <w:abstractNum w:abstractNumId="2" w15:restartNumberingAfterBreak="0">
+    <w:nsid w:val="173F03E2"/>
+    <w:multiLevelType w:val="hybridMultilevel"/>
+    <w:tmpl w:val="7FC2B4C2"/>
+    <w:lvl w:ilvl="0" w:tplc="0419000F">
+      <w:start w:val="1"/>
+      <w:numFmt w:val="decimal"/>
+      <w:lvlText w:val="%1."/>
+      <w:lvlJc w:val="left"/>
+      <w:pPr>
+        <w:ind w:left="720" w:hanging="360"/>
+      </w:pPr>
+      <w:rPr>
+        <w:rFonts w:hint="default"/>
+      </w:rPr>
+    </w:lvl>
+    <w:lvl w:ilvl="1" w:tplc="04190019" w:tentative="1">
+      <w:start w:val="1"/>
+      <w:numFmt w:val="lowerLetter"/>
+      <w:lvlText w:val="%2."/>
+      <w:lvlJc w:val="left"/>
+      <w:pPr>
+        <w:ind w:left="1440" w:hanging="360"/>
+      </w:pPr>
+    </w:lvl>
+    <w:lvl w:ilvl="2" w:tplc="0419001B" w:tentative="1">
+      <w:start w:val="1"/>
+      <w:numFmt w:val="lowerRoman"/>
+      <w:lvlText w:val="%3."/>
+      <w:lvlJc w:val="right"/>
+      <w:pPr>
+        <w:ind w:left="2160" w:hanging="180"/>
+      </w:pPr>
+    </w:lvl>
+    <w:lvl w:ilvl="3" w:tplc="0419000F" w:tentative="1">
+      <w:start w:val="1"/>
+      <w:numFmt w:val="decimal"/>
+      <w:lvlText w:val="%4."/>
+      <w:lvlJc w:val="left"/>
+      <w:pPr>
+        <w:ind w:left="2880" w:hanging="360"/>
+      </w:pPr>
+    </w:lvl>
+    <w:lvl w:ilvl="4" w:tplc="04190019" w:tentative="1">
+      <w:start w:val="1"/>
+      <w:numFmt w:val="lowerLetter"/>
+      <w:lvlText w:val="%5."/>
+      <w:lvlJc w:val="left"/>
+      <w:pPr>
+        <w:ind w:left="3600" w:hanging="360"/>
+      </w:pPr>
+    </w:lvl>
+    <w:lvl w:ilvl="5" w:tplc="0419001B" w:tentative="1">
+      <w:start w:val="1"/>
+      <w:numFmt w:val="lowerRoman"/>
+      <w:lvlText w:val="%6."/>
+      <w:lvlJc w:val="right"/>
+      <w:pPr>
+        <w:ind w:left="4320" w:hanging="180"/>
+      </w:pPr>
+    </w:lvl>
+    <w:lvl w:ilvl="6" w:tplc="0419000F" w:tentative="1">
+      <w:start w:val="1"/>
+      <w:numFmt w:val="decimal"/>
+      <w:lvlText w:val="%7."/>
+      <w:lvlJc w:val="left"/>
+      <w:pPr>
+        <w:ind w:left="5040" w:hanging="360"/>
+      </w:pPr>
+    </w:lvl>
+    <w:lvl w:ilvl="7" w:tplc="04190019" w:tentative="1">
+      <w:start w:val="1"/>
+      <w:numFmt w:val="lowerLetter"/>
+      <w:lvlText w:val="%8."/>
+      <w:lvlJc w:val="left"/>
+      <w:pPr>
+        <w:ind w:left="5760" w:hanging="360"/>
+      </w:pPr>
+    </w:lvl>
+    <w:lvl w:ilvl="8" w:tplc="0419001B" w:tentative="1">
+      <w:start w:val="1"/>
+      <w:numFmt w:val="lowerRoman"/>
+      <w:lvlText w:val="%9."/>
+      <w:lvlJc w:val="right"/>
+      <w:pPr>
+        <w:ind w:left="6480" w:hanging="180"/>
+      </w:pPr>
+    </w:lvl>
+  </w:abstractNum>
+  <w:abstractNum w:abstractNumId="3" w15:restartNumberingAfterBreak="0">
     <w:nsid w:val="32A06D9B"/>
     <w:multiLevelType w:val="hybridMultilevel"/>
     <w:tmpl w:val="AB602482"/>
@@ -1351,7 +5668,245 @@
       </w:pPr>
     </w:lvl>
   </w:abstractNum>
-  <w:abstractNum w:abstractNumId="1" w15:restartNumberingAfterBreak="0">
+  <w:abstractNum w:abstractNumId="4" w15:restartNumberingAfterBreak="0">
+    <w:nsid w:val="42DC4191"/>
+    <w:multiLevelType w:val="hybridMultilevel"/>
+    <w:tmpl w:val="9AB45B2E"/>
+    <w:lvl w:ilvl="0" w:tplc="0419000F">
+      <w:start w:val="1"/>
+      <w:numFmt w:val="decimal"/>
+      <w:lvlText w:val="%1."/>
+      <w:lvlJc w:val="left"/>
+      <w:pPr>
+        <w:ind w:left="720" w:hanging="360"/>
+      </w:pPr>
+      <w:rPr>
+        <w:rFonts w:hint="default"/>
+      </w:rPr>
+    </w:lvl>
+    <w:lvl w:ilvl="1" w:tplc="04190019" w:tentative="1">
+      <w:start w:val="1"/>
+      <w:numFmt w:val="lowerLetter"/>
+      <w:lvlText w:val="%2."/>
+      <w:lvlJc w:val="left"/>
+      <w:pPr>
+        <w:ind w:left="1440" w:hanging="360"/>
+      </w:pPr>
+    </w:lvl>
+    <w:lvl w:ilvl="2" w:tplc="0419001B" w:tentative="1">
+      <w:start w:val="1"/>
+      <w:numFmt w:val="lowerRoman"/>
+      <w:lvlText w:val="%3."/>
+      <w:lvlJc w:val="right"/>
+      <w:pPr>
+        <w:ind w:left="2160" w:hanging="180"/>
+      </w:pPr>
+    </w:lvl>
+    <w:lvl w:ilvl="3" w:tplc="0419000F" w:tentative="1">
+      <w:start w:val="1"/>
+      <w:numFmt w:val="decimal"/>
+      <w:lvlText w:val="%4."/>
+      <w:lvlJc w:val="left"/>
+      <w:pPr>
+        <w:ind w:left="2880" w:hanging="360"/>
+      </w:pPr>
+    </w:lvl>
+    <w:lvl w:ilvl="4" w:tplc="04190019" w:tentative="1">
+      <w:start w:val="1"/>
+      <w:numFmt w:val="lowerLetter"/>
+      <w:lvlText w:val="%5."/>
+      <w:lvlJc w:val="left"/>
+      <w:pPr>
+        <w:ind w:left="3600" w:hanging="360"/>
+      </w:pPr>
+    </w:lvl>
+    <w:lvl w:ilvl="5" w:tplc="0419001B" w:tentative="1">
+      <w:start w:val="1"/>
+      <w:numFmt w:val="lowerRoman"/>
+      <w:lvlText w:val="%6."/>
+      <w:lvlJc w:val="right"/>
+      <w:pPr>
+        <w:ind w:left="4320" w:hanging="180"/>
+      </w:pPr>
+    </w:lvl>
+    <w:lvl w:ilvl="6" w:tplc="0419000F" w:tentative="1">
+      <w:start w:val="1"/>
+      <w:numFmt w:val="decimal"/>
+      <w:lvlText w:val="%7."/>
+      <w:lvlJc w:val="left"/>
+      <w:pPr>
+        <w:ind w:left="5040" w:hanging="360"/>
+      </w:pPr>
+    </w:lvl>
+    <w:lvl w:ilvl="7" w:tplc="04190019" w:tentative="1">
+      <w:start w:val="1"/>
+      <w:numFmt w:val="lowerLetter"/>
+      <w:lvlText w:val="%8."/>
+      <w:lvlJc w:val="left"/>
+      <w:pPr>
+        <w:ind w:left="5760" w:hanging="360"/>
+      </w:pPr>
+    </w:lvl>
+    <w:lvl w:ilvl="8" w:tplc="0419001B" w:tentative="1">
+      <w:start w:val="1"/>
+      <w:numFmt w:val="lowerRoman"/>
+      <w:lvlText w:val="%9."/>
+      <w:lvlJc w:val="right"/>
+      <w:pPr>
+        <w:ind w:left="6480" w:hanging="180"/>
+      </w:pPr>
+    </w:lvl>
+  </w:abstractNum>
+  <w:abstractNum w:abstractNumId="5" w15:restartNumberingAfterBreak="0">
+    <w:nsid w:val="4A3F07E5"/>
+    <w:multiLevelType w:val="multilevel"/>
+    <w:tmpl w:val="203AD444"/>
+    <w:lvl w:ilvl="0">
+      <w:start w:val="1"/>
+      <w:numFmt w:val="bullet"/>
+      <w:lvlText w:val=""/>
+      <w:lvlJc w:val="left"/>
+      <w:pPr>
+        <w:tabs>
+          <w:tab w:val="num" w:pos="720"/>
+        </w:tabs>
+        <w:ind w:left="720" w:hanging="360"/>
+      </w:pPr>
+      <w:rPr>
+        <w:rFonts w:ascii="Symbol" w:hAnsi="Symbol" w:hint="default"/>
+        <w:sz w:val="20"/>
+      </w:rPr>
+    </w:lvl>
+    <w:lvl w:ilvl="1" w:tentative="1">
+      <w:start w:val="1"/>
+      <w:numFmt w:val="bullet"/>
+      <w:lvlText w:val="o"/>
+      <w:lvlJc w:val="left"/>
+      <w:pPr>
+        <w:tabs>
+          <w:tab w:val="num" w:pos="1440"/>
+        </w:tabs>
+        <w:ind w:left="1440" w:hanging="360"/>
+      </w:pPr>
+      <w:rPr>
+        <w:rFonts w:ascii="Courier New" w:hAnsi="Courier New" w:hint="default"/>
+        <w:sz w:val="20"/>
+      </w:rPr>
+    </w:lvl>
+    <w:lvl w:ilvl="2" w:tentative="1">
+      <w:start w:val="1"/>
+      <w:numFmt w:val="bullet"/>
+      <w:lvlText w:val=""/>
+      <w:lvlJc w:val="left"/>
+      <w:pPr>
+        <w:tabs>
+          <w:tab w:val="num" w:pos="2160"/>
+        </w:tabs>
+        <w:ind w:left="2160" w:hanging="360"/>
+      </w:pPr>
+      <w:rPr>
+        <w:rFonts w:ascii="Wingdings" w:hAnsi="Wingdings" w:hint="default"/>
+        <w:sz w:val="20"/>
+      </w:rPr>
+    </w:lvl>
+    <w:lvl w:ilvl="3" w:tentative="1">
+      <w:start w:val="1"/>
+      <w:numFmt w:val="bullet"/>
+      <w:lvlText w:val=""/>
+      <w:lvlJc w:val="left"/>
+      <w:pPr>
+        <w:tabs>
+          <w:tab w:val="num" w:pos="2880"/>
+        </w:tabs>
+        <w:ind w:left="2880" w:hanging="360"/>
+      </w:pPr>
+      <w:rPr>
+        <w:rFonts w:ascii="Wingdings" w:hAnsi="Wingdings" w:hint="default"/>
+        <w:sz w:val="20"/>
+      </w:rPr>
+    </w:lvl>
+    <w:lvl w:ilvl="4" w:tentative="1">
+      <w:start w:val="1"/>
+      <w:numFmt w:val="bullet"/>
+      <w:lvlText w:val=""/>
+      <w:lvlJc w:val="left"/>
+      <w:pPr>
+        <w:tabs>
+          <w:tab w:val="num" w:pos="3600"/>
+        </w:tabs>
+        <w:ind w:left="3600" w:hanging="360"/>
+      </w:pPr>
+      <w:rPr>
+        <w:rFonts w:ascii="Wingdings" w:hAnsi="Wingdings" w:hint="default"/>
+        <w:sz w:val="20"/>
+      </w:rPr>
+    </w:lvl>
+    <w:lvl w:ilvl="5" w:tentative="1">
+      <w:start w:val="1"/>
+      <w:numFmt w:val="bullet"/>
+      <w:lvlText w:val=""/>
+      <w:lvlJc w:val="left"/>
+      <w:pPr>
+        <w:tabs>
+          <w:tab w:val="num" w:pos="4320"/>
+        </w:tabs>
+        <w:ind w:left="4320" w:hanging="360"/>
+      </w:pPr>
+      <w:rPr>
+        <w:rFonts w:ascii="Wingdings" w:hAnsi="Wingdings" w:hint="default"/>
+        <w:sz w:val="20"/>
+      </w:rPr>
+    </w:lvl>
+    <w:lvl w:ilvl="6" w:tentative="1">
+      <w:start w:val="1"/>
+      <w:numFmt w:val="bullet"/>
+      <w:lvlText w:val=""/>
+      <w:lvlJc w:val="left"/>
+      <w:pPr>
+        <w:tabs>
+          <w:tab w:val="num" w:pos="5040"/>
+        </w:tabs>
+        <w:ind w:left="5040" w:hanging="360"/>
+      </w:pPr>
+      <w:rPr>
+        <w:rFonts w:ascii="Wingdings" w:hAnsi="Wingdings" w:hint="default"/>
+        <w:sz w:val="20"/>
+      </w:rPr>
+    </w:lvl>
+    <w:lvl w:ilvl="7" w:tentative="1">
+      <w:start w:val="1"/>
+      <w:numFmt w:val="bullet"/>
+      <w:lvlText w:val=""/>
+      <w:lvlJc w:val="left"/>
+      <w:pPr>
+        <w:tabs>
+          <w:tab w:val="num" w:pos="5760"/>
+        </w:tabs>
+        <w:ind w:left="5760" w:hanging="360"/>
+      </w:pPr>
+      <w:rPr>
+        <w:rFonts w:ascii="Wingdings" w:hAnsi="Wingdings" w:hint="default"/>
+        <w:sz w:val="20"/>
+      </w:rPr>
+    </w:lvl>
+    <w:lvl w:ilvl="8" w:tentative="1">
+      <w:start w:val="1"/>
+      <w:numFmt w:val="bullet"/>
+      <w:lvlText w:val=""/>
+      <w:lvlJc w:val="left"/>
+      <w:pPr>
+        <w:tabs>
+          <w:tab w:val="num" w:pos="6480"/>
+        </w:tabs>
+        <w:ind w:left="6480" w:hanging="360"/>
+      </w:pPr>
+      <w:rPr>
+        <w:rFonts w:ascii="Wingdings" w:hAnsi="Wingdings" w:hint="default"/>
+        <w:sz w:val="20"/>
+      </w:rPr>
+    </w:lvl>
+  </w:abstractNum>
+  <w:abstractNum w:abstractNumId="6" w15:restartNumberingAfterBreak="0">
     <w:nsid w:val="53290EF7"/>
     <w:multiLevelType w:val="hybridMultilevel"/>
     <w:tmpl w:val="9BE2B56C"/>
@@ -1440,7 +5995,7 @@
       </w:pPr>
     </w:lvl>
   </w:abstractNum>
-  <w:abstractNum w:abstractNumId="2" w15:restartNumberingAfterBreak="0">
+  <w:abstractNum w:abstractNumId="7" w15:restartNumberingAfterBreak="0">
     <w:nsid w:val="5C695F72"/>
     <w:multiLevelType w:val="hybridMultilevel"/>
     <w:tmpl w:val="D89A08FA"/>
@@ -1529,14 +6084,308 @@
       </w:pPr>
     </w:lvl>
   </w:abstractNum>
+  <w:abstractNum w:abstractNumId="8" w15:restartNumberingAfterBreak="0">
+    <w:nsid w:val="66C84F22"/>
+    <w:multiLevelType w:val="hybridMultilevel"/>
+    <w:tmpl w:val="58C01360"/>
+    <w:lvl w:ilvl="0" w:tplc="BB985FD2">
+      <w:start w:val="1"/>
+      <w:numFmt w:val="decimal"/>
+      <w:lvlText w:val="%1."/>
+      <w:lvlJc w:val="left"/>
+      <w:pPr>
+        <w:ind w:left="720" w:hanging="360"/>
+      </w:pPr>
+      <w:rPr>
+        <w:rFonts w:hint="default"/>
+        <w:b w:val="0"/>
+        <w:sz w:val="22"/>
+        <w:szCs w:val="22"/>
+      </w:rPr>
+    </w:lvl>
+    <w:lvl w:ilvl="1" w:tplc="04190019" w:tentative="1">
+      <w:start w:val="1"/>
+      <w:numFmt w:val="lowerLetter"/>
+      <w:lvlText w:val="%2."/>
+      <w:lvlJc w:val="left"/>
+      <w:pPr>
+        <w:ind w:left="1440" w:hanging="360"/>
+      </w:pPr>
+    </w:lvl>
+    <w:lvl w:ilvl="2" w:tplc="0419001B" w:tentative="1">
+      <w:start w:val="1"/>
+      <w:numFmt w:val="lowerRoman"/>
+      <w:lvlText w:val="%3."/>
+      <w:lvlJc w:val="right"/>
+      <w:pPr>
+        <w:ind w:left="2160" w:hanging="180"/>
+      </w:pPr>
+    </w:lvl>
+    <w:lvl w:ilvl="3" w:tplc="0419000F" w:tentative="1">
+      <w:start w:val="1"/>
+      <w:numFmt w:val="decimal"/>
+      <w:lvlText w:val="%4."/>
+      <w:lvlJc w:val="left"/>
+      <w:pPr>
+        <w:ind w:left="2880" w:hanging="360"/>
+      </w:pPr>
+    </w:lvl>
+    <w:lvl w:ilvl="4" w:tplc="04190019" w:tentative="1">
+      <w:start w:val="1"/>
+      <w:numFmt w:val="lowerLetter"/>
+      <w:lvlText w:val="%5."/>
+      <w:lvlJc w:val="left"/>
+      <w:pPr>
+        <w:ind w:left="3600" w:hanging="360"/>
+      </w:pPr>
+    </w:lvl>
+    <w:lvl w:ilvl="5" w:tplc="0419001B" w:tentative="1">
+      <w:start w:val="1"/>
+      <w:numFmt w:val="lowerRoman"/>
+      <w:lvlText w:val="%6."/>
+      <w:lvlJc w:val="right"/>
+      <w:pPr>
+        <w:ind w:left="4320" w:hanging="180"/>
+      </w:pPr>
+    </w:lvl>
+    <w:lvl w:ilvl="6" w:tplc="0419000F" w:tentative="1">
+      <w:start w:val="1"/>
+      <w:numFmt w:val="decimal"/>
+      <w:lvlText w:val="%7."/>
+      <w:lvlJc w:val="left"/>
+      <w:pPr>
+        <w:ind w:left="5040" w:hanging="360"/>
+      </w:pPr>
+    </w:lvl>
+    <w:lvl w:ilvl="7" w:tplc="04190019" w:tentative="1">
+      <w:start w:val="1"/>
+      <w:numFmt w:val="lowerLetter"/>
+      <w:lvlText w:val="%8."/>
+      <w:lvlJc w:val="left"/>
+      <w:pPr>
+        <w:ind w:left="5760" w:hanging="360"/>
+      </w:pPr>
+    </w:lvl>
+    <w:lvl w:ilvl="8" w:tplc="0419001B" w:tentative="1">
+      <w:start w:val="1"/>
+      <w:numFmt w:val="lowerRoman"/>
+      <w:lvlText w:val="%9."/>
+      <w:lvlJc w:val="right"/>
+      <w:pPr>
+        <w:ind w:left="6480" w:hanging="180"/>
+      </w:pPr>
+    </w:lvl>
+  </w:abstractNum>
+  <w:abstractNum w:abstractNumId="9" w15:restartNumberingAfterBreak="0">
+    <w:nsid w:val="769B76E9"/>
+    <w:multiLevelType w:val="hybridMultilevel"/>
+    <w:tmpl w:val="12CC6D20"/>
+    <w:lvl w:ilvl="0" w:tplc="3CAE6D7E">
+      <w:start w:val="1"/>
+      <w:numFmt w:val="decimal"/>
+      <w:lvlText w:val="%1."/>
+      <w:lvlJc w:val="left"/>
+      <w:pPr>
+        <w:ind w:left="1080" w:hanging="360"/>
+      </w:pPr>
+      <w:rPr>
+        <w:rFonts w:hint="default"/>
+      </w:rPr>
+    </w:lvl>
+    <w:lvl w:ilvl="1" w:tplc="04190019" w:tentative="1">
+      <w:start w:val="1"/>
+      <w:numFmt w:val="lowerLetter"/>
+      <w:lvlText w:val="%2."/>
+      <w:lvlJc w:val="left"/>
+      <w:pPr>
+        <w:ind w:left="1800" w:hanging="360"/>
+      </w:pPr>
+    </w:lvl>
+    <w:lvl w:ilvl="2" w:tplc="0419001B" w:tentative="1">
+      <w:start w:val="1"/>
+      <w:numFmt w:val="lowerRoman"/>
+      <w:lvlText w:val="%3."/>
+      <w:lvlJc w:val="right"/>
+      <w:pPr>
+        <w:ind w:left="2520" w:hanging="180"/>
+      </w:pPr>
+    </w:lvl>
+    <w:lvl w:ilvl="3" w:tplc="0419000F" w:tentative="1">
+      <w:start w:val="1"/>
+      <w:numFmt w:val="decimal"/>
+      <w:lvlText w:val="%4."/>
+      <w:lvlJc w:val="left"/>
+      <w:pPr>
+        <w:ind w:left="3240" w:hanging="360"/>
+      </w:pPr>
+    </w:lvl>
+    <w:lvl w:ilvl="4" w:tplc="04190019" w:tentative="1">
+      <w:start w:val="1"/>
+      <w:numFmt w:val="lowerLetter"/>
+      <w:lvlText w:val="%5."/>
+      <w:lvlJc w:val="left"/>
+      <w:pPr>
+        <w:ind w:left="3960" w:hanging="360"/>
+      </w:pPr>
+    </w:lvl>
+    <w:lvl w:ilvl="5" w:tplc="0419001B" w:tentative="1">
+      <w:start w:val="1"/>
+      <w:numFmt w:val="lowerRoman"/>
+      <w:lvlText w:val="%6."/>
+      <w:lvlJc w:val="right"/>
+      <w:pPr>
+        <w:ind w:left="4680" w:hanging="180"/>
+      </w:pPr>
+    </w:lvl>
+    <w:lvl w:ilvl="6" w:tplc="0419000F" w:tentative="1">
+      <w:start w:val="1"/>
+      <w:numFmt w:val="decimal"/>
+      <w:lvlText w:val="%7."/>
+      <w:lvlJc w:val="left"/>
+      <w:pPr>
+        <w:ind w:left="5400" w:hanging="360"/>
+      </w:pPr>
+    </w:lvl>
+    <w:lvl w:ilvl="7" w:tplc="04190019" w:tentative="1">
+      <w:start w:val="1"/>
+      <w:numFmt w:val="lowerLetter"/>
+      <w:lvlText w:val="%8."/>
+      <w:lvlJc w:val="left"/>
+      <w:pPr>
+        <w:ind w:left="6120" w:hanging="360"/>
+      </w:pPr>
+    </w:lvl>
+    <w:lvl w:ilvl="8" w:tplc="0419001B" w:tentative="1">
+      <w:start w:val="1"/>
+      <w:numFmt w:val="lowerRoman"/>
+      <w:lvlText w:val="%9."/>
+      <w:lvlJc w:val="right"/>
+      <w:pPr>
+        <w:ind w:left="6840" w:hanging="180"/>
+      </w:pPr>
+    </w:lvl>
+  </w:abstractNum>
+  <w:abstractNum w:abstractNumId="10" w15:restartNumberingAfterBreak="0">
+    <w:nsid w:val="7A2B08F3"/>
+    <w:multiLevelType w:val="hybridMultilevel"/>
+    <w:tmpl w:val="8550D830"/>
+    <w:lvl w:ilvl="0" w:tplc="0419000F">
+      <w:start w:val="1"/>
+      <w:numFmt w:val="decimal"/>
+      <w:lvlText w:val="%1."/>
+      <w:lvlJc w:val="left"/>
+      <w:pPr>
+        <w:ind w:left="720" w:hanging="360"/>
+      </w:pPr>
+      <w:rPr>
+        <w:rFonts w:hint="default"/>
+      </w:rPr>
+    </w:lvl>
+    <w:lvl w:ilvl="1" w:tplc="04190019" w:tentative="1">
+      <w:start w:val="1"/>
+      <w:numFmt w:val="lowerLetter"/>
+      <w:lvlText w:val="%2."/>
+      <w:lvlJc w:val="left"/>
+      <w:pPr>
+        <w:ind w:left="1440" w:hanging="360"/>
+      </w:pPr>
+    </w:lvl>
+    <w:lvl w:ilvl="2" w:tplc="0419001B" w:tentative="1">
+      <w:start w:val="1"/>
+      <w:numFmt w:val="lowerRoman"/>
+      <w:lvlText w:val="%3."/>
+      <w:lvlJc w:val="right"/>
+      <w:pPr>
+        <w:ind w:left="2160" w:hanging="180"/>
+      </w:pPr>
+    </w:lvl>
+    <w:lvl w:ilvl="3" w:tplc="0419000F" w:tentative="1">
+      <w:start w:val="1"/>
+      <w:numFmt w:val="decimal"/>
+      <w:lvlText w:val="%4."/>
+      <w:lvlJc w:val="left"/>
+      <w:pPr>
+        <w:ind w:left="2880" w:hanging="360"/>
+      </w:pPr>
+    </w:lvl>
+    <w:lvl w:ilvl="4" w:tplc="04190019" w:tentative="1">
+      <w:start w:val="1"/>
+      <w:numFmt w:val="lowerLetter"/>
+      <w:lvlText w:val="%5."/>
+      <w:lvlJc w:val="left"/>
+      <w:pPr>
+        <w:ind w:left="3600" w:hanging="360"/>
+      </w:pPr>
+    </w:lvl>
+    <w:lvl w:ilvl="5" w:tplc="0419001B" w:tentative="1">
+      <w:start w:val="1"/>
+      <w:numFmt w:val="lowerRoman"/>
+      <w:lvlText w:val="%6."/>
+      <w:lvlJc w:val="right"/>
+      <w:pPr>
+        <w:ind w:left="4320" w:hanging="180"/>
+      </w:pPr>
+    </w:lvl>
+    <w:lvl w:ilvl="6" w:tplc="0419000F" w:tentative="1">
+      <w:start w:val="1"/>
+      <w:numFmt w:val="decimal"/>
+      <w:lvlText w:val="%7."/>
+      <w:lvlJc w:val="left"/>
+      <w:pPr>
+        <w:ind w:left="5040" w:hanging="360"/>
+      </w:pPr>
+    </w:lvl>
+    <w:lvl w:ilvl="7" w:tplc="04190019" w:tentative="1">
+      <w:start w:val="1"/>
+      <w:numFmt w:val="lowerLetter"/>
+      <w:lvlText w:val="%8."/>
+      <w:lvlJc w:val="left"/>
+      <w:pPr>
+        <w:ind w:left="5760" w:hanging="360"/>
+      </w:pPr>
+    </w:lvl>
+    <w:lvl w:ilvl="8" w:tplc="0419001B" w:tentative="1">
+      <w:start w:val="1"/>
+      <w:numFmt w:val="lowerRoman"/>
+      <w:lvlText w:val="%9."/>
+      <w:lvlJc w:val="right"/>
+      <w:pPr>
+        <w:ind w:left="6480" w:hanging="180"/>
+      </w:pPr>
+    </w:lvl>
+  </w:abstractNum>
   <w:num w:numId="1">
+    <w:abstractNumId w:val="3"/>
+  </w:num>
+  <w:num w:numId="2">
+    <w:abstractNumId w:val="6"/>
+  </w:num>
+  <w:num w:numId="3">
+    <w:abstractNumId w:val="7"/>
+  </w:num>
+  <w:num w:numId="4">
+    <w:abstractNumId w:val="10"/>
+  </w:num>
+  <w:num w:numId="5">
+    <w:abstractNumId w:val="2"/>
+  </w:num>
+  <w:num w:numId="6">
+    <w:abstractNumId w:val="1"/>
+  </w:num>
+  <w:num w:numId="7">
+    <w:abstractNumId w:val="9"/>
+  </w:num>
+  <w:num w:numId="8">
+    <w:abstractNumId w:val="4"/>
+  </w:num>
+  <w:num w:numId="9">
     <w:abstractNumId w:val="0"/>
   </w:num>
-  <w:num w:numId="2">
-    <w:abstractNumId w:val="1"/>
+  <w:num w:numId="10">
+    <w:abstractNumId w:val="8"/>
   </w:num>
-  <w:num w:numId="3">
-    <w:abstractNumId w:val="2"/>
+  <w:num w:numId="11">
+    <w:abstractNumId w:val="5"/>
   </w:num>
 </w:numbering>
 </file>
@@ -1935,6 +6784,46 @@
     <w:name w:val="Normal"/>
     <w:qFormat/>
   </w:style>
+  <w:style w:type="paragraph" w:styleId="3">
+    <w:name w:val="heading 3"/>
+    <w:basedOn w:val="a"/>
+    <w:link w:val="30"/>
+    <w:uiPriority w:val="9"/>
+    <w:qFormat/>
+    <w:rsid w:val="00991EFE"/>
+    <w:pPr>
+      <w:spacing w:before="100" w:beforeAutospacing="1" w:after="100" w:afterAutospacing="1" w:line="240" w:lineRule="auto"/>
+      <w:outlineLvl w:val="2"/>
+    </w:pPr>
+    <w:rPr>
+      <w:rFonts w:ascii="Times New Roman" w:eastAsia="Times New Roman" w:hAnsi="Times New Roman" w:cs="Times New Roman"/>
+      <w:b/>
+      <w:bCs/>
+      <w:sz w:val="27"/>
+      <w:szCs w:val="27"/>
+      <w:lang w:eastAsia="ru-RU"/>
+    </w:rPr>
+  </w:style>
+  <w:style w:type="paragraph" w:styleId="4">
+    <w:name w:val="heading 4"/>
+    <w:basedOn w:val="a"/>
+    <w:link w:val="40"/>
+    <w:uiPriority w:val="9"/>
+    <w:qFormat/>
+    <w:rsid w:val="00991EFE"/>
+    <w:pPr>
+      <w:spacing w:before="100" w:beforeAutospacing="1" w:after="100" w:afterAutospacing="1" w:line="240" w:lineRule="auto"/>
+      <w:outlineLvl w:val="3"/>
+    </w:pPr>
+    <w:rPr>
+      <w:rFonts w:ascii="Times New Roman" w:eastAsia="Times New Roman" w:hAnsi="Times New Roman" w:cs="Times New Roman"/>
+      <w:b/>
+      <w:bCs/>
+      <w:sz w:val="24"/>
+      <w:szCs w:val="24"/>
+      <w:lang w:eastAsia="ru-RU"/>
+    </w:rPr>
+  </w:style>
   <w:style w:type="character" w:default="1" w:styleId="a0">
     <w:name w:val="Default Paragraph Font"/>
     <w:uiPriority w:val="1"/>
@@ -1972,6 +6861,87 @@
       <w:ind w:left="720"/>
       <w:contextualSpacing/>
     </w:pPr>
+  </w:style>
+  <w:style w:type="character" w:styleId="a4">
+    <w:name w:val="Emphasis"/>
+    <w:basedOn w:val="a0"/>
+    <w:uiPriority w:val="20"/>
+    <w:qFormat/>
+    <w:rsid w:val="002644B0"/>
+    <w:rPr>
+      <w:i/>
+      <w:iCs/>
+    </w:rPr>
+  </w:style>
+  <w:style w:type="character" w:customStyle="1" w:styleId="30">
+    <w:name w:val="Заголовок 3 Знак"/>
+    <w:basedOn w:val="a0"/>
+    <w:link w:val="3"/>
+    <w:uiPriority w:val="9"/>
+    <w:rsid w:val="00991EFE"/>
+    <w:rPr>
+      <w:rFonts w:ascii="Times New Roman" w:eastAsia="Times New Roman" w:hAnsi="Times New Roman" w:cs="Times New Roman"/>
+      <w:b/>
+      <w:bCs/>
+      <w:sz w:val="27"/>
+      <w:szCs w:val="27"/>
+      <w:lang w:eastAsia="ru-RU"/>
+    </w:rPr>
+  </w:style>
+  <w:style w:type="character" w:customStyle="1" w:styleId="40">
+    <w:name w:val="Заголовок 4 Знак"/>
+    <w:basedOn w:val="a0"/>
+    <w:link w:val="4"/>
+    <w:uiPriority w:val="9"/>
+    <w:rsid w:val="00991EFE"/>
+    <w:rPr>
+      <w:rFonts w:ascii="Times New Roman" w:eastAsia="Times New Roman" w:hAnsi="Times New Roman" w:cs="Times New Roman"/>
+      <w:b/>
+      <w:bCs/>
+      <w:sz w:val="24"/>
+      <w:szCs w:val="24"/>
+      <w:lang w:eastAsia="ru-RU"/>
+    </w:rPr>
+  </w:style>
+  <w:style w:type="paragraph" w:styleId="a5">
+    <w:name w:val="Normal (Web)"/>
+    <w:basedOn w:val="a"/>
+    <w:uiPriority w:val="99"/>
+    <w:semiHidden/>
+    <w:unhideWhenUsed/>
+    <w:rsid w:val="00991EFE"/>
+    <w:pPr>
+      <w:spacing w:before="100" w:beforeAutospacing="1" w:after="100" w:afterAutospacing="1" w:line="240" w:lineRule="auto"/>
+    </w:pPr>
+    <w:rPr>
+      <w:rFonts w:ascii="Times New Roman" w:eastAsia="Times New Roman" w:hAnsi="Times New Roman" w:cs="Times New Roman"/>
+      <w:sz w:val="24"/>
+      <w:szCs w:val="24"/>
+      <w:lang w:eastAsia="ru-RU"/>
+    </w:rPr>
+  </w:style>
+  <w:style w:type="character" w:styleId="a6">
+    <w:name w:val="Hyperlink"/>
+    <w:basedOn w:val="a0"/>
+    <w:uiPriority w:val="99"/>
+    <w:semiHidden/>
+    <w:unhideWhenUsed/>
+    <w:rsid w:val="00991EFE"/>
+    <w:rPr>
+      <w:color w:val="0000FF"/>
+      <w:u w:val="single"/>
+    </w:rPr>
+  </w:style>
+  <w:style w:type="character" w:styleId="a7">
+    <w:name w:val="Strong"/>
+    <w:basedOn w:val="a0"/>
+    <w:uiPriority w:val="22"/>
+    <w:qFormat/>
+    <w:rsid w:val="00991EFE"/>
+    <w:rPr>
+      <w:b/>
+      <w:bCs/>
+    </w:rPr>
   </w:style>
 </w:styles>
 </file>

--- a/Masstransit presentation/Текст презентации.docx
+++ b/Masstransit presentation/Текст презентации.docx
@@ -467,14 +467,24 @@
       <w:r>
         <w:t xml:space="preserve"> </w:t>
       </w:r>
+      <w:proofErr w:type="spellStart"/>
       <w:r>
         <w:rPr>
           <w:lang w:val="uk-UA"/>
         </w:rPr>
         <w:t>как</w:t>
       </w:r>
-      <w:r>
-        <w:t xml:space="preserve"> Masstransit.</w:t>
+      <w:proofErr w:type="spellEnd"/>
+      <w:r>
+        <w:t xml:space="preserve"> </w:t>
+      </w:r>
+      <w:proofErr w:type="spellStart"/>
+      <w:r>
+        <w:t>Masstransit</w:t>
+      </w:r>
+      <w:proofErr w:type="spellEnd"/>
+      <w:r>
+        <w:t>.</w:t>
       </w:r>
       <w:r>
         <w:t xml:space="preserve"> </w:t>
@@ -772,7 +782,7 @@
             <v:path o:extrusionok="f" gradientshapeok="t" o:connecttype="rect"/>
             <o:lock v:ext="edit" aspectratio="t"/>
           </v:shapetype>
-          <v:shape id="_x0000_i1028" type="#_x0000_t75" style="width:450pt;height:291.75pt">
+          <v:shape id="_x0000_i1025" type="#_x0000_t75" style="width:450pt;height:291.75pt">
             <v:imagedata r:id="rId5" o:title="stroenie-infuzorii-tufelki"/>
           </v:shape>
         </w:pict>
@@ -904,11 +914,19 @@
           <w:lang w:val="uk-UA"/>
         </w:rPr>
       </w:pPr>
-      <w:r>
-        <w:rPr>
-          <w:lang w:val="uk-UA"/>
-        </w:rPr>
-        <w:t xml:space="preserve">Вот картинка, </w:t>
+      <w:proofErr w:type="spellStart"/>
+      <w:r>
+        <w:rPr>
+          <w:lang w:val="uk-UA"/>
+        </w:rPr>
+        <w:t>Вот</w:t>
+      </w:r>
+      <w:proofErr w:type="spellEnd"/>
+      <w:r>
+        <w:rPr>
+          <w:lang w:val="uk-UA"/>
+        </w:rPr>
+        <w:t xml:space="preserve"> картинка, </w:t>
       </w:r>
       <w:proofErr w:type="spellStart"/>
       <w:r>
@@ -1055,7 +1073,7 @@
       <w:r>
         <w:lastRenderedPageBreak/>
         <w:pict>
-          <v:shape id="_x0000_i1025" type="#_x0000_t75" style="width:467.25pt;height:367.5pt">
+          <v:shape id="_x0000_i1026" type="#_x0000_t75" style="width:467.25pt;height:367.5pt">
             <v:imagedata r:id="rId6" o:title="productivity"/>
           </v:shape>
         </w:pict>
@@ -1161,7 +1179,7 @@
     <w:p>
       <w:r>
         <w:pict>
-          <v:shape id="_x0000_i1026" type="#_x0000_t75" style="width:467.25pt;height:320.25pt">
+          <v:shape id="_x0000_i1027" type="#_x0000_t75" style="width:467.25pt;height:320.25pt">
             <v:imagedata r:id="rId7" o:title="oie_G2AcdoeuXb5b"/>
           </v:shape>
         </w:pict>
@@ -1793,7 +1811,7 @@
     <w:p>
       <w:r>
         <w:pict>
-          <v:shape id="_x0000_i1027" type="#_x0000_t75" style="width:375pt;height:123pt">
+          <v:shape id="_x0000_i1028" type="#_x0000_t75" style="width:375pt;height:123pt">
             <v:imagedata r:id="rId8" o:title="file_transfer"/>
           </v:shape>
         </w:pict>
@@ -1822,11 +1840,19 @@
           <w:numId w:val="6"/>
         </w:numPr>
       </w:pPr>
-      <w:r>
-        <w:rPr>
-          <w:lang w:val="uk-UA"/>
-        </w:rPr>
-        <w:t>Небезопасно (</w:t>
+      <w:proofErr w:type="spellStart"/>
+      <w:r>
+        <w:rPr>
+          <w:lang w:val="uk-UA"/>
+        </w:rPr>
+        <w:t>Небезопасно</w:t>
+      </w:r>
+      <w:proofErr w:type="spellEnd"/>
+      <w:r>
+        <w:rPr>
+          <w:lang w:val="uk-UA"/>
+        </w:rPr>
+        <w:t xml:space="preserve"> (</w:t>
       </w:r>
       <w:proofErr w:type="spellStart"/>
       <w:r>
@@ -2036,7 +2062,6 @@
           <w:b/>
           <w:sz w:val="28"/>
           <w:szCs w:val="28"/>
-          <w:lang w:val="en-US"/>
         </w:rPr>
       </w:pPr>
     </w:p>
@@ -2046,7 +2071,6 @@
           <w:b/>
           <w:sz w:val="28"/>
           <w:szCs w:val="28"/>
-          <w:lang w:val="en-US"/>
         </w:rPr>
       </w:pPr>
     </w:p>
@@ -2056,7 +2080,6 @@
           <w:b/>
           <w:sz w:val="28"/>
           <w:szCs w:val="28"/>
-          <w:lang w:val="en-US"/>
         </w:rPr>
       </w:pPr>
     </w:p>
@@ -2066,7 +2089,6 @@
           <w:b/>
           <w:sz w:val="28"/>
           <w:szCs w:val="28"/>
-          <w:lang w:val="en-US"/>
         </w:rPr>
       </w:pPr>
     </w:p>
@@ -2076,7 +2098,6 @@
           <w:b/>
           <w:sz w:val="28"/>
           <w:szCs w:val="28"/>
-          <w:lang w:val="en-US"/>
         </w:rPr>
       </w:pPr>
     </w:p>
@@ -2096,7 +2117,24 @@
           <w:lang w:val="en-US"/>
         </w:rPr>
         <w:lastRenderedPageBreak/>
-        <w:t>Shared Database</w:t>
+        <w:t>Shared</w:t>
+      </w:r>
+      <w:r>
+        <w:rPr>
+          <w:b/>
+          <w:sz w:val="28"/>
+          <w:szCs w:val="28"/>
+        </w:rPr>
+        <w:t xml:space="preserve"> </w:t>
+      </w:r>
+      <w:r>
+        <w:rPr>
+          <w:b/>
+          <w:sz w:val="28"/>
+          <w:szCs w:val="28"/>
+          <w:lang w:val="en-US"/>
+        </w:rPr>
+        <w:t>Database</w:t>
       </w:r>
       <w:r>
         <w:rPr>
@@ -2280,15 +2318,7 @@
           <w:sz w:val="28"/>
           <w:szCs w:val="28"/>
         </w:rPr>
-        <w:t>/Rest</w:t>
-      </w:r>
-      <w:r>
-        <w:rPr>
-          <w:b/>
-          <w:sz w:val="28"/>
-          <w:szCs w:val="28"/>
-        </w:rPr>
-        <w:t>:</w:t>
+        <w:t>/Rest:</w:t>
       </w:r>
       <w:r>
         <w:t xml:space="preserve"> </w:t>
@@ -2668,11 +2698,19 @@
       <w:r>
         <w:t xml:space="preserve"> </w:t>
       </w:r>
-      <w:r>
-        <w:rPr>
-          <w:lang w:val="uk-UA"/>
-        </w:rPr>
-        <w:t xml:space="preserve">полностью </w:t>
+      <w:proofErr w:type="spellStart"/>
+      <w:r>
+        <w:rPr>
+          <w:lang w:val="uk-UA"/>
+        </w:rPr>
+        <w:t>полностью</w:t>
+      </w:r>
+      <w:proofErr w:type="spellEnd"/>
+      <w:r>
+        <w:rPr>
+          <w:lang w:val="uk-UA"/>
+        </w:rPr>
+        <w:t xml:space="preserve"> </w:t>
       </w:r>
       <w:proofErr w:type="spellStart"/>
       <w:r>
@@ -2705,12 +2743,14 @@
       <w:r>
         <w:t xml:space="preserve">, </w:t>
       </w:r>
+      <w:proofErr w:type="spellStart"/>
       <w:r>
         <w:rPr>
           <w:lang w:val="en-US"/>
         </w:rPr>
         <w:t>ActiveMQ</w:t>
       </w:r>
+      <w:proofErr w:type="spellEnd"/>
       <w:r>
         <w:t>)</w:t>
       </w:r>
@@ -2836,13 +2876,13 @@
       </w:r>
     </w:p>
     <w:p>
+      <w:proofErr w:type="spellStart"/>
       <w:r>
         <w:rPr>
           <w:lang w:val="uk-UA"/>
         </w:rPr>
         <w:t>Основн</w:t>
       </w:r>
-      <w:proofErr w:type="spellStart"/>
       <w:r>
         <w:t>ые</w:t>
       </w:r>
@@ -2939,7 +2979,7 @@
     <w:p>
       <w:r>
         <w:pict>
-          <v:shape id="_x0000_i1031" type="#_x0000_t75" style="width:209.25pt;height:229.5pt">
+          <v:shape id="_x0000_i1030" type="#_x0000_t75" style="width:209.25pt;height:229.5pt">
             <v:imagedata r:id="rId12" o:title="direct-exchange"/>
           </v:shape>
         </w:pict>
@@ -3010,7 +3050,7 @@
           <w:lang w:val="en-US"/>
         </w:rPr>
         <w:pict>
-          <v:shape id="_x0000_i1030" type="#_x0000_t75" style="width:231.75pt;height:231pt">
+          <v:shape id="_x0000_i1031" type="#_x0000_t75" style="width:231.75pt;height:231pt">
             <v:imagedata r:id="rId14" o:title="fanout-exchange"/>
           </v:shape>
         </w:pict>
@@ -3085,6 +3125,7 @@
           <w:lang w:eastAsia="ru-RU"/>
         </w:rPr>
       </w:pPr>
+      <w:proofErr w:type="spellStart"/>
       <w:r>
         <w:rPr>
           <w:rFonts w:ascii="Open Sans" w:eastAsia="Times New Roman" w:hAnsi="Open Sans" w:cs="Times New Roman"/>
@@ -3092,7 +3133,17 @@
           <w:szCs w:val="27"/>
           <w:lang w:eastAsia="ru-RU"/>
         </w:rPr>
-        <w:t xml:space="preserve">Publishers </w:t>
+        <w:t>Publishers</w:t>
+      </w:r>
+      <w:proofErr w:type="spellEnd"/>
+      <w:r>
+        <w:rPr>
+          <w:rFonts w:ascii="Open Sans" w:eastAsia="Times New Roman" w:hAnsi="Open Sans" w:cs="Times New Roman"/>
+          <w:sz w:val="27"/>
+          <w:szCs w:val="27"/>
+          <w:lang w:eastAsia="ru-RU"/>
+        </w:rPr>
+        <w:t xml:space="preserve"> </w:t>
       </w:r>
       <w:proofErr w:type="spellStart"/>
       <w:r>
@@ -3287,6 +3338,7 @@
           <w:lang w:eastAsia="ru-RU"/>
         </w:rPr>
       </w:pPr>
+      <w:proofErr w:type="spellStart"/>
       <w:r>
         <w:rPr>
           <w:rFonts w:ascii="Open Sans" w:eastAsia="Times New Roman" w:hAnsi="Open Sans" w:cs="Times New Roman"/>
@@ -3294,7 +3346,17 @@
           <w:szCs w:val="27"/>
           <w:lang w:eastAsia="ru-RU"/>
         </w:rPr>
-        <w:t xml:space="preserve">RabbitMQ </w:t>
+        <w:t>RabbitMQ</w:t>
+      </w:r>
+      <w:proofErr w:type="spellEnd"/>
+      <w:r>
+        <w:rPr>
+          <w:rFonts w:ascii="Open Sans" w:eastAsia="Times New Roman" w:hAnsi="Open Sans" w:cs="Times New Roman"/>
+          <w:sz w:val="27"/>
+          <w:szCs w:val="27"/>
+          <w:lang w:eastAsia="ru-RU"/>
+        </w:rPr>
+        <w:t xml:space="preserve"> </w:t>
       </w:r>
       <w:proofErr w:type="spellStart"/>
       <w:r>
@@ -3650,8 +3712,6 @@
         </w:rPr>
         <w:t xml:space="preserve"> is a lightweight service bus for building distributed .NET applications. The main goal is to provide a consistent, .NET friendly abstraction over the message transport. </w:t>
       </w:r>
-      <w:bookmarkStart w:id="0" w:name="_GoBack"/>
-      <w:bookmarkEnd w:id="0"/>
     </w:p>
     <w:p>
       <w:pPr>
@@ -3668,128 +3728,7 @@
           <w:lang w:val="en-US" w:eastAsia="ru-RU"/>
         </w:rPr>
       </w:pPr>
-      <w:r>
-        <w:rPr>
-          <w:rFonts w:ascii="Segoe UI" w:eastAsia="Times New Roman" w:hAnsi="Segoe UI" w:cs="Segoe UI"/>
-          <w:b/>
-          <w:bCs/>
-          <w:color w:val="2C3E50"/>
-          <w:sz w:val="24"/>
-          <w:szCs w:val="24"/>
-          <w:lang w:eastAsia="ru-RU"/>
-        </w:rPr>
-        <w:fldChar w:fldCharType="begin"/>
-      </w:r>
-      <w:r>
-        <w:rPr>
-          <w:rFonts w:ascii="Segoe UI" w:eastAsia="Times New Roman" w:hAnsi="Segoe UI" w:cs="Segoe UI"/>
-          <w:b/>
-          <w:bCs/>
-          <w:color w:val="2C3E50"/>
-          <w:sz w:val="24"/>
-          <w:szCs w:val="24"/>
-          <w:lang w:val="en-US" w:eastAsia="ru-RU"/>
-        </w:rPr>
-        <w:instrText xml:space="preserve"> HYPERLINK "https://masstransit-project.com/usage/transports/" \l "concurrency" </w:instrText>
-      </w:r>
-      <w:r>
-        <w:rPr>
-          <w:rFonts w:ascii="Segoe UI" w:eastAsia="Times New Roman" w:hAnsi="Segoe UI" w:cs="Segoe UI"/>
-          <w:b/>
-          <w:bCs/>
-          <w:color w:val="2C3E50"/>
-          <w:sz w:val="24"/>
-          <w:szCs w:val="24"/>
-          <w:lang w:eastAsia="ru-RU"/>
-        </w:rPr>
-        <w:fldChar w:fldCharType="separate"/>
-      </w:r>
-      <w:r>
-        <w:rPr>
-          <w:rFonts w:ascii="Segoe UI" w:eastAsia="Times New Roman" w:hAnsi="Segoe UI" w:cs="Segoe UI"/>
-          <w:color w:val="3EAF7C"/>
-          <w:sz w:val="20"/>
-          <w:szCs w:val="20"/>
-          <w:lang w:val="en-US" w:eastAsia="ru-RU"/>
-        </w:rPr>
-        <w:t>#</w:t>
-      </w:r>
-      <w:r>
-        <w:rPr>
-          <w:rFonts w:ascii="Segoe UI" w:eastAsia="Times New Roman" w:hAnsi="Segoe UI" w:cs="Segoe UI"/>
-          <w:b/>
-          <w:bCs/>
-          <w:color w:val="2C3E50"/>
-          <w:sz w:val="24"/>
-          <w:szCs w:val="24"/>
-          <w:lang w:eastAsia="ru-RU"/>
-        </w:rPr>
-        <w:fldChar w:fldCharType="end"/>
-      </w:r>
-      <w:r>
-        <w:rPr>
-          <w:rFonts w:ascii="Segoe UI" w:eastAsia="Times New Roman" w:hAnsi="Segoe UI" w:cs="Segoe UI"/>
-          <w:b/>
-          <w:bCs/>
-          <w:color w:val="2C3E50"/>
-          <w:sz w:val="24"/>
-          <w:szCs w:val="24"/>
-          <w:lang w:val="en-US" w:eastAsia="ru-RU"/>
-        </w:rPr>
-        <w:t>Concurrency</w:t>
-      </w:r>
-    </w:p>
-    <w:p>
-      <w:pPr>
-        <w:shd w:val="clear" w:color="auto" w:fill="FFFFFF"/>
-        <w:spacing w:before="100" w:beforeAutospacing="1" w:after="100" w:afterAutospacing="1" w:line="240" w:lineRule="auto"/>
-        <w:rPr>
-          <w:rFonts w:ascii="Segoe UI" w:eastAsia="Times New Roman" w:hAnsi="Segoe UI" w:cs="Segoe UI"/>
-          <w:color w:val="2C3E50"/>
-          <w:sz w:val="24"/>
-          <w:szCs w:val="24"/>
-          <w:lang w:val="en-US" w:eastAsia="ru-RU"/>
-        </w:rPr>
-      </w:pPr>
-      <w:proofErr w:type="spellStart"/>
-      <w:r>
-        <w:rPr>
-          <w:rFonts w:ascii="Segoe UI" w:eastAsia="Times New Roman" w:hAnsi="Segoe UI" w:cs="Segoe UI"/>
-          <w:color w:val="2C3E50"/>
-          <w:sz w:val="24"/>
-          <w:szCs w:val="24"/>
-          <w:lang w:val="en-US" w:eastAsia="ru-RU"/>
-        </w:rPr>
-        <w:t>MassTransit</w:t>
-      </w:r>
-      <w:proofErr w:type="spellEnd"/>
-      <w:r>
-        <w:rPr>
-          <w:rFonts w:ascii="Segoe UI" w:eastAsia="Times New Roman" w:hAnsi="Segoe UI" w:cs="Segoe UI"/>
-          <w:color w:val="2C3E50"/>
-          <w:sz w:val="24"/>
-          <w:szCs w:val="24"/>
-          <w:lang w:val="en-US" w:eastAsia="ru-RU"/>
-        </w:rPr>
-        <w:t xml:space="preserve"> is completely asynchronous and leverages the .NET Task Parallel Library (TPL) to consume messages concurrently to achieve maximum throughput and high server utilization.</w:t>
-      </w:r>
-    </w:p>
-    <w:p>
-      <w:pPr>
-        <w:shd w:val="clear" w:color="auto" w:fill="FFFFFF"/>
-        <w:spacing w:beforeAutospacing="1" w:after="0" w:line="240" w:lineRule="auto"/>
-        <w:outlineLvl w:val="3"/>
-        <w:rPr>
-          <w:rFonts w:ascii="Segoe UI" w:eastAsia="Times New Roman" w:hAnsi="Segoe UI" w:cs="Segoe UI"/>
-          <w:b/>
-          <w:bCs/>
-          <w:color w:val="2C3E50"/>
-          <w:sz w:val="24"/>
-          <w:szCs w:val="24"/>
-          <w:lang w:val="en-US" w:eastAsia="ru-RU"/>
-        </w:rPr>
-      </w:pPr>
-      <w:hyperlink r:id="rId16" w:anchor="connection-management" w:history="1">
+      <w:hyperlink r:id="rId16" w:anchor="concurrency" w:history="1">
         <w:r>
           <w:rPr>
             <w:rFonts w:ascii="Segoe UI" w:eastAsia="Times New Roman" w:hAnsi="Segoe UI" w:cs="Segoe UI"/>
@@ -3811,7 +3750,7 @@
           <w:szCs w:val="24"/>
           <w:lang w:val="en-US" w:eastAsia="ru-RU"/>
         </w:rPr>
-        <w:t>Connection management</w:t>
+        <w:t>Concurrency</w:t>
       </w:r>
     </w:p>
     <w:p>
@@ -3826,38 +3765,6 @@
           <w:lang w:val="en-US" w:eastAsia="ru-RU"/>
         </w:rPr>
       </w:pPr>
-      <w:r>
-        <w:rPr>
-          <w:rFonts w:ascii="Segoe UI" w:eastAsia="Times New Roman" w:hAnsi="Segoe UI" w:cs="Segoe UI"/>
-          <w:color w:val="2C3E50"/>
-          <w:sz w:val="24"/>
-          <w:szCs w:val="24"/>
-          <w:lang w:val="en-US" w:eastAsia="ru-RU"/>
-        </w:rPr>
-        <w:t xml:space="preserve">The network is unreliable. If the application </w:t>
-      </w:r>
-      <w:proofErr w:type="gramStart"/>
-      <w:r>
-        <w:rPr>
-          <w:rFonts w:ascii="Segoe UI" w:eastAsia="Times New Roman" w:hAnsi="Segoe UI" w:cs="Segoe UI"/>
-          <w:color w:val="2C3E50"/>
-          <w:sz w:val="24"/>
-          <w:szCs w:val="24"/>
-          <w:lang w:val="en-US" w:eastAsia="ru-RU"/>
-        </w:rPr>
-        <w:t>is disconnected</w:t>
-      </w:r>
-      <w:proofErr w:type="gramEnd"/>
-      <w:r>
-        <w:rPr>
-          <w:rFonts w:ascii="Segoe UI" w:eastAsia="Times New Roman" w:hAnsi="Segoe UI" w:cs="Segoe UI"/>
-          <w:color w:val="2C3E50"/>
-          <w:sz w:val="24"/>
-          <w:szCs w:val="24"/>
-          <w:lang w:val="en-US" w:eastAsia="ru-RU"/>
-        </w:rPr>
-        <w:t xml:space="preserve"> from the message broker, </w:t>
-      </w:r>
       <w:proofErr w:type="spellStart"/>
       <w:r>
         <w:rPr>
@@ -3878,7 +3785,7 @@
           <w:szCs w:val="24"/>
           <w:lang w:val="en-US" w:eastAsia="ru-RU"/>
         </w:rPr>
-        <w:t xml:space="preserve"> takes care of reconnecting and making sure all of the exchanges, queues, and bindings are restored.</w:t>
+        <w:t xml:space="preserve"> is completely asynchronous and leverages the .NET Task Parallel Library (TPL) to consume messages concurrently to achieve maximum throughput and high server utilization.</w:t>
       </w:r>
     </w:p>
     <w:p>
@@ -3896,7 +3803,7 @@
           <w:lang w:val="en-US" w:eastAsia="ru-RU"/>
         </w:rPr>
       </w:pPr>
-      <w:hyperlink r:id="rId17" w:anchor="exception-retries-and-poison-messages" w:history="1">
+      <w:hyperlink r:id="rId17" w:anchor="connection-management" w:history="1">
         <w:r>
           <w:rPr>
             <w:rFonts w:ascii="Segoe UI" w:eastAsia="Times New Roman" w:hAnsi="Segoe UI" w:cs="Segoe UI"/>
@@ -3918,7 +3825,7 @@
           <w:szCs w:val="24"/>
           <w:lang w:val="en-US" w:eastAsia="ru-RU"/>
         </w:rPr>
-        <w:t>Exception, retries, and poison messages</w:t>
+        <w:t>Connection management</w:t>
       </w:r>
     </w:p>
     <w:p>
@@ -3941,7 +3848,7 @@
           <w:szCs w:val="24"/>
           <w:lang w:val="en-US" w:eastAsia="ru-RU"/>
         </w:rPr>
-        <w:t xml:space="preserve">Your message consumers </w:t>
+        <w:t xml:space="preserve">The network is unreliable. If the application </w:t>
       </w:r>
       <w:proofErr w:type="gramStart"/>
       <w:r>
@@ -3952,7 +3859,7 @@
           <w:szCs w:val="24"/>
           <w:lang w:val="en-US" w:eastAsia="ru-RU"/>
         </w:rPr>
-        <w:t>don't</w:t>
+        <w:t>is disconnected</w:t>
       </w:r>
       <w:proofErr w:type="gramEnd"/>
       <w:r>
@@ -3963,29 +3870,7 @@
           <w:szCs w:val="24"/>
           <w:lang w:val="en-US" w:eastAsia="ru-RU"/>
         </w:rPr>
-        <w:t xml:space="preserve"> need to know about broker acknowledgement protocols. If your message consumer runs to completion, the message </w:t>
-      </w:r>
-      <w:proofErr w:type="gramStart"/>
-      <w:r>
-        <w:rPr>
-          <w:rFonts w:ascii="Segoe UI" w:eastAsia="Times New Roman" w:hAnsi="Segoe UI" w:cs="Segoe UI"/>
-          <w:color w:val="2C3E50"/>
-          <w:sz w:val="24"/>
-          <w:szCs w:val="24"/>
-          <w:lang w:val="en-US" w:eastAsia="ru-RU"/>
-        </w:rPr>
-        <w:t>is acknowledged and removed from the queue</w:t>
-      </w:r>
-      <w:proofErr w:type="gramEnd"/>
-      <w:r>
-        <w:rPr>
-          <w:rFonts w:ascii="Segoe UI" w:eastAsia="Times New Roman" w:hAnsi="Segoe UI" w:cs="Segoe UI"/>
-          <w:color w:val="2C3E50"/>
-          <w:sz w:val="24"/>
-          <w:szCs w:val="24"/>
-          <w:lang w:val="en-US" w:eastAsia="ru-RU"/>
-        </w:rPr>
-        <w:t xml:space="preserve">. If you throw an exception, </w:t>
+        <w:t xml:space="preserve"> from the message broker, </w:t>
       </w:r>
       <w:proofErr w:type="spellStart"/>
       <w:r>
@@ -4007,73 +3892,7 @@
           <w:szCs w:val="24"/>
           <w:lang w:val="en-US" w:eastAsia="ru-RU"/>
         </w:rPr>
-        <w:t xml:space="preserve"> uses a retry policy to redeliver the message to the consumer. If the retries </w:t>
-      </w:r>
-      <w:proofErr w:type="gramStart"/>
-      <w:r>
-        <w:rPr>
-          <w:rFonts w:ascii="Segoe UI" w:eastAsia="Times New Roman" w:hAnsi="Segoe UI" w:cs="Segoe UI"/>
-          <w:color w:val="2C3E50"/>
-          <w:sz w:val="24"/>
-          <w:szCs w:val="24"/>
-          <w:lang w:val="en-US" w:eastAsia="ru-RU"/>
-        </w:rPr>
-        <w:t>are exhausted</w:t>
-      </w:r>
-      <w:proofErr w:type="gramEnd"/>
-      <w:r>
-        <w:rPr>
-          <w:rFonts w:ascii="Segoe UI" w:eastAsia="Times New Roman" w:hAnsi="Segoe UI" w:cs="Segoe UI"/>
-          <w:color w:val="2C3E50"/>
-          <w:sz w:val="24"/>
-          <w:szCs w:val="24"/>
-          <w:lang w:val="en-US" w:eastAsia="ru-RU"/>
-        </w:rPr>
-        <w:t xml:space="preserve"> due to continued failures or other reasons, </w:t>
-      </w:r>
-      <w:proofErr w:type="spellStart"/>
-      <w:r>
-        <w:rPr>
-          <w:rFonts w:ascii="Segoe UI" w:eastAsia="Times New Roman" w:hAnsi="Segoe UI" w:cs="Segoe UI"/>
-          <w:color w:val="2C3E50"/>
-          <w:sz w:val="24"/>
-          <w:szCs w:val="24"/>
-          <w:lang w:val="en-US" w:eastAsia="ru-RU"/>
-        </w:rPr>
-        <w:t>MassTransit</w:t>
-      </w:r>
-      <w:proofErr w:type="spellEnd"/>
-      <w:r>
-        <w:rPr>
-          <w:rFonts w:ascii="Segoe UI" w:eastAsia="Times New Roman" w:hAnsi="Segoe UI" w:cs="Segoe UI"/>
-          <w:color w:val="2C3E50"/>
-          <w:sz w:val="24"/>
-          <w:szCs w:val="24"/>
-          <w:lang w:val="en-US" w:eastAsia="ru-RU"/>
-        </w:rPr>
-        <w:t xml:space="preserve"> moves the message to an error queue. If the message did not reach a consumer due to </w:t>
-      </w:r>
-      <w:proofErr w:type="gramStart"/>
-      <w:r>
-        <w:rPr>
-          <w:rFonts w:ascii="Segoe UI" w:eastAsia="Times New Roman" w:hAnsi="Segoe UI" w:cs="Segoe UI"/>
-          <w:color w:val="2C3E50"/>
-          <w:sz w:val="24"/>
-          <w:szCs w:val="24"/>
-          <w:lang w:val="en-US" w:eastAsia="ru-RU"/>
-        </w:rPr>
-        <w:t>being misrouted</w:t>
-      </w:r>
-      <w:proofErr w:type="gramEnd"/>
-      <w:r>
-        <w:rPr>
-          <w:rFonts w:ascii="Segoe UI" w:eastAsia="Times New Roman" w:hAnsi="Segoe UI" w:cs="Segoe UI"/>
-          <w:color w:val="2C3E50"/>
-          <w:sz w:val="24"/>
-          <w:szCs w:val="24"/>
-          <w:lang w:val="en-US" w:eastAsia="ru-RU"/>
-        </w:rPr>
-        <w:t xml:space="preserve"> to the queue, the message is moved to a skipped queue.</w:t>
+        <w:t xml:space="preserve"> takes care of reconnecting and making sure all of the exchanges, queues, and bindings are restored.</w:t>
       </w:r>
     </w:p>
     <w:p>
@@ -4091,7 +3910,7 @@
           <w:lang w:val="en-US" w:eastAsia="ru-RU"/>
         </w:rPr>
       </w:pPr>
-      <w:hyperlink r:id="rId18" w:anchor="serialization" w:history="1">
+      <w:hyperlink r:id="rId18" w:anchor="exception-retries-and-poison-messages" w:history="1">
         <w:r>
           <w:rPr>
             <w:rFonts w:ascii="Segoe UI" w:eastAsia="Times New Roman" w:hAnsi="Segoe UI" w:cs="Segoe UI"/>
@@ -4113,7 +3932,7 @@
           <w:szCs w:val="24"/>
           <w:lang w:val="en-US" w:eastAsia="ru-RU"/>
         </w:rPr>
-        <w:t>Serialization</w:t>
+        <w:t>Exception, retries, and poison messages</w:t>
       </w:r>
     </w:p>
     <w:p>
@@ -4136,29 +3955,51 @@
           <w:szCs w:val="24"/>
           <w:lang w:val="en-US" w:eastAsia="ru-RU"/>
         </w:rPr>
-        <w:t xml:space="preserve">C# is a statically typed language, and developers work with types. </w:t>
-      </w:r>
-      <w:proofErr w:type="spellStart"/>
-      <w:r>
-        <w:rPr>
-          <w:rFonts w:ascii="Segoe UI" w:eastAsia="Times New Roman" w:hAnsi="Segoe UI" w:cs="Segoe UI"/>
-          <w:color w:val="2C3E50"/>
-          <w:sz w:val="24"/>
-          <w:szCs w:val="24"/>
-          <w:lang w:val="en-US" w:eastAsia="ru-RU"/>
-        </w:rPr>
-        <w:t>RabbitMQ</w:t>
-      </w:r>
-      <w:proofErr w:type="spellEnd"/>
-      <w:r>
-        <w:rPr>
-          <w:rFonts w:ascii="Segoe UI" w:eastAsia="Times New Roman" w:hAnsi="Segoe UI" w:cs="Segoe UI"/>
-          <w:color w:val="2C3E50"/>
-          <w:sz w:val="24"/>
-          <w:szCs w:val="24"/>
-          <w:lang w:val="en-US" w:eastAsia="ru-RU"/>
-        </w:rPr>
-        <w:t xml:space="preserve"> works with bytes. So how do you format a message over the wire? How do you handle different date/time formats (local, UTC, unspecified)? How do you deal with numbers, are they integers, longs, or decimals? </w:t>
+        <w:t xml:space="preserve">Your message consumers </w:t>
+      </w:r>
+      <w:proofErr w:type="gramStart"/>
+      <w:r>
+        <w:rPr>
+          <w:rFonts w:ascii="Segoe UI" w:eastAsia="Times New Roman" w:hAnsi="Segoe UI" w:cs="Segoe UI"/>
+          <w:color w:val="2C3E50"/>
+          <w:sz w:val="24"/>
+          <w:szCs w:val="24"/>
+          <w:lang w:val="en-US" w:eastAsia="ru-RU"/>
+        </w:rPr>
+        <w:t>don't</w:t>
+      </w:r>
+      <w:proofErr w:type="gramEnd"/>
+      <w:r>
+        <w:rPr>
+          <w:rFonts w:ascii="Segoe UI" w:eastAsia="Times New Roman" w:hAnsi="Segoe UI" w:cs="Segoe UI"/>
+          <w:color w:val="2C3E50"/>
+          <w:sz w:val="24"/>
+          <w:szCs w:val="24"/>
+          <w:lang w:val="en-US" w:eastAsia="ru-RU"/>
+        </w:rPr>
+        <w:t xml:space="preserve"> need to know about broker acknowledgement protocols. If your message consumer runs to completion, the message </w:t>
+      </w:r>
+      <w:proofErr w:type="gramStart"/>
+      <w:r>
+        <w:rPr>
+          <w:rFonts w:ascii="Segoe UI" w:eastAsia="Times New Roman" w:hAnsi="Segoe UI" w:cs="Segoe UI"/>
+          <w:color w:val="2C3E50"/>
+          <w:sz w:val="24"/>
+          <w:szCs w:val="24"/>
+          <w:lang w:val="en-US" w:eastAsia="ru-RU"/>
+        </w:rPr>
+        <w:t>is acknowledged and removed from the queue</w:t>
+      </w:r>
+      <w:proofErr w:type="gramEnd"/>
+      <w:r>
+        <w:rPr>
+          <w:rFonts w:ascii="Segoe UI" w:eastAsia="Times New Roman" w:hAnsi="Segoe UI" w:cs="Segoe UI"/>
+          <w:color w:val="2C3E50"/>
+          <w:sz w:val="24"/>
+          <w:szCs w:val="24"/>
+          <w:lang w:val="en-US" w:eastAsia="ru-RU"/>
+        </w:rPr>
+        <w:t xml:space="preserve">. If you throw an exception, </w:t>
       </w:r>
       <w:proofErr w:type="spellStart"/>
       <w:r>
@@ -4180,7 +4021,7 @@
           <w:szCs w:val="24"/>
           <w:lang w:val="en-US" w:eastAsia="ru-RU"/>
         </w:rPr>
-        <w:t xml:space="preserve"> has already thought about this and implemented sensible defaults for you. </w:t>
+        <w:t xml:space="preserve"> uses a retry policy to redeliver the message to the consumer. If the retries </w:t>
       </w:r>
       <w:proofErr w:type="gramStart"/>
       <w:r>
@@ -4191,7 +4032,7 @@
           <w:szCs w:val="24"/>
           <w:lang w:val="en-US" w:eastAsia="ru-RU"/>
         </w:rPr>
-        <w:t>And</w:t>
+        <w:t>are exhausted</w:t>
       </w:r>
       <w:proofErr w:type="gramEnd"/>
       <w:r>
@@ -4202,63 +4043,51 @@
           <w:szCs w:val="24"/>
           <w:lang w:val="en-US" w:eastAsia="ru-RU"/>
         </w:rPr>
-        <w:t xml:space="preserve"> there are many </w:t>
-      </w:r>
-      <w:proofErr w:type="spellStart"/>
-      <w:r>
-        <w:rPr>
-          <w:rFonts w:ascii="Segoe UI" w:eastAsia="Times New Roman" w:hAnsi="Segoe UI" w:cs="Segoe UI"/>
-          <w:color w:val="2C3E50"/>
-          <w:sz w:val="24"/>
-          <w:szCs w:val="24"/>
-          <w:lang w:val="en-US" w:eastAsia="ru-RU"/>
-        </w:rPr>
-        <w:t>serializers</w:t>
-      </w:r>
-      <w:proofErr w:type="spellEnd"/>
-      <w:r>
-        <w:rPr>
-          <w:rFonts w:ascii="Segoe UI" w:eastAsia="Times New Roman" w:hAnsi="Segoe UI" w:cs="Segoe UI"/>
-          <w:color w:val="2C3E50"/>
-          <w:sz w:val="24"/>
-          <w:szCs w:val="24"/>
-          <w:lang w:val="en-US" w:eastAsia="ru-RU"/>
-        </w:rPr>
-        <w:t xml:space="preserve"> provided out of </w:t>
-      </w:r>
-      <w:r>
-        <w:rPr>
-          <w:rFonts w:ascii="Segoe UI" w:eastAsia="Times New Roman" w:hAnsi="Segoe UI" w:cs="Segoe UI"/>
-          <w:color w:val="2C3E50"/>
-          <w:sz w:val="24"/>
-          <w:szCs w:val="24"/>
-          <w:lang w:val="en-US" w:eastAsia="ru-RU"/>
-        </w:rPr>
-        <w:lastRenderedPageBreak/>
-        <w:t>the box, including JSON, BSON, and XML as well as the .NET binary formatter as a last resort.</w:t>
-      </w:r>
-    </w:p>
-    <w:p>
-      <w:pPr>
-        <w:shd w:val="clear" w:color="auto" w:fill="FFFFFF"/>
-        <w:spacing w:before="100" w:beforeAutospacing="1" w:after="100" w:afterAutospacing="1" w:line="240" w:lineRule="auto"/>
-        <w:rPr>
-          <w:rFonts w:ascii="Segoe UI" w:eastAsia="Times New Roman" w:hAnsi="Segoe UI" w:cs="Segoe UI"/>
-          <w:color w:val="2C3E50"/>
-          <w:sz w:val="24"/>
-          <w:szCs w:val="24"/>
-          <w:lang w:val="en-US" w:eastAsia="ru-RU"/>
-        </w:rPr>
-      </w:pPr>
-      <w:r>
-        <w:rPr>
-          <w:rFonts w:ascii="Segoe UI" w:eastAsia="Times New Roman" w:hAnsi="Segoe UI" w:cs="Segoe UI"/>
-          <w:color w:val="2C3E50"/>
-          <w:sz w:val="24"/>
-          <w:szCs w:val="24"/>
-          <w:lang w:val="en-US" w:eastAsia="ru-RU"/>
-        </w:rPr>
-        <w:t>You can even protect your messages using AES-256 encryption, to keep prying eyes away and to ensure the safety of private information (to meet PCI or HIPAA requirements).</w:t>
+        <w:t xml:space="preserve"> due to continued failures or other reasons, </w:t>
+      </w:r>
+      <w:proofErr w:type="spellStart"/>
+      <w:r>
+        <w:rPr>
+          <w:rFonts w:ascii="Segoe UI" w:eastAsia="Times New Roman" w:hAnsi="Segoe UI" w:cs="Segoe UI"/>
+          <w:color w:val="2C3E50"/>
+          <w:sz w:val="24"/>
+          <w:szCs w:val="24"/>
+          <w:lang w:val="en-US" w:eastAsia="ru-RU"/>
+        </w:rPr>
+        <w:t>MassTransit</w:t>
+      </w:r>
+      <w:proofErr w:type="spellEnd"/>
+      <w:r>
+        <w:rPr>
+          <w:rFonts w:ascii="Segoe UI" w:eastAsia="Times New Roman" w:hAnsi="Segoe UI" w:cs="Segoe UI"/>
+          <w:color w:val="2C3E50"/>
+          <w:sz w:val="24"/>
+          <w:szCs w:val="24"/>
+          <w:lang w:val="en-US" w:eastAsia="ru-RU"/>
+        </w:rPr>
+        <w:t xml:space="preserve"> moves the message to an error queue. If the message did not reach a consumer due to </w:t>
+      </w:r>
+      <w:proofErr w:type="gramStart"/>
+      <w:r>
+        <w:rPr>
+          <w:rFonts w:ascii="Segoe UI" w:eastAsia="Times New Roman" w:hAnsi="Segoe UI" w:cs="Segoe UI"/>
+          <w:color w:val="2C3E50"/>
+          <w:sz w:val="24"/>
+          <w:szCs w:val="24"/>
+          <w:lang w:val="en-US" w:eastAsia="ru-RU"/>
+        </w:rPr>
+        <w:t>being misrouted</w:t>
+      </w:r>
+      <w:proofErr w:type="gramEnd"/>
+      <w:r>
+        <w:rPr>
+          <w:rFonts w:ascii="Segoe UI" w:eastAsia="Times New Roman" w:hAnsi="Segoe UI" w:cs="Segoe UI"/>
+          <w:color w:val="2C3E50"/>
+          <w:sz w:val="24"/>
+          <w:szCs w:val="24"/>
+          <w:lang w:val="en-US" w:eastAsia="ru-RU"/>
+        </w:rPr>
+        <w:t xml:space="preserve"> to the queue, the message is moved to a skipped queue.</w:t>
       </w:r>
     </w:p>
     <w:p>
@@ -4276,7 +4105,7 @@
           <w:lang w:val="en-US" w:eastAsia="ru-RU"/>
         </w:rPr>
       </w:pPr>
-      <w:hyperlink r:id="rId19" w:anchor="message-header-and-correlation" w:history="1">
+      <w:hyperlink r:id="rId19" w:anchor="serialization" w:history="1">
         <w:r>
           <w:rPr>
             <w:rFonts w:ascii="Segoe UI" w:eastAsia="Times New Roman" w:hAnsi="Segoe UI" w:cs="Segoe UI"/>
@@ -4298,7 +4127,7 @@
           <w:szCs w:val="24"/>
           <w:lang w:val="en-US" w:eastAsia="ru-RU"/>
         </w:rPr>
-        <w:t>Message header and correlation</w:t>
+        <w:t>Serialization</w:t>
       </w:r>
     </w:p>
     <w:p>
@@ -4321,6 +4150,191 @@
           <w:szCs w:val="24"/>
           <w:lang w:val="en-US" w:eastAsia="ru-RU"/>
         </w:rPr>
+        <w:t xml:space="preserve">C# is a statically typed language, and developers work with types. </w:t>
+      </w:r>
+      <w:proofErr w:type="spellStart"/>
+      <w:r>
+        <w:rPr>
+          <w:rFonts w:ascii="Segoe UI" w:eastAsia="Times New Roman" w:hAnsi="Segoe UI" w:cs="Segoe UI"/>
+          <w:color w:val="2C3E50"/>
+          <w:sz w:val="24"/>
+          <w:szCs w:val="24"/>
+          <w:lang w:val="en-US" w:eastAsia="ru-RU"/>
+        </w:rPr>
+        <w:t>RabbitMQ</w:t>
+      </w:r>
+      <w:proofErr w:type="spellEnd"/>
+      <w:r>
+        <w:rPr>
+          <w:rFonts w:ascii="Segoe UI" w:eastAsia="Times New Roman" w:hAnsi="Segoe UI" w:cs="Segoe UI"/>
+          <w:color w:val="2C3E50"/>
+          <w:sz w:val="24"/>
+          <w:szCs w:val="24"/>
+          <w:lang w:val="en-US" w:eastAsia="ru-RU"/>
+        </w:rPr>
+        <w:t xml:space="preserve"> works with bytes. So how do you format a message over the wire? How do you handle different date/time formats (local, UTC, unspecified)? How do you deal with numbers, are they integers, longs, or decimals? </w:t>
+      </w:r>
+      <w:proofErr w:type="spellStart"/>
+      <w:r>
+        <w:rPr>
+          <w:rFonts w:ascii="Segoe UI" w:eastAsia="Times New Roman" w:hAnsi="Segoe UI" w:cs="Segoe UI"/>
+          <w:color w:val="2C3E50"/>
+          <w:sz w:val="24"/>
+          <w:szCs w:val="24"/>
+          <w:lang w:val="en-US" w:eastAsia="ru-RU"/>
+        </w:rPr>
+        <w:t>MassTransit</w:t>
+      </w:r>
+      <w:proofErr w:type="spellEnd"/>
+      <w:r>
+        <w:rPr>
+          <w:rFonts w:ascii="Segoe UI" w:eastAsia="Times New Roman" w:hAnsi="Segoe UI" w:cs="Segoe UI"/>
+          <w:color w:val="2C3E50"/>
+          <w:sz w:val="24"/>
+          <w:szCs w:val="24"/>
+          <w:lang w:val="en-US" w:eastAsia="ru-RU"/>
+        </w:rPr>
+        <w:t xml:space="preserve"> has already thought about this and implemented sensible defaults for you. </w:t>
+      </w:r>
+      <w:proofErr w:type="gramStart"/>
+      <w:r>
+        <w:rPr>
+          <w:rFonts w:ascii="Segoe UI" w:eastAsia="Times New Roman" w:hAnsi="Segoe UI" w:cs="Segoe UI"/>
+          <w:color w:val="2C3E50"/>
+          <w:sz w:val="24"/>
+          <w:szCs w:val="24"/>
+          <w:lang w:val="en-US" w:eastAsia="ru-RU"/>
+        </w:rPr>
+        <w:t>And</w:t>
+      </w:r>
+      <w:proofErr w:type="gramEnd"/>
+      <w:r>
+        <w:rPr>
+          <w:rFonts w:ascii="Segoe UI" w:eastAsia="Times New Roman" w:hAnsi="Segoe UI" w:cs="Segoe UI"/>
+          <w:color w:val="2C3E50"/>
+          <w:sz w:val="24"/>
+          <w:szCs w:val="24"/>
+          <w:lang w:val="en-US" w:eastAsia="ru-RU"/>
+        </w:rPr>
+        <w:t xml:space="preserve"> there are many </w:t>
+      </w:r>
+      <w:proofErr w:type="spellStart"/>
+      <w:r>
+        <w:rPr>
+          <w:rFonts w:ascii="Segoe UI" w:eastAsia="Times New Roman" w:hAnsi="Segoe UI" w:cs="Segoe UI"/>
+          <w:color w:val="2C3E50"/>
+          <w:sz w:val="24"/>
+          <w:szCs w:val="24"/>
+          <w:lang w:val="en-US" w:eastAsia="ru-RU"/>
+        </w:rPr>
+        <w:t>serializers</w:t>
+      </w:r>
+      <w:proofErr w:type="spellEnd"/>
+      <w:r>
+        <w:rPr>
+          <w:rFonts w:ascii="Segoe UI" w:eastAsia="Times New Roman" w:hAnsi="Segoe UI" w:cs="Segoe UI"/>
+          <w:color w:val="2C3E50"/>
+          <w:sz w:val="24"/>
+          <w:szCs w:val="24"/>
+          <w:lang w:val="en-US" w:eastAsia="ru-RU"/>
+        </w:rPr>
+        <w:t xml:space="preserve"> provided out of </w:t>
+      </w:r>
+      <w:r>
+        <w:rPr>
+          <w:rFonts w:ascii="Segoe UI" w:eastAsia="Times New Roman" w:hAnsi="Segoe UI" w:cs="Segoe UI"/>
+          <w:color w:val="2C3E50"/>
+          <w:sz w:val="24"/>
+          <w:szCs w:val="24"/>
+          <w:lang w:val="en-US" w:eastAsia="ru-RU"/>
+        </w:rPr>
+        <w:lastRenderedPageBreak/>
+        <w:t>the box, including JSON, BSON, and XML as well as the .NET binary formatter as a last resort.</w:t>
+      </w:r>
+    </w:p>
+    <w:p>
+      <w:pPr>
+        <w:shd w:val="clear" w:color="auto" w:fill="FFFFFF"/>
+        <w:spacing w:before="100" w:beforeAutospacing="1" w:after="100" w:afterAutospacing="1" w:line="240" w:lineRule="auto"/>
+        <w:rPr>
+          <w:rFonts w:ascii="Segoe UI" w:eastAsia="Times New Roman" w:hAnsi="Segoe UI" w:cs="Segoe UI"/>
+          <w:color w:val="2C3E50"/>
+          <w:sz w:val="24"/>
+          <w:szCs w:val="24"/>
+          <w:lang w:val="en-US" w:eastAsia="ru-RU"/>
+        </w:rPr>
+      </w:pPr>
+      <w:r>
+        <w:rPr>
+          <w:rFonts w:ascii="Segoe UI" w:eastAsia="Times New Roman" w:hAnsi="Segoe UI" w:cs="Segoe UI"/>
+          <w:color w:val="2C3E50"/>
+          <w:sz w:val="24"/>
+          <w:szCs w:val="24"/>
+          <w:lang w:val="en-US" w:eastAsia="ru-RU"/>
+        </w:rPr>
+        <w:t>You can even protect your messages using AES-256 encryption, to keep prying eyes away and to ensure the safety of private information (to meet PCI or HIPAA requirements).</w:t>
+      </w:r>
+    </w:p>
+    <w:p>
+      <w:pPr>
+        <w:shd w:val="clear" w:color="auto" w:fill="FFFFFF"/>
+        <w:spacing w:beforeAutospacing="1" w:after="0" w:line="240" w:lineRule="auto"/>
+        <w:outlineLvl w:val="3"/>
+        <w:rPr>
+          <w:rFonts w:ascii="Segoe UI" w:eastAsia="Times New Roman" w:hAnsi="Segoe UI" w:cs="Segoe UI"/>
+          <w:b/>
+          <w:bCs/>
+          <w:color w:val="2C3E50"/>
+          <w:sz w:val="24"/>
+          <w:szCs w:val="24"/>
+          <w:lang w:val="en-US" w:eastAsia="ru-RU"/>
+        </w:rPr>
+      </w:pPr>
+      <w:hyperlink r:id="rId20" w:anchor="message-header-and-correlation" w:history="1">
+        <w:r>
+          <w:rPr>
+            <w:rFonts w:ascii="Segoe UI" w:eastAsia="Times New Roman" w:hAnsi="Segoe UI" w:cs="Segoe UI"/>
+            <w:color w:val="3EAF7C"/>
+            <w:sz w:val="20"/>
+            <w:szCs w:val="20"/>
+            <w:lang w:val="en-US" w:eastAsia="ru-RU"/>
+          </w:rPr>
+          <w:t>#</w:t>
+        </w:r>
+      </w:hyperlink>
+      <w:r>
+        <w:rPr>
+          <w:rFonts w:ascii="Segoe UI" w:eastAsia="Times New Roman" w:hAnsi="Segoe UI" w:cs="Segoe UI"/>
+          <w:b/>
+          <w:bCs/>
+          <w:color w:val="2C3E50"/>
+          <w:sz w:val="24"/>
+          <w:szCs w:val="24"/>
+          <w:lang w:val="en-US" w:eastAsia="ru-RU"/>
+        </w:rPr>
+        <w:t>Message header and correlation</w:t>
+      </w:r>
+    </w:p>
+    <w:p>
+      <w:pPr>
+        <w:shd w:val="clear" w:color="auto" w:fill="FFFFFF"/>
+        <w:spacing w:before="100" w:beforeAutospacing="1" w:after="100" w:afterAutospacing="1" w:line="240" w:lineRule="auto"/>
+        <w:rPr>
+          <w:rFonts w:ascii="Segoe UI" w:eastAsia="Times New Roman" w:hAnsi="Segoe UI" w:cs="Segoe UI"/>
+          <w:color w:val="2C3E50"/>
+          <w:sz w:val="24"/>
+          <w:szCs w:val="24"/>
+          <w:lang w:val="en-US" w:eastAsia="ru-RU"/>
+        </w:rPr>
+      </w:pPr>
+      <w:r>
+        <w:rPr>
+          <w:rFonts w:ascii="Segoe UI" w:eastAsia="Times New Roman" w:hAnsi="Segoe UI" w:cs="Segoe UI"/>
+          <w:color w:val="2C3E50"/>
+          <w:sz w:val="24"/>
+          <w:szCs w:val="24"/>
+          <w:lang w:val="en-US" w:eastAsia="ru-RU"/>
+        </w:rPr>
         <w:t xml:space="preserve">Designing a common message envelope can be a nitty-gritty affair until things stabilize. </w:t>
       </w:r>
       <w:proofErr w:type="gramStart"/>
@@ -4378,7 +4392,7 @@
         </w:rPr>
         <w:t>is </w:t>
       </w:r>
-      <w:hyperlink r:id="rId20" w:history="1">
+      <w:hyperlink r:id="rId21" w:history="1">
         <w:r>
           <w:rPr>
             <w:rFonts w:ascii="Segoe UI" w:eastAsia="Times New Roman" w:hAnsi="Segoe UI" w:cs="Segoe UI"/>
@@ -4417,7 +4431,7 @@
           <w:lang w:val="en-US" w:eastAsia="ru-RU"/>
         </w:rPr>
       </w:pPr>
-      <w:hyperlink r:id="rId21" w:anchor="consumer-lifecycle-management" w:history="1">
+      <w:hyperlink r:id="rId22" w:anchor="consumer-lifecycle-management" w:history="1">
         <w:r>
           <w:rPr>
             <w:rFonts w:ascii="Segoe UI" w:eastAsia="Times New Roman" w:hAnsi="Segoe UI" w:cs="Segoe UI"/>
@@ -4514,7 +4528,7 @@
           <w:lang w:val="en-US" w:eastAsia="ru-RU"/>
         </w:rPr>
       </w:pPr>
-      <w:hyperlink r:id="rId22" w:anchor="routing" w:history="1">
+      <w:hyperlink r:id="rId23" w:anchor="routing" w:history="1">
         <w:r>
           <w:rPr>
             <w:rFonts w:ascii="Segoe UI" w:eastAsia="Times New Roman" w:hAnsi="Segoe UI" w:cs="Segoe UI"/>
@@ -4633,7 +4647,7 @@
           <w:lang w:val="en-US" w:eastAsia="ru-RU"/>
         </w:rPr>
       </w:pPr>
-      <w:hyperlink r:id="rId23" w:anchor="easy-unit-testing" w:history="1">
+      <w:hyperlink r:id="rId24" w:anchor="easy-unit-testing" w:history="1">
         <w:r>
           <w:rPr>
             <w:rFonts w:ascii="Segoe UI" w:eastAsia="Times New Roman" w:hAnsi="Segoe UI" w:cs="Segoe UI"/>
@@ -4850,7 +4864,7 @@
           <w:lang w:val="en-US" w:eastAsia="ru-RU"/>
         </w:rPr>
       </w:pPr>
-      <w:hyperlink r:id="rId24" w:anchor="sagas" w:history="1">
+      <w:hyperlink r:id="rId25" w:anchor="sagas" w:history="1">
         <w:r>
           <w:rPr>
             <w:rFonts w:ascii="Segoe UI" w:eastAsia="Times New Roman" w:hAnsi="Segoe UI" w:cs="Segoe UI"/>
@@ -4959,7 +4973,7 @@
           <w:lang w:val="en-US" w:eastAsia="ru-RU"/>
         </w:rPr>
       </w:pPr>
-      <w:hyperlink r:id="rId25" w:anchor="scheduling" w:history="1">
+      <w:hyperlink r:id="rId26" w:anchor="scheduling" w:history="1">
         <w:r>
           <w:rPr>
             <w:rFonts w:ascii="Segoe UI" w:eastAsia="Times New Roman" w:hAnsi="Segoe UI" w:cs="Segoe UI"/>
@@ -5179,7 +5193,7 @@
           <w:lang w:val="en-US" w:eastAsia="ru-RU"/>
         </w:rPr>
       </w:pPr>
-      <w:hyperlink r:id="rId26" w:anchor="monitoring" w:history="1">
+      <w:hyperlink r:id="rId27" w:anchor="monitoring" w:history="1">
         <w:r>
           <w:rPr>
             <w:rFonts w:ascii="Segoe UI" w:eastAsia="Times New Roman" w:hAnsi="Segoe UI" w:cs="Segoe UI"/>
@@ -5299,6 +5313,34 @@
           <w:lang w:val="en-US"/>
         </w:rPr>
       </w:pPr>
+    </w:p>
+    <w:p>
+      <w:pPr>
+        <w:rPr>
+          <w:lang w:val="en-US"/>
+        </w:rPr>
+      </w:pPr>
+    </w:p>
+    <w:p>
+      <w:pPr>
+        <w:rPr>
+          <w:b/>
+          <w:sz w:val="32"/>
+          <w:szCs w:val="32"/>
+          <w:lang w:val="en-US"/>
+        </w:rPr>
+      </w:pPr>
+      <w:r>
+        <w:rPr>
+          <w:b/>
+          <w:sz w:val="32"/>
+          <w:szCs w:val="32"/>
+          <w:lang w:val="en-US"/>
+        </w:rPr>
+        <w:t>PUB/SUB</w:t>
+      </w:r>
+      <w:bookmarkStart w:id="0" w:name="_GoBack"/>
+      <w:bookmarkEnd w:id="0"/>
     </w:p>
     <w:sectPr>
       <w:pgSz w:w="11906" w:h="16838"/>
